--- a/数据结构与算法学习/C++STL模板学习44-正则表达式.docx
+++ b/数据结构与算法学习/C++STL模板学习44-正则表达式.docx
@@ -6,18 +6,26 @@
       <w:pPr>
         <w:spacing w:line="400" w:lineRule="exact"/>
         <w:rPr>
+          <w:rFonts w:ascii="Times New Roman" w:hAnsi="Times New Roman" w:cs="Times New Roman"/>
+          <w:sz w:val="28"/>
+          <w:szCs w:val="28"/>
+        </w:rPr>
+      </w:pPr>
+      <w:r>
+        <w:rPr>
           <w:rFonts w:ascii="Times New Roman" w:hAnsi="Times New Roman" w:cs="Times New Roman" w:hint="eastAsia"/>
           <w:sz w:val="28"/>
           <w:szCs w:val="28"/>
         </w:rPr>
-      </w:pPr>
+        <w:t>正则表达式（</w:t>
+      </w:r>
       <w:r>
         <w:rPr>
           <w:rFonts w:ascii="Times New Roman" w:hAnsi="Times New Roman" w:cs="Times New Roman" w:hint="eastAsia"/>
           <w:sz w:val="28"/>
           <w:szCs w:val="28"/>
         </w:rPr>
-        <w:t>正则表达式（</w:t>
+        <w:t>regular expression</w:t>
       </w:r>
       <w:r>
         <w:rPr>
@@ -25,7 +33,7 @@
           <w:sz w:val="28"/>
           <w:szCs w:val="28"/>
         </w:rPr>
-        <w:t>regular expression</w:t>
+        <w:t>）程序库</w:t>
       </w:r>
       <w:r>
         <w:rPr>
@@ -33,7 +41,7 @@
           <w:sz w:val="28"/>
           <w:szCs w:val="28"/>
         </w:rPr>
-        <w:t>）程序库</w:t>
+        <w:t>regex</w:t>
       </w:r>
       <w:r>
         <w:rPr>
@@ -41,51 +49,1481 @@
           <w:sz w:val="28"/>
           <w:szCs w:val="28"/>
         </w:rPr>
+        <w:t>，允许使用通配符（</w:t>
+      </w:r>
+      <w:r>
+        <w:rPr>
+          <w:rFonts w:ascii="Times New Roman" w:hAnsi="Times New Roman" w:cs="Times New Roman" w:hint="eastAsia"/>
+          <w:sz w:val="28"/>
+          <w:szCs w:val="28"/>
+        </w:rPr>
+        <w:t>wildcar</w:t>
+      </w:r>
+      <w:r>
+        <w:rPr>
+          <w:rFonts w:ascii="Times New Roman" w:hAnsi="Times New Roman" w:cs="Times New Roman" w:hint="eastAsia"/>
+          <w:sz w:val="28"/>
+          <w:szCs w:val="28"/>
+        </w:rPr>
+        <w:t>）和</w:t>
+      </w:r>
+      <w:r>
+        <w:rPr>
+          <w:rFonts w:ascii="Times New Roman" w:hAnsi="Times New Roman" w:cs="Times New Roman" w:hint="eastAsia"/>
+          <w:sz w:val="28"/>
+          <w:szCs w:val="28"/>
+        </w:rPr>
+        <w:t>pattern</w:t>
+      </w:r>
+      <w:r>
+        <w:rPr>
+          <w:rFonts w:ascii="Times New Roman" w:hAnsi="Times New Roman" w:cs="Times New Roman" w:hint="eastAsia"/>
+          <w:sz w:val="28"/>
+          <w:szCs w:val="28"/>
+        </w:rPr>
+        <w:t>（模式）来查找和替换</w:t>
+      </w:r>
+      <w:r>
+        <w:rPr>
+          <w:rFonts w:ascii="Times New Roman" w:hAnsi="Times New Roman" w:cs="Times New Roman" w:hint="eastAsia"/>
+          <w:sz w:val="28"/>
+          <w:szCs w:val="28"/>
+        </w:rPr>
+        <w:t>string</w:t>
+      </w:r>
+      <w:r>
+        <w:rPr>
+          <w:rFonts w:ascii="Times New Roman" w:hAnsi="Times New Roman" w:cs="Times New Roman" w:hint="eastAsia"/>
+          <w:sz w:val="28"/>
+          <w:szCs w:val="28"/>
+        </w:rPr>
+        <w:t>中的字符。</w:t>
+      </w:r>
+    </w:p>
+    <w:p>
+      <w:pPr>
+        <w:spacing w:line="400" w:lineRule="exact"/>
+        <w:rPr>
+          <w:rFonts w:ascii="Times New Roman" w:hAnsi="Times New Roman" w:cs="Times New Roman"/>
+          <w:sz w:val="28"/>
+          <w:szCs w:val="28"/>
+        </w:rPr>
+      </w:pPr>
+    </w:p>
+    <w:p>
+      <w:pPr>
+        <w:spacing w:line="400" w:lineRule="exact"/>
+        <w:rPr>
+          <w:rFonts w:ascii="Times New Roman" w:hAnsi="Times New Roman" w:cs="Times New Roman"/>
+          <w:sz w:val="28"/>
+          <w:szCs w:val="28"/>
+        </w:rPr>
+      </w:pPr>
+      <w:r>
+        <w:rPr>
+          <w:rFonts w:ascii="Times New Roman" w:hAnsi="Times New Roman" w:cs="Times New Roman" w:hint="eastAsia"/>
+          <w:sz w:val="28"/>
+          <w:szCs w:val="28"/>
+        </w:rPr>
+        <w:t>文法：用来定义正则表达式的语法。</w:t>
+      </w:r>
+    </w:p>
+    <w:p>
+      <w:pPr>
+        <w:spacing w:line="400" w:lineRule="exact"/>
+        <w:rPr>
+          <w:rFonts w:ascii="Times New Roman" w:hAnsi="Times New Roman" w:cs="Times New Roman" w:hint="eastAsia"/>
+          <w:sz w:val="28"/>
+          <w:szCs w:val="28"/>
+        </w:rPr>
+      </w:pPr>
+    </w:p>
+    <w:p>
+      <w:pPr>
+        <w:spacing w:line="400" w:lineRule="exact"/>
+        <w:rPr>
+          <w:rFonts w:ascii="Times New Roman" w:hAnsi="Times New Roman" w:cs="Times New Roman" w:hint="eastAsia"/>
+          <w:sz w:val="28"/>
+          <w:szCs w:val="28"/>
+        </w:rPr>
+      </w:pPr>
+      <w:r>
+        <w:rPr>
+          <w:rFonts w:ascii="Times New Roman" w:hAnsi="Times New Roman" w:cs="Times New Roman" w:hint="eastAsia"/>
+          <w:sz w:val="28"/>
+          <w:szCs w:val="28"/>
+        </w:rPr>
+        <w:t>例：程序</w:t>
+      </w:r>
+      <w:r>
+        <w:rPr>
+          <w:rFonts w:ascii="Times New Roman" w:hAnsi="Times New Roman" w:cs="Times New Roman" w:hint="eastAsia"/>
+          <w:sz w:val="28"/>
+          <w:szCs w:val="28"/>
+        </w:rPr>
+        <w:t>stl_test85</w:t>
+      </w:r>
+    </w:p>
+    <w:p>
+      <w:pPr>
+        <w:autoSpaceDE w:val="0"/>
+        <w:autoSpaceDN w:val="0"/>
+        <w:adjustRightInd w:val="0"/>
+        <w:jc w:val="left"/>
+        <w:rPr>
+          <w:rFonts w:ascii="NSimSun" w:hAnsi="NSimSun" w:cs="NSimSun"/>
+          <w:color w:val="000000"/>
+          <w:kern w:val="0"/>
+          <w:sz w:val="28"/>
+          <w:szCs w:val="28"/>
+        </w:rPr>
+      </w:pPr>
+      <w:r>
+        <w:rPr>
+          <w:rFonts w:ascii="NSimSun" w:hAnsi="NSimSun" w:cs="NSimSun"/>
+          <w:color w:val="000000"/>
+          <w:kern w:val="0"/>
+          <w:sz w:val="28"/>
+          <w:szCs w:val="28"/>
+        </w:rPr>
+        <w:t xml:space="preserve">   </w:t>
+      </w:r>
+      <w:r>
+        <w:rPr>
+          <w:rFonts w:ascii="NSimSun" w:hAnsi="NSimSun" w:cs="NSimSun"/>
+          <w:i/>
+          <w:iCs/>
+          <w:color w:val="0000FF"/>
+          <w:kern w:val="0"/>
+          <w:sz w:val="28"/>
+          <w:szCs w:val="28"/>
+        </w:rPr>
         <w:t>regex</w:t>
       </w:r>
       <w:r>
         <w:rPr>
+          <w:rFonts w:ascii="NSimSun" w:hAnsi="NSimSun" w:cs="NSimSun"/>
+          <w:color w:val="000000"/>
+          <w:kern w:val="0"/>
+          <w:sz w:val="28"/>
+          <w:szCs w:val="28"/>
+        </w:rPr>
+        <w:t xml:space="preserve"> </w:t>
+      </w:r>
+      <w:r>
+        <w:rPr>
+          <w:rFonts w:ascii="NSimSun" w:hAnsi="NSimSun" w:cs="NSimSun"/>
+          <w:color w:val="000080"/>
+          <w:kern w:val="0"/>
+          <w:sz w:val="28"/>
+          <w:szCs w:val="28"/>
+        </w:rPr>
+        <w:t>reg1</w:t>
+      </w:r>
+      <w:r>
+        <w:rPr>
+          <w:rFonts w:ascii="NSimSun" w:hAnsi="NSimSun" w:cs="NSimSun"/>
+          <w:color w:val="000000"/>
+          <w:kern w:val="0"/>
+          <w:sz w:val="28"/>
+          <w:szCs w:val="28"/>
+        </w:rPr>
+        <w:t>(</w:t>
+      </w:r>
+      <w:r>
+        <w:rPr>
+          <w:rFonts w:ascii="NSimSun" w:hAnsi="NSimSun" w:cs="NSimSun"/>
+          <w:color w:val="A31515"/>
+          <w:kern w:val="0"/>
+          <w:sz w:val="28"/>
+          <w:szCs w:val="28"/>
+        </w:rPr>
+        <w:t>"&lt;.*&gt;.*&lt;/.*&gt;"</w:t>
+      </w:r>
+      <w:r>
+        <w:rPr>
+          <w:rFonts w:ascii="NSimSun" w:hAnsi="NSimSun" w:cs="NSimSun"/>
+          <w:color w:val="000000"/>
+          <w:kern w:val="0"/>
+          <w:sz w:val="28"/>
+          <w:szCs w:val="28"/>
+        </w:rPr>
+        <w:t>);</w:t>
+      </w:r>
+    </w:p>
+    <w:p>
+      <w:pPr>
+        <w:autoSpaceDE w:val="0"/>
+        <w:autoSpaceDN w:val="0"/>
+        <w:adjustRightInd w:val="0"/>
+        <w:jc w:val="left"/>
+        <w:rPr>
+          <w:rFonts w:ascii="NSimSun" w:hAnsi="NSimSun" w:cs="NSimSun"/>
+          <w:color w:val="000000"/>
+          <w:kern w:val="0"/>
+          <w:sz w:val="28"/>
+          <w:szCs w:val="28"/>
+        </w:rPr>
+      </w:pPr>
+      <w:r>
+        <w:rPr>
+          <w:rFonts w:ascii="NSimSun" w:hAnsi="NSimSun" w:cs="NSimSun"/>
+          <w:color w:val="000000"/>
+          <w:kern w:val="0"/>
+          <w:sz w:val="28"/>
+          <w:szCs w:val="28"/>
+        </w:rPr>
+        <w:t xml:space="preserve">    </w:t>
+      </w:r>
+      <w:r>
+        <w:rPr>
+          <w:rFonts w:ascii="NSimSun" w:hAnsi="NSimSun" w:cs="NSimSun"/>
+          <w:i/>
+          <w:iCs/>
+          <w:color w:val="0000FF"/>
+          <w:kern w:val="0"/>
+          <w:sz w:val="28"/>
+          <w:szCs w:val="28"/>
+        </w:rPr>
+        <w:t>string</w:t>
+      </w:r>
+      <w:r>
+        <w:rPr>
+          <w:rFonts w:ascii="NSimSun" w:hAnsi="NSimSun" w:cs="NSimSun"/>
+          <w:color w:val="000000"/>
+          <w:kern w:val="0"/>
+          <w:sz w:val="28"/>
+          <w:szCs w:val="28"/>
+        </w:rPr>
+        <w:t xml:space="preserve"> </w:t>
+      </w:r>
+      <w:r>
+        <w:rPr>
+          <w:rFonts w:ascii="NSimSun" w:hAnsi="NSimSun" w:cs="NSimSun"/>
+          <w:color w:val="000080"/>
+          <w:kern w:val="0"/>
+          <w:sz w:val="28"/>
+          <w:szCs w:val="28"/>
+        </w:rPr>
+        <w:t>source</w:t>
+      </w:r>
+      <w:r>
+        <w:rPr>
+          <w:rFonts w:ascii="NSimSun" w:hAnsi="NSimSun" w:cs="NSimSun"/>
+          <w:color w:val="000000"/>
+          <w:kern w:val="0"/>
+          <w:sz w:val="28"/>
+          <w:szCs w:val="28"/>
+        </w:rPr>
+        <w:t xml:space="preserve"> = </w:t>
+      </w:r>
+      <w:r>
+        <w:rPr>
+          <w:rFonts w:ascii="NSimSun" w:hAnsi="NSimSun" w:cs="NSimSun"/>
+          <w:color w:val="A31515"/>
+          <w:kern w:val="0"/>
+          <w:sz w:val="28"/>
+          <w:szCs w:val="28"/>
+        </w:rPr>
+        <w:t>"&lt;tag&gt;value&lt;/tag&gt;"</w:t>
+      </w:r>
+      <w:r>
+        <w:rPr>
+          <w:rFonts w:ascii="NSimSun" w:hAnsi="NSimSun" w:cs="NSimSun"/>
+          <w:color w:val="000000"/>
+          <w:kern w:val="0"/>
+          <w:sz w:val="28"/>
+          <w:szCs w:val="28"/>
+        </w:rPr>
+        <w:t>;</w:t>
+      </w:r>
+    </w:p>
+    <w:p>
+      <w:pPr>
+        <w:autoSpaceDE w:val="0"/>
+        <w:autoSpaceDN w:val="0"/>
+        <w:adjustRightInd w:val="0"/>
+        <w:jc w:val="left"/>
+        <w:rPr>
+          <w:rFonts w:ascii="NSimSun" w:hAnsi="NSimSun" w:cs="NSimSun"/>
+          <w:color w:val="000000"/>
+          <w:kern w:val="0"/>
+          <w:sz w:val="28"/>
+          <w:szCs w:val="28"/>
+        </w:rPr>
+      </w:pPr>
+      <w:r>
+        <w:rPr>
+          <w:rFonts w:ascii="NSimSun" w:hAnsi="NSimSun" w:cs="NSimSun"/>
+          <w:color w:val="000000"/>
+          <w:kern w:val="0"/>
+          <w:sz w:val="28"/>
+          <w:szCs w:val="28"/>
+        </w:rPr>
+        <w:t xml:space="preserve">    </w:t>
+      </w:r>
+      <w:r>
+        <w:rPr>
+          <w:rFonts w:ascii="NSimSun" w:hAnsi="NSimSun" w:cs="NSimSun"/>
+          <w:color w:val="0000FF"/>
+          <w:kern w:val="0"/>
+          <w:sz w:val="28"/>
+          <w:szCs w:val="28"/>
+        </w:rPr>
+        <w:t>bool</w:t>
+      </w:r>
+      <w:r>
+        <w:rPr>
+          <w:rFonts w:ascii="NSimSun" w:hAnsi="NSimSun" w:cs="NSimSun"/>
+          <w:color w:val="000000"/>
+          <w:kern w:val="0"/>
+          <w:sz w:val="28"/>
+          <w:szCs w:val="28"/>
+        </w:rPr>
+        <w:t xml:space="preserve"> </w:t>
+      </w:r>
+      <w:r>
+        <w:rPr>
+          <w:rFonts w:ascii="NSimSun" w:hAnsi="NSimSun" w:cs="NSimSun"/>
+          <w:color w:val="000080"/>
+          <w:kern w:val="0"/>
+          <w:sz w:val="28"/>
+          <w:szCs w:val="28"/>
+        </w:rPr>
+        <w:t>found</w:t>
+      </w:r>
+      <w:r>
+        <w:rPr>
+          <w:rFonts w:ascii="NSimSun" w:hAnsi="NSimSun" w:cs="NSimSun"/>
+          <w:color w:val="000000"/>
+          <w:kern w:val="0"/>
+          <w:sz w:val="28"/>
+          <w:szCs w:val="28"/>
+        </w:rPr>
+        <w:t xml:space="preserve"> = </w:t>
+      </w:r>
+      <w:r>
+        <w:rPr>
+          <w:rFonts w:ascii="NSimSun" w:hAnsi="NSimSun" w:cs="NSimSun"/>
+          <w:i/>
+          <w:iCs/>
+          <w:color w:val="880000"/>
+          <w:kern w:val="0"/>
+          <w:sz w:val="28"/>
+          <w:szCs w:val="28"/>
+        </w:rPr>
+        <w:t>regex_match</w:t>
+      </w:r>
+      <w:r>
+        <w:rPr>
+          <w:rFonts w:ascii="NSimSun" w:hAnsi="NSimSun" w:cs="NSimSun"/>
+          <w:color w:val="000000"/>
+          <w:kern w:val="0"/>
+          <w:sz w:val="28"/>
+          <w:szCs w:val="28"/>
+        </w:rPr>
+        <w:t>(</w:t>
+      </w:r>
+      <w:r>
+        <w:rPr>
+          <w:rFonts w:ascii="NSimSun" w:hAnsi="NSimSun" w:cs="NSimSun"/>
+          <w:color w:val="000080"/>
+          <w:kern w:val="0"/>
+          <w:sz w:val="28"/>
+          <w:szCs w:val="28"/>
+        </w:rPr>
+        <w:t>source</w:t>
+      </w:r>
+      <w:r>
+        <w:rPr>
+          <w:rFonts w:ascii="NSimSun" w:hAnsi="NSimSun" w:cs="NSimSun"/>
+          <w:color w:val="000000"/>
+          <w:kern w:val="0"/>
+          <w:sz w:val="28"/>
+          <w:szCs w:val="28"/>
+        </w:rPr>
+        <w:t xml:space="preserve">, </w:t>
+      </w:r>
+      <w:r>
+        <w:rPr>
+          <w:rFonts w:ascii="NSimSun" w:hAnsi="NSimSun" w:cs="NSimSun"/>
+          <w:color w:val="000080"/>
+          <w:kern w:val="0"/>
+          <w:sz w:val="28"/>
+          <w:szCs w:val="28"/>
+        </w:rPr>
+        <w:t>reg1</w:t>
+      </w:r>
+      <w:r>
+        <w:rPr>
+          <w:rFonts w:ascii="NSimSun" w:hAnsi="NSimSun" w:cs="NSimSun"/>
+          <w:color w:val="000000"/>
+          <w:kern w:val="0"/>
+          <w:sz w:val="28"/>
+          <w:szCs w:val="28"/>
+        </w:rPr>
+        <w:t>);</w:t>
+      </w:r>
+    </w:p>
+    <w:p>
+      <w:pPr>
+        <w:autoSpaceDE w:val="0"/>
+        <w:autoSpaceDN w:val="0"/>
+        <w:adjustRightInd w:val="0"/>
+        <w:jc w:val="left"/>
+        <w:rPr>
+          <w:rFonts w:ascii="NSimSun" w:hAnsi="NSimSun" w:cs="NSimSun"/>
+          <w:color w:val="000000"/>
+          <w:kern w:val="0"/>
+          <w:sz w:val="28"/>
+          <w:szCs w:val="28"/>
+        </w:rPr>
+      </w:pPr>
+      <w:r>
+        <w:rPr>
+          <w:rFonts w:ascii="NSimSun" w:hAnsi="NSimSun" w:cs="NSimSun"/>
+          <w:color w:val="000000"/>
+          <w:kern w:val="0"/>
+          <w:sz w:val="28"/>
+          <w:szCs w:val="28"/>
+        </w:rPr>
+        <w:t xml:space="preserve">    </w:t>
+      </w:r>
+      <w:r>
+        <w:rPr>
+          <w:rFonts w:ascii="NSimSun" w:hAnsi="NSimSun" w:cs="NSimSun"/>
+          <w:color w:val="880000"/>
+          <w:kern w:val="0"/>
+          <w:sz w:val="28"/>
+          <w:szCs w:val="28"/>
+        </w:rPr>
+        <w:t>out</w:t>
+      </w:r>
+      <w:r>
+        <w:rPr>
+          <w:rFonts w:ascii="NSimSun" w:hAnsi="NSimSun" w:cs="NSimSun"/>
+          <w:color w:val="000000"/>
+          <w:kern w:val="0"/>
+          <w:sz w:val="28"/>
+          <w:szCs w:val="28"/>
+        </w:rPr>
+        <w:t>(</w:t>
+      </w:r>
+      <w:r>
+        <w:rPr>
+          <w:rFonts w:ascii="NSimSun" w:hAnsi="NSimSun" w:cs="NSimSun"/>
+          <w:color w:val="000080"/>
+          <w:kern w:val="0"/>
+          <w:sz w:val="28"/>
+          <w:szCs w:val="28"/>
+        </w:rPr>
+        <w:t>found</w:t>
+      </w:r>
+      <w:r>
+        <w:rPr>
+          <w:rFonts w:ascii="NSimSun" w:hAnsi="NSimSun" w:cs="NSimSun"/>
+          <w:color w:val="000000"/>
+          <w:kern w:val="0"/>
+          <w:sz w:val="28"/>
+          <w:szCs w:val="28"/>
+        </w:rPr>
+        <w:t xml:space="preserve">);  </w:t>
+      </w:r>
+      <w:r>
+        <w:rPr>
+          <w:rFonts w:ascii="NSimSun" w:hAnsi="NSimSun" w:cs="NSimSun"/>
+          <w:color w:val="008000"/>
+          <w:kern w:val="0"/>
+          <w:sz w:val="28"/>
+          <w:szCs w:val="28"/>
+        </w:rPr>
+        <w:t>// found</w:t>
+      </w:r>
+    </w:p>
+    <w:p>
+      <w:pPr>
+        <w:autoSpaceDE w:val="0"/>
+        <w:autoSpaceDN w:val="0"/>
+        <w:adjustRightInd w:val="0"/>
+        <w:jc w:val="left"/>
+        <w:rPr>
+          <w:rFonts w:ascii="NSimSun" w:hAnsi="NSimSun" w:cs="NSimSun"/>
+          <w:color w:val="000000"/>
+          <w:kern w:val="0"/>
+          <w:sz w:val="28"/>
+          <w:szCs w:val="28"/>
+        </w:rPr>
+      </w:pPr>
+    </w:p>
+    <w:p>
+      <w:pPr>
+        <w:autoSpaceDE w:val="0"/>
+        <w:autoSpaceDN w:val="0"/>
+        <w:adjustRightInd w:val="0"/>
+        <w:jc w:val="left"/>
+        <w:rPr>
+          <w:rFonts w:ascii="NSimSun" w:hAnsi="NSimSun" w:cs="NSimSun"/>
+          <w:color w:val="000000"/>
+          <w:kern w:val="0"/>
+          <w:sz w:val="28"/>
+          <w:szCs w:val="28"/>
+        </w:rPr>
+      </w:pPr>
+      <w:r>
+        <w:rPr>
+          <w:rFonts w:ascii="NSimSun" w:hAnsi="NSimSun" w:cs="NSimSun"/>
+          <w:color w:val="000000"/>
+          <w:kern w:val="0"/>
+          <w:sz w:val="28"/>
+          <w:szCs w:val="28"/>
+        </w:rPr>
+        <w:t xml:space="preserve">    </w:t>
+      </w:r>
+      <w:r>
+        <w:rPr>
+          <w:rFonts w:ascii="NSimSun" w:hAnsi="NSimSun" w:cs="NSimSun"/>
+          <w:i/>
+          <w:iCs/>
+          <w:color w:val="0000FF"/>
+          <w:kern w:val="0"/>
+          <w:sz w:val="28"/>
+          <w:szCs w:val="28"/>
+        </w:rPr>
+        <w:t>regex</w:t>
+      </w:r>
+      <w:r>
+        <w:rPr>
+          <w:rFonts w:ascii="NSimSun" w:hAnsi="NSimSun" w:cs="NSimSun"/>
+          <w:color w:val="000000"/>
+          <w:kern w:val="0"/>
+          <w:sz w:val="28"/>
+          <w:szCs w:val="28"/>
+        </w:rPr>
+        <w:t xml:space="preserve"> </w:t>
+      </w:r>
+      <w:r>
+        <w:rPr>
+          <w:rFonts w:ascii="NSimSun" w:hAnsi="NSimSun" w:cs="NSimSun"/>
+          <w:color w:val="000080"/>
+          <w:kern w:val="0"/>
+          <w:sz w:val="28"/>
+          <w:szCs w:val="28"/>
+        </w:rPr>
+        <w:t>reg2</w:t>
+      </w:r>
+      <w:r>
+        <w:rPr>
+          <w:rFonts w:ascii="NSimSun" w:hAnsi="NSimSun" w:cs="NSimSun"/>
+          <w:color w:val="000000"/>
+          <w:kern w:val="0"/>
+          <w:sz w:val="28"/>
+          <w:szCs w:val="28"/>
+        </w:rPr>
+        <w:t>(</w:t>
+      </w:r>
+      <w:r>
+        <w:rPr>
+          <w:rFonts w:ascii="NSimSun" w:hAnsi="NSimSun" w:cs="NSimSun"/>
+          <w:color w:val="A31515"/>
+          <w:kern w:val="0"/>
+          <w:sz w:val="28"/>
+          <w:szCs w:val="28"/>
+        </w:rPr>
+        <w:t>"&lt;(.*)&gt;.*&lt;/\\1&gt;"</w:t>
+      </w:r>
+      <w:r>
+        <w:rPr>
+          <w:rFonts w:ascii="NSimSun" w:hAnsi="NSimSun" w:cs="NSimSun"/>
+          <w:color w:val="000000"/>
+          <w:kern w:val="0"/>
+          <w:sz w:val="28"/>
+          <w:szCs w:val="28"/>
+        </w:rPr>
+        <w:t>);</w:t>
+      </w:r>
+    </w:p>
+    <w:p>
+      <w:pPr>
+        <w:autoSpaceDE w:val="0"/>
+        <w:autoSpaceDN w:val="0"/>
+        <w:adjustRightInd w:val="0"/>
+        <w:jc w:val="left"/>
+        <w:rPr>
+          <w:rFonts w:ascii="NSimSun" w:hAnsi="NSimSun" w:cs="NSimSun"/>
+          <w:color w:val="000000"/>
+          <w:kern w:val="0"/>
+          <w:sz w:val="28"/>
+          <w:szCs w:val="28"/>
+        </w:rPr>
+      </w:pPr>
+      <w:r>
+        <w:rPr>
+          <w:rFonts w:ascii="NSimSun" w:hAnsi="NSimSun" w:cs="NSimSun"/>
+          <w:color w:val="000000"/>
+          <w:kern w:val="0"/>
+          <w:sz w:val="28"/>
+          <w:szCs w:val="28"/>
+        </w:rPr>
+        <w:t xml:space="preserve">    </w:t>
+      </w:r>
+      <w:r>
+        <w:rPr>
+          <w:rFonts w:ascii="NSimSun" w:hAnsi="NSimSun" w:cs="NSimSun"/>
+          <w:color w:val="000080"/>
+          <w:kern w:val="0"/>
+          <w:sz w:val="28"/>
+          <w:szCs w:val="28"/>
+        </w:rPr>
+        <w:t>found</w:t>
+      </w:r>
+      <w:r>
+        <w:rPr>
+          <w:rFonts w:ascii="NSimSun" w:hAnsi="NSimSun" w:cs="NSimSun"/>
+          <w:color w:val="000000"/>
+          <w:kern w:val="0"/>
+          <w:sz w:val="28"/>
+          <w:szCs w:val="28"/>
+        </w:rPr>
+        <w:t xml:space="preserve"> = </w:t>
+      </w:r>
+      <w:r>
+        <w:rPr>
+          <w:rFonts w:ascii="NSimSun" w:hAnsi="NSimSun" w:cs="NSimSun"/>
+          <w:i/>
+          <w:iCs/>
+          <w:color w:val="880000"/>
+          <w:kern w:val="0"/>
+          <w:sz w:val="28"/>
+          <w:szCs w:val="28"/>
+        </w:rPr>
+        <w:t>regex_match</w:t>
+      </w:r>
+      <w:r>
+        <w:rPr>
+          <w:rFonts w:ascii="NSimSun" w:hAnsi="NSimSun" w:cs="NSimSun"/>
+          <w:color w:val="000000"/>
+          <w:kern w:val="0"/>
+          <w:sz w:val="28"/>
+          <w:szCs w:val="28"/>
+        </w:rPr>
+        <w:t>(</w:t>
+      </w:r>
+      <w:r>
+        <w:rPr>
+          <w:rFonts w:ascii="NSimSun" w:hAnsi="NSimSun" w:cs="NSimSun"/>
+          <w:color w:val="000080"/>
+          <w:kern w:val="0"/>
+          <w:sz w:val="28"/>
+          <w:szCs w:val="28"/>
+        </w:rPr>
+        <w:t>source</w:t>
+      </w:r>
+      <w:r>
+        <w:rPr>
+          <w:rFonts w:ascii="NSimSun" w:hAnsi="NSimSun" w:cs="NSimSun"/>
+          <w:color w:val="000000"/>
+          <w:kern w:val="0"/>
+          <w:sz w:val="28"/>
+          <w:szCs w:val="28"/>
+        </w:rPr>
+        <w:t xml:space="preserve">, </w:t>
+      </w:r>
+      <w:r>
+        <w:rPr>
+          <w:rFonts w:ascii="NSimSun" w:hAnsi="NSimSun" w:cs="NSimSun"/>
+          <w:color w:val="000080"/>
+          <w:kern w:val="0"/>
+          <w:sz w:val="28"/>
+          <w:szCs w:val="28"/>
+        </w:rPr>
+        <w:t>reg2</w:t>
+      </w:r>
+      <w:r>
+        <w:rPr>
+          <w:rFonts w:ascii="NSimSun" w:hAnsi="NSimSun" w:cs="NSimSun"/>
+          <w:color w:val="000000"/>
+          <w:kern w:val="0"/>
+          <w:sz w:val="28"/>
+          <w:szCs w:val="28"/>
+        </w:rPr>
+        <w:t>);</w:t>
+      </w:r>
+    </w:p>
+    <w:p>
+      <w:pPr>
+        <w:autoSpaceDE w:val="0"/>
+        <w:autoSpaceDN w:val="0"/>
+        <w:adjustRightInd w:val="0"/>
+        <w:jc w:val="left"/>
+        <w:rPr>
+          <w:rFonts w:ascii="NSimSun" w:hAnsi="NSimSun" w:cs="NSimSun"/>
+          <w:color w:val="000000"/>
+          <w:kern w:val="0"/>
+          <w:sz w:val="28"/>
+          <w:szCs w:val="28"/>
+        </w:rPr>
+      </w:pPr>
+      <w:r>
+        <w:rPr>
+          <w:rFonts w:ascii="NSimSun" w:hAnsi="NSimSun" w:cs="NSimSun"/>
+          <w:color w:val="000000"/>
+          <w:kern w:val="0"/>
+          <w:sz w:val="28"/>
+          <w:szCs w:val="28"/>
+        </w:rPr>
+        <w:t xml:space="preserve">    </w:t>
+      </w:r>
+      <w:r>
+        <w:rPr>
+          <w:rFonts w:ascii="NSimSun" w:hAnsi="NSimSun" w:cs="NSimSun"/>
+          <w:color w:val="880000"/>
+          <w:kern w:val="0"/>
+          <w:sz w:val="28"/>
+          <w:szCs w:val="28"/>
+        </w:rPr>
+        <w:t>out</w:t>
+      </w:r>
+      <w:r>
+        <w:rPr>
+          <w:rFonts w:ascii="NSimSun" w:hAnsi="NSimSun" w:cs="NSimSun"/>
+          <w:color w:val="000000"/>
+          <w:kern w:val="0"/>
+          <w:sz w:val="28"/>
+          <w:szCs w:val="28"/>
+        </w:rPr>
+        <w:t>(</w:t>
+      </w:r>
+      <w:r>
+        <w:rPr>
+          <w:rFonts w:ascii="NSimSun" w:hAnsi="NSimSun" w:cs="NSimSun"/>
+          <w:color w:val="000080"/>
+          <w:kern w:val="0"/>
+          <w:sz w:val="28"/>
+          <w:szCs w:val="28"/>
+        </w:rPr>
+        <w:t>found</w:t>
+      </w:r>
+      <w:r>
+        <w:rPr>
+          <w:rFonts w:ascii="NSimSun" w:hAnsi="NSimSun" w:cs="NSimSun"/>
+          <w:color w:val="000000"/>
+          <w:kern w:val="0"/>
+          <w:sz w:val="28"/>
+          <w:szCs w:val="28"/>
+        </w:rPr>
+        <w:t xml:space="preserve">);  </w:t>
+      </w:r>
+      <w:r>
+        <w:rPr>
+          <w:rFonts w:ascii="NSimSun" w:hAnsi="NSimSun" w:cs="NSimSun"/>
+          <w:color w:val="008000"/>
+          <w:kern w:val="0"/>
+          <w:sz w:val="28"/>
+          <w:szCs w:val="28"/>
+        </w:rPr>
+        <w:t>// found</w:t>
+      </w:r>
+    </w:p>
+    <w:p>
+      <w:pPr>
+        <w:autoSpaceDE w:val="0"/>
+        <w:autoSpaceDN w:val="0"/>
+        <w:adjustRightInd w:val="0"/>
+        <w:jc w:val="left"/>
+        <w:rPr>
+          <w:rFonts w:ascii="NSimSun" w:hAnsi="NSimSun" w:cs="NSimSun"/>
+          <w:color w:val="000000"/>
+          <w:kern w:val="0"/>
+          <w:sz w:val="28"/>
+          <w:szCs w:val="28"/>
+        </w:rPr>
+      </w:pPr>
+    </w:p>
+    <w:p>
+      <w:pPr>
+        <w:autoSpaceDE w:val="0"/>
+        <w:autoSpaceDN w:val="0"/>
+        <w:adjustRightInd w:val="0"/>
+        <w:jc w:val="left"/>
+        <w:rPr>
+          <w:rFonts w:ascii="NSimSun" w:hAnsi="NSimSun" w:cs="NSimSun"/>
+          <w:color w:val="000000"/>
+          <w:kern w:val="0"/>
+          <w:sz w:val="28"/>
+          <w:szCs w:val="28"/>
+        </w:rPr>
+      </w:pPr>
+      <w:r>
+        <w:rPr>
+          <w:rFonts w:ascii="NSimSun" w:hAnsi="NSimSun" w:cs="NSimSun"/>
+          <w:color w:val="000000"/>
+          <w:kern w:val="0"/>
+          <w:sz w:val="28"/>
+          <w:szCs w:val="28"/>
+        </w:rPr>
+        <w:t xml:space="preserve">    </w:t>
+      </w:r>
+      <w:r>
+        <w:rPr>
+          <w:rFonts w:ascii="NSimSun" w:hAnsi="NSimSun" w:cs="NSimSun"/>
+          <w:i/>
+          <w:iCs/>
+          <w:color w:val="0000FF"/>
+          <w:kern w:val="0"/>
+          <w:sz w:val="28"/>
+          <w:szCs w:val="28"/>
+        </w:rPr>
+        <w:t>regex</w:t>
+      </w:r>
+      <w:r>
+        <w:rPr>
+          <w:rFonts w:ascii="NSimSun" w:hAnsi="NSimSun" w:cs="NSimSun"/>
+          <w:color w:val="000000"/>
+          <w:kern w:val="0"/>
+          <w:sz w:val="28"/>
+          <w:szCs w:val="28"/>
+        </w:rPr>
+        <w:t xml:space="preserve"> </w:t>
+      </w:r>
+      <w:r>
+        <w:rPr>
+          <w:rFonts w:ascii="NSimSun" w:hAnsi="NSimSun" w:cs="NSimSun"/>
+          <w:color w:val="000080"/>
+          <w:kern w:val="0"/>
+          <w:sz w:val="28"/>
+          <w:szCs w:val="28"/>
+        </w:rPr>
+        <w:t>reg3</w:t>
+      </w:r>
+      <w:r>
+        <w:rPr>
+          <w:rFonts w:ascii="NSimSun" w:hAnsi="NSimSun" w:cs="NSimSun"/>
+          <w:color w:val="000000"/>
+          <w:kern w:val="0"/>
+          <w:sz w:val="28"/>
+          <w:szCs w:val="28"/>
+        </w:rPr>
+        <w:t>(</w:t>
+      </w:r>
+      <w:r>
+        <w:rPr>
+          <w:rFonts w:ascii="NSimSun" w:hAnsi="NSimSun" w:cs="NSimSun"/>
+          <w:color w:val="A31515"/>
+          <w:kern w:val="0"/>
+          <w:sz w:val="28"/>
+          <w:szCs w:val="28"/>
+        </w:rPr>
+        <w:t>"&lt;\\(.*\\)&gt;.*&lt;/\\1&gt;"</w:t>
+      </w:r>
+      <w:r>
+        <w:rPr>
+          <w:rFonts w:ascii="NSimSun" w:hAnsi="NSimSun" w:cs="NSimSun"/>
+          <w:color w:val="000000"/>
+          <w:kern w:val="0"/>
+          <w:sz w:val="28"/>
+          <w:szCs w:val="28"/>
+        </w:rPr>
+        <w:t xml:space="preserve">, </w:t>
+      </w:r>
+      <w:r>
+        <w:rPr>
+          <w:rFonts w:ascii="NSimSun" w:hAnsi="NSimSun" w:cs="NSimSun"/>
+          <w:i/>
+          <w:iCs/>
+          <w:color w:val="0000FF"/>
+          <w:kern w:val="0"/>
+          <w:sz w:val="28"/>
+          <w:szCs w:val="28"/>
+        </w:rPr>
+        <w:t>regex_constants</w:t>
+      </w:r>
+      <w:r>
+        <w:rPr>
+          <w:rFonts w:ascii="NSimSun" w:hAnsi="NSimSun" w:cs="NSimSun"/>
+          <w:color w:val="000000"/>
+          <w:kern w:val="0"/>
+          <w:sz w:val="28"/>
+          <w:szCs w:val="28"/>
+        </w:rPr>
+        <w:t>::</w:t>
+      </w:r>
+      <w:r>
+        <w:rPr>
+          <w:rFonts w:ascii="NSimSun" w:hAnsi="NSimSun" w:cs="NSimSun"/>
+          <w:i/>
+          <w:iCs/>
+          <w:color w:val="000080"/>
+          <w:kern w:val="0"/>
+          <w:sz w:val="28"/>
+          <w:szCs w:val="28"/>
+        </w:rPr>
+        <w:t>grep</w:t>
+      </w:r>
+      <w:r>
+        <w:rPr>
+          <w:rFonts w:ascii="NSimSun" w:hAnsi="NSimSun" w:cs="NSimSun"/>
+          <w:color w:val="000000"/>
+          <w:kern w:val="0"/>
+          <w:sz w:val="28"/>
+          <w:szCs w:val="28"/>
+        </w:rPr>
+        <w:t>);</w:t>
+      </w:r>
+    </w:p>
+    <w:p>
+      <w:pPr>
+        <w:autoSpaceDE w:val="0"/>
+        <w:autoSpaceDN w:val="0"/>
+        <w:adjustRightInd w:val="0"/>
+        <w:jc w:val="left"/>
+        <w:rPr>
+          <w:rFonts w:ascii="NSimSun" w:hAnsi="NSimSun" w:cs="NSimSun"/>
+          <w:color w:val="000000"/>
+          <w:kern w:val="0"/>
+          <w:sz w:val="28"/>
+          <w:szCs w:val="28"/>
+        </w:rPr>
+      </w:pPr>
+      <w:r>
+        <w:rPr>
+          <w:rFonts w:ascii="NSimSun" w:hAnsi="NSimSun" w:cs="NSimSun"/>
+          <w:color w:val="000000"/>
+          <w:kern w:val="0"/>
+          <w:sz w:val="28"/>
+          <w:szCs w:val="28"/>
+        </w:rPr>
+        <w:t xml:space="preserve">    </w:t>
+      </w:r>
+      <w:r>
+        <w:rPr>
+          <w:rFonts w:ascii="NSimSun" w:hAnsi="NSimSun" w:cs="NSimSun"/>
+          <w:color w:val="000080"/>
+          <w:kern w:val="0"/>
+          <w:sz w:val="28"/>
+          <w:szCs w:val="28"/>
+        </w:rPr>
+        <w:t>found</w:t>
+      </w:r>
+      <w:r>
+        <w:rPr>
+          <w:rFonts w:ascii="NSimSun" w:hAnsi="NSimSun" w:cs="NSimSun"/>
+          <w:color w:val="000000"/>
+          <w:kern w:val="0"/>
+          <w:sz w:val="28"/>
+          <w:szCs w:val="28"/>
+        </w:rPr>
+        <w:t xml:space="preserve"> = </w:t>
+      </w:r>
+      <w:r>
+        <w:rPr>
+          <w:rFonts w:ascii="NSimSun" w:hAnsi="NSimSun" w:cs="NSimSun"/>
+          <w:i/>
+          <w:iCs/>
+          <w:color w:val="880000"/>
+          <w:kern w:val="0"/>
+          <w:sz w:val="28"/>
+          <w:szCs w:val="28"/>
+        </w:rPr>
+        <w:t>regex_match</w:t>
+      </w:r>
+      <w:r>
+        <w:rPr>
+          <w:rFonts w:ascii="NSimSun" w:hAnsi="NSimSun" w:cs="NSimSun"/>
+          <w:color w:val="000000"/>
+          <w:kern w:val="0"/>
+          <w:sz w:val="28"/>
+          <w:szCs w:val="28"/>
+        </w:rPr>
+        <w:t>(</w:t>
+      </w:r>
+      <w:r>
+        <w:rPr>
+          <w:rFonts w:ascii="NSimSun" w:hAnsi="NSimSun" w:cs="NSimSun"/>
+          <w:color w:val="000080"/>
+          <w:kern w:val="0"/>
+          <w:sz w:val="28"/>
+          <w:szCs w:val="28"/>
+        </w:rPr>
+        <w:t>source</w:t>
+      </w:r>
+      <w:r>
+        <w:rPr>
+          <w:rFonts w:ascii="NSimSun" w:hAnsi="NSimSun" w:cs="NSimSun"/>
+          <w:color w:val="000000"/>
+          <w:kern w:val="0"/>
+          <w:sz w:val="28"/>
+          <w:szCs w:val="28"/>
+        </w:rPr>
+        <w:t xml:space="preserve">, </w:t>
+      </w:r>
+      <w:r>
+        <w:rPr>
+          <w:rFonts w:ascii="NSimSun" w:hAnsi="NSimSun" w:cs="NSimSun"/>
+          <w:color w:val="000080"/>
+          <w:kern w:val="0"/>
+          <w:sz w:val="28"/>
+          <w:szCs w:val="28"/>
+        </w:rPr>
+        <w:t>reg3</w:t>
+      </w:r>
+      <w:r>
+        <w:rPr>
+          <w:rFonts w:ascii="NSimSun" w:hAnsi="NSimSun" w:cs="NSimSun"/>
+          <w:color w:val="000000"/>
+          <w:kern w:val="0"/>
+          <w:sz w:val="28"/>
+          <w:szCs w:val="28"/>
+        </w:rPr>
+        <w:t>);</w:t>
+      </w:r>
+    </w:p>
+    <w:p>
+      <w:pPr>
+        <w:autoSpaceDE w:val="0"/>
+        <w:autoSpaceDN w:val="0"/>
+        <w:adjustRightInd w:val="0"/>
+        <w:jc w:val="left"/>
+        <w:rPr>
+          <w:rFonts w:ascii="NSimSun" w:hAnsi="NSimSun" w:cs="NSimSun"/>
+          <w:color w:val="000000"/>
+          <w:kern w:val="0"/>
+          <w:sz w:val="28"/>
+          <w:szCs w:val="28"/>
+        </w:rPr>
+      </w:pPr>
+      <w:r>
+        <w:rPr>
+          <w:rFonts w:ascii="NSimSun" w:hAnsi="NSimSun" w:cs="NSimSun"/>
+          <w:color w:val="000000"/>
+          <w:kern w:val="0"/>
+          <w:sz w:val="28"/>
+          <w:szCs w:val="28"/>
+        </w:rPr>
+        <w:t xml:space="preserve">    </w:t>
+      </w:r>
+      <w:r>
+        <w:rPr>
+          <w:rFonts w:ascii="NSimSun" w:hAnsi="NSimSun" w:cs="NSimSun"/>
+          <w:color w:val="880000"/>
+          <w:kern w:val="0"/>
+          <w:sz w:val="28"/>
+          <w:szCs w:val="28"/>
+        </w:rPr>
+        <w:t>out</w:t>
+      </w:r>
+      <w:r>
+        <w:rPr>
+          <w:rFonts w:ascii="NSimSun" w:hAnsi="NSimSun" w:cs="NSimSun"/>
+          <w:color w:val="000000"/>
+          <w:kern w:val="0"/>
+          <w:sz w:val="28"/>
+          <w:szCs w:val="28"/>
+        </w:rPr>
+        <w:t>(</w:t>
+      </w:r>
+      <w:r>
+        <w:rPr>
+          <w:rFonts w:ascii="NSimSun" w:hAnsi="NSimSun" w:cs="NSimSun"/>
+          <w:color w:val="000080"/>
+          <w:kern w:val="0"/>
+          <w:sz w:val="28"/>
+          <w:szCs w:val="28"/>
+        </w:rPr>
+        <w:t>found</w:t>
+      </w:r>
+      <w:r>
+        <w:rPr>
+          <w:rFonts w:ascii="NSimSun" w:hAnsi="NSimSun" w:cs="NSimSun"/>
+          <w:color w:val="000000"/>
+          <w:kern w:val="0"/>
+          <w:sz w:val="28"/>
+          <w:szCs w:val="28"/>
+        </w:rPr>
+        <w:t xml:space="preserve">);  </w:t>
+      </w:r>
+      <w:r>
+        <w:rPr>
+          <w:rFonts w:ascii="NSimSun" w:hAnsi="NSimSun" w:cs="NSimSun"/>
+          <w:color w:val="008000"/>
+          <w:kern w:val="0"/>
+          <w:sz w:val="28"/>
+          <w:szCs w:val="28"/>
+        </w:rPr>
+        <w:t>// found</w:t>
+      </w:r>
+    </w:p>
+    <w:p>
+      <w:pPr>
+        <w:autoSpaceDE w:val="0"/>
+        <w:autoSpaceDN w:val="0"/>
+        <w:adjustRightInd w:val="0"/>
+        <w:jc w:val="left"/>
+        <w:rPr>
+          <w:rFonts w:ascii="NSimSun" w:hAnsi="NSimSun" w:cs="NSimSun"/>
+          <w:color w:val="000000"/>
+          <w:kern w:val="0"/>
+          <w:sz w:val="28"/>
+          <w:szCs w:val="28"/>
+        </w:rPr>
+      </w:pPr>
+    </w:p>
+    <w:p>
+      <w:pPr>
+        <w:autoSpaceDE w:val="0"/>
+        <w:autoSpaceDN w:val="0"/>
+        <w:adjustRightInd w:val="0"/>
+        <w:jc w:val="left"/>
+        <w:rPr>
+          <w:rFonts w:ascii="NSimSun" w:hAnsi="NSimSun" w:cs="NSimSun"/>
+          <w:color w:val="000000"/>
+          <w:kern w:val="0"/>
+          <w:sz w:val="28"/>
+          <w:szCs w:val="28"/>
+        </w:rPr>
+      </w:pPr>
+      <w:r>
+        <w:rPr>
+          <w:rFonts w:ascii="NSimSun" w:hAnsi="NSimSun" w:cs="NSimSun"/>
+          <w:color w:val="000000"/>
+          <w:kern w:val="0"/>
+          <w:sz w:val="28"/>
+          <w:szCs w:val="28"/>
+        </w:rPr>
+        <w:t xml:space="preserve">    </w:t>
+      </w:r>
+      <w:r>
+        <w:rPr>
+          <w:rFonts w:ascii="NSimSun" w:hAnsi="NSimSun" w:cs="NSimSun"/>
+          <w:color w:val="000080"/>
+          <w:kern w:val="0"/>
+          <w:sz w:val="28"/>
+          <w:szCs w:val="28"/>
+        </w:rPr>
+        <w:t>found</w:t>
+      </w:r>
+      <w:r>
+        <w:rPr>
+          <w:rFonts w:ascii="NSimSun" w:hAnsi="NSimSun" w:cs="NSimSun"/>
+          <w:color w:val="000000"/>
+          <w:kern w:val="0"/>
+          <w:sz w:val="28"/>
+          <w:szCs w:val="28"/>
+        </w:rPr>
+        <w:t xml:space="preserve"> = </w:t>
+      </w:r>
+      <w:r>
+        <w:rPr>
+          <w:rFonts w:ascii="NSimSun" w:hAnsi="NSimSun" w:cs="NSimSun"/>
+          <w:i/>
+          <w:iCs/>
+          <w:color w:val="880000"/>
+          <w:kern w:val="0"/>
+          <w:sz w:val="28"/>
+          <w:szCs w:val="28"/>
+        </w:rPr>
+        <w:t>regex_match</w:t>
+      </w:r>
+      <w:r>
+        <w:rPr>
+          <w:rFonts w:ascii="NSimSun" w:hAnsi="NSimSun" w:cs="NSimSun"/>
+          <w:color w:val="000000"/>
+          <w:kern w:val="0"/>
+          <w:sz w:val="28"/>
+          <w:szCs w:val="28"/>
+        </w:rPr>
+        <w:t>(</w:t>
+      </w:r>
+      <w:r>
+        <w:rPr>
+          <w:rFonts w:ascii="NSimSun" w:hAnsi="NSimSun" w:cs="NSimSun"/>
+          <w:color w:val="000080"/>
+          <w:kern w:val="0"/>
+          <w:sz w:val="28"/>
+          <w:szCs w:val="28"/>
+        </w:rPr>
+        <w:t>source</w:t>
+      </w:r>
+      <w:r>
+        <w:rPr>
+          <w:rFonts w:ascii="NSimSun" w:hAnsi="NSimSun" w:cs="NSimSun"/>
+          <w:color w:val="000000"/>
+          <w:kern w:val="0"/>
+          <w:sz w:val="28"/>
+          <w:szCs w:val="28"/>
+        </w:rPr>
+        <w:t xml:space="preserve">, </w:t>
+      </w:r>
+      <w:r>
+        <w:rPr>
+          <w:rFonts w:ascii="NSimSun" w:hAnsi="NSimSun" w:cs="NSimSun"/>
+          <w:i/>
+          <w:iCs/>
+          <w:color w:val="0000FF"/>
+          <w:kern w:val="0"/>
+          <w:sz w:val="28"/>
+          <w:szCs w:val="28"/>
+        </w:rPr>
+        <w:t>regex</w:t>
+      </w:r>
+      <w:r>
+        <w:rPr>
+          <w:rFonts w:ascii="NSimSun" w:hAnsi="NSimSun" w:cs="NSimSun"/>
+          <w:color w:val="000000"/>
+          <w:kern w:val="0"/>
+          <w:sz w:val="28"/>
+          <w:szCs w:val="28"/>
+        </w:rPr>
+        <w:t>(</w:t>
+      </w:r>
+      <w:r>
+        <w:rPr>
+          <w:rFonts w:ascii="NSimSun" w:hAnsi="NSimSun" w:cs="NSimSun"/>
+          <w:color w:val="A31515"/>
+          <w:kern w:val="0"/>
+          <w:sz w:val="28"/>
+          <w:szCs w:val="28"/>
+        </w:rPr>
+        <w:t>"&lt;(.*)&gt;.*&lt;/\\1&gt;"</w:t>
+      </w:r>
+      <w:r>
+        <w:rPr>
+          <w:rFonts w:ascii="NSimSun" w:hAnsi="NSimSun" w:cs="NSimSun"/>
+          <w:color w:val="000000"/>
+          <w:kern w:val="0"/>
+          <w:sz w:val="28"/>
+          <w:szCs w:val="28"/>
+        </w:rPr>
+        <w:t>));</w:t>
+      </w:r>
+    </w:p>
+    <w:p>
+      <w:pPr>
+        <w:spacing w:line="400" w:lineRule="exact"/>
+        <w:rPr>
           <w:rFonts w:ascii="Times New Roman" w:hAnsi="Times New Roman" w:cs="Times New Roman" w:hint="eastAsia"/>
           <w:sz w:val="28"/>
           <w:szCs w:val="28"/>
         </w:rPr>
-        <w:t>，允许使用通配符（</w:t>
-      </w:r>
-      <w:r>
+      </w:pPr>
+      <w:r>
+        <w:rPr>
+          <w:rFonts w:ascii="NSimSun" w:hAnsi="NSimSun" w:cs="NSimSun"/>
+          <w:color w:val="000000"/>
+          <w:kern w:val="0"/>
+          <w:sz w:val="28"/>
+          <w:szCs w:val="28"/>
+        </w:rPr>
+        <w:t xml:space="preserve">    </w:t>
+      </w:r>
+      <w:r>
+        <w:rPr>
+          <w:rFonts w:ascii="NSimSun" w:hAnsi="NSimSun" w:cs="NSimSun"/>
+          <w:color w:val="880000"/>
+          <w:kern w:val="0"/>
+          <w:sz w:val="28"/>
+          <w:szCs w:val="28"/>
+        </w:rPr>
+        <w:t>out</w:t>
+      </w:r>
+      <w:r>
+        <w:rPr>
+          <w:rFonts w:ascii="NSimSun" w:hAnsi="NSimSun" w:cs="NSimSun"/>
+          <w:color w:val="000000"/>
+          <w:kern w:val="0"/>
+          <w:sz w:val="28"/>
+          <w:szCs w:val="28"/>
+        </w:rPr>
+        <w:t>(</w:t>
+      </w:r>
+      <w:r>
+        <w:rPr>
+          <w:rFonts w:ascii="NSimSun" w:hAnsi="NSimSun" w:cs="NSimSun"/>
+          <w:color w:val="000080"/>
+          <w:kern w:val="0"/>
+          <w:sz w:val="28"/>
+          <w:szCs w:val="28"/>
+        </w:rPr>
+        <w:t>found</w:t>
+      </w:r>
+      <w:r>
+        <w:rPr>
+          <w:rFonts w:ascii="NSimSun" w:hAnsi="NSimSun" w:cs="NSimSun"/>
+          <w:color w:val="000000"/>
+          <w:kern w:val="0"/>
+          <w:sz w:val="28"/>
+          <w:szCs w:val="28"/>
+        </w:rPr>
+        <w:t xml:space="preserve">);  </w:t>
+      </w:r>
+      <w:r>
+        <w:rPr>
+          <w:rFonts w:ascii="NSimSun" w:hAnsi="NSimSun" w:cs="NSimSun"/>
+          <w:color w:val="008000"/>
+          <w:kern w:val="0"/>
+          <w:sz w:val="28"/>
+          <w:szCs w:val="28"/>
+        </w:rPr>
+        <w:t>// found</w:t>
+      </w:r>
+    </w:p>
+    <w:p>
+      <w:pPr>
+        <w:spacing w:line="400" w:lineRule="exact"/>
         <w:rPr>
           <w:rFonts w:ascii="Times New Roman" w:hAnsi="Times New Roman" w:cs="Times New Roman" w:hint="eastAsia"/>
           <w:sz w:val="28"/>
           <w:szCs w:val="28"/>
         </w:rPr>
-        <w:t>wildcar</w:t>
-      </w:r>
-      <w:r>
+      </w:pPr>
+    </w:p>
+    <w:p>
+      <w:pPr>
+        <w:spacing w:line="400" w:lineRule="exact"/>
         <w:rPr>
           <w:rFonts w:ascii="Times New Roman" w:hAnsi="Times New Roman" w:cs="Times New Roman" w:hint="eastAsia"/>
           <w:sz w:val="28"/>
           <w:szCs w:val="28"/>
         </w:rPr>
-        <w:t>）和</w:t>
-      </w:r>
+      </w:pPr>
       <w:r>
         <w:rPr>
           <w:rFonts w:ascii="Times New Roman" w:hAnsi="Times New Roman" w:cs="Times New Roman" w:hint="eastAsia"/>
           <w:sz w:val="28"/>
           <w:szCs w:val="28"/>
         </w:rPr>
-        <w:t>pattern</w:t>
-      </w:r>
-      <w:r>
+        <w:t>获取正则表达式的匹配细节：</w:t>
+      </w:r>
+    </w:p>
+    <w:p>
+      <w:pPr>
         <w:rPr>
           <w:rFonts w:ascii="Times New Roman" w:hAnsi="Times New Roman" w:cs="Times New Roman" w:hint="eastAsia"/>
           <w:sz w:val="28"/>
           <w:szCs w:val="28"/>
         </w:rPr>
-        <w:t>（模式）来查找和替换</w:t>
-      </w:r>
+      </w:pPr>
       <w:r>
         <w:rPr>
           <w:rFonts w:ascii="Times New Roman" w:hAnsi="Times New Roman" w:cs="Times New Roman" w:hint="eastAsia"/>
+          <w:noProof/>
+          <w:sz w:val="28"/>
+          <w:szCs w:val="28"/>
+        </w:rPr>
+        <w:lastRenderedPageBreak/>
+        <w:drawing>
+          <wp:inline distT="0" distB="0" distL="0" distR="0">
+            <wp:extent cx="5759450" cy="2389929"/>
+            <wp:effectExtent l="19050" t="0" r="0" b="0"/>
+            <wp:docPr id="1" name="图片 1"/>
+            <wp:cNvGraphicFramePr>
+              <a:graphicFrameLocks xmlns:a="http://schemas.openxmlformats.org/drawingml/2006/main" noChangeAspect="1"/>
+            </wp:cNvGraphicFramePr>
+            <a:graphic xmlns:a="http://schemas.openxmlformats.org/drawingml/2006/main">
+              <a:graphicData uri="http://schemas.openxmlformats.org/drawingml/2006/picture">
+                <pic:pic xmlns:pic="http://schemas.openxmlformats.org/drawingml/2006/picture">
+                  <pic:nvPicPr>
+                    <pic:cNvPr id="0" name="Picture 1"/>
+                    <pic:cNvPicPr>
+                      <a:picLocks noChangeAspect="1" noChangeArrowheads="1"/>
+                    </pic:cNvPicPr>
+                  </pic:nvPicPr>
+                  <pic:blipFill>
+                    <a:blip r:embed="rId6"/>
+                    <a:srcRect/>
+                    <a:stretch>
+                      <a:fillRect/>
+                    </a:stretch>
+                  </pic:blipFill>
+                  <pic:spPr bwMode="auto">
+                    <a:xfrm>
+                      <a:off x="0" y="0"/>
+                      <a:ext cx="5759450" cy="2389929"/>
+                    </a:xfrm>
+                    <a:prstGeom prst="rect">
+                      <a:avLst/>
+                    </a:prstGeom>
+                    <a:noFill/>
+                    <a:ln w="9525">
+                      <a:noFill/>
+                      <a:miter lim="800000"/>
+                      <a:headEnd/>
+                      <a:tailEnd/>
+                    </a:ln>
+                  </pic:spPr>
+                </pic:pic>
+              </a:graphicData>
+            </a:graphic>
+          </wp:inline>
+        </w:drawing>
+      </w:r>
+    </w:p>
+    <w:p>
+      <w:pPr>
+        <w:spacing w:line="400" w:lineRule="exact"/>
+        <w:rPr>
+          <w:rFonts w:ascii="Times New Roman" w:hAnsi="Times New Roman" w:cs="Times New Roman" w:hint="eastAsia"/>
+          <w:sz w:val="28"/>
+          <w:szCs w:val="28"/>
+        </w:rPr>
+      </w:pPr>
+      <w:r>
+        <w:rPr>
+          <w:rFonts w:ascii="Times New Roman" w:hAnsi="Times New Roman" w:cs="Times New Roman" w:hint="eastAsia"/>
+          <w:sz w:val="28"/>
+          <w:szCs w:val="28"/>
+        </w:rPr>
+        <w:t>例：程序</w:t>
+      </w:r>
+      <w:r>
+        <w:rPr>
+          <w:rFonts w:ascii="Times New Roman" w:hAnsi="Times New Roman" w:cs="Times New Roman" w:hint="eastAsia"/>
+          <w:sz w:val="28"/>
+          <w:szCs w:val="28"/>
+        </w:rPr>
+        <w:t>stl_test86</w:t>
+      </w:r>
+    </w:p>
+    <w:p>
+      <w:pPr>
+        <w:autoSpaceDE w:val="0"/>
+        <w:autoSpaceDN w:val="0"/>
+        <w:adjustRightInd w:val="0"/>
+        <w:jc w:val="left"/>
+        <w:rPr>
+          <w:rFonts w:ascii="NSimSun" w:hAnsi="NSimSun" w:cs="NSimSun"/>
+          <w:color w:val="000000"/>
+          <w:kern w:val="0"/>
+          <w:sz w:val="28"/>
+          <w:szCs w:val="28"/>
+        </w:rPr>
+      </w:pPr>
+      <w:r>
+        <w:rPr>
+          <w:rFonts w:ascii="NSimSun" w:hAnsi="NSimSun" w:cs="NSimSun"/>
+          <w:color w:val="000000"/>
+          <w:kern w:val="0"/>
+          <w:sz w:val="19"/>
+          <w:szCs w:val="19"/>
+        </w:rPr>
+        <w:t xml:space="preserve">   </w:t>
+      </w:r>
+      <w:r>
+        <w:rPr>
+          <w:rFonts w:ascii="NSimSun" w:hAnsi="NSimSun" w:cs="NSimSun"/>
+          <w:color w:val="000000"/>
+          <w:kern w:val="0"/>
+          <w:sz w:val="28"/>
+          <w:szCs w:val="28"/>
+        </w:rPr>
+        <w:t xml:space="preserve"> </w:t>
+      </w:r>
+      <w:r>
+        <w:rPr>
+          <w:rFonts w:ascii="NSimSun" w:hAnsi="NSimSun" w:cs="NSimSun"/>
+          <w:i/>
+          <w:iCs/>
+          <w:color w:val="0000FF"/>
+          <w:kern w:val="0"/>
           <w:sz w:val="28"/>
           <w:szCs w:val="28"/>
         </w:rPr>
@@ -93,11 +1531,4776 @@
       </w:r>
       <w:r>
         <w:rPr>
+          <w:rFonts w:ascii="NSimSun" w:hAnsi="NSimSun" w:cs="NSimSun"/>
+          <w:color w:val="000000"/>
+          <w:kern w:val="0"/>
+          <w:sz w:val="28"/>
+          <w:szCs w:val="28"/>
+        </w:rPr>
+        <w:t xml:space="preserve"> </w:t>
+      </w:r>
+      <w:r>
+        <w:rPr>
+          <w:rFonts w:ascii="NSimSun" w:hAnsi="NSimSun" w:cs="NSimSun"/>
+          <w:color w:val="000080"/>
+          <w:kern w:val="0"/>
+          <w:sz w:val="28"/>
+          <w:szCs w:val="28"/>
+        </w:rPr>
+        <w:t>data</w:t>
+      </w:r>
+      <w:r>
+        <w:rPr>
+          <w:rFonts w:ascii="NSimSun" w:hAnsi="NSimSun" w:cs="NSimSun"/>
+          <w:color w:val="000000"/>
+          <w:kern w:val="0"/>
+          <w:sz w:val="28"/>
+          <w:szCs w:val="28"/>
+        </w:rPr>
+        <w:t xml:space="preserve"> = </w:t>
+      </w:r>
+      <w:r>
+        <w:rPr>
+          <w:rFonts w:ascii="NSimSun" w:hAnsi="NSimSun" w:cs="NSimSun"/>
+          <w:color w:val="A31515"/>
+          <w:kern w:val="0"/>
+          <w:sz w:val="28"/>
+          <w:szCs w:val="28"/>
+        </w:rPr>
+        <w:t>"XML tag: &lt;tag-name&gt;the value &lt;/tag-name&gt;."</w:t>
+      </w:r>
+      <w:r>
+        <w:rPr>
+          <w:rFonts w:ascii="NSimSun" w:hAnsi="NSimSun" w:cs="NSimSun"/>
+          <w:color w:val="000000"/>
+          <w:kern w:val="0"/>
+          <w:sz w:val="28"/>
+          <w:szCs w:val="28"/>
+        </w:rPr>
+        <w:t>;</w:t>
+      </w:r>
+    </w:p>
+    <w:p>
+      <w:pPr>
+        <w:autoSpaceDE w:val="0"/>
+        <w:autoSpaceDN w:val="0"/>
+        <w:adjustRightInd w:val="0"/>
+        <w:jc w:val="left"/>
+        <w:rPr>
+          <w:rFonts w:ascii="NSimSun" w:hAnsi="NSimSun" w:cs="NSimSun"/>
+          <w:color w:val="000000"/>
+          <w:kern w:val="0"/>
+          <w:sz w:val="28"/>
+          <w:szCs w:val="28"/>
+        </w:rPr>
+      </w:pPr>
+      <w:r>
+        <w:rPr>
+          <w:rFonts w:ascii="NSimSun" w:hAnsi="NSimSun" w:cs="NSimSun"/>
+          <w:color w:val="000000"/>
+          <w:kern w:val="0"/>
+          <w:sz w:val="28"/>
+          <w:szCs w:val="28"/>
+        </w:rPr>
+        <w:t xml:space="preserve">    </w:t>
+      </w:r>
+      <w:r>
+        <w:rPr>
+          <w:rFonts w:ascii="NSimSun" w:hAnsi="NSimSun" w:cs="NSimSun"/>
+          <w:i/>
+          <w:iCs/>
+          <w:color w:val="000080"/>
+          <w:kern w:val="0"/>
+          <w:sz w:val="28"/>
+          <w:szCs w:val="28"/>
+        </w:rPr>
+        <w:t>cout</w:t>
+      </w:r>
+      <w:r>
+        <w:rPr>
+          <w:rFonts w:ascii="NSimSun" w:hAnsi="NSimSun" w:cs="NSimSun"/>
+          <w:color w:val="000000"/>
+          <w:kern w:val="0"/>
+          <w:sz w:val="28"/>
+          <w:szCs w:val="28"/>
+        </w:rPr>
+        <w:t xml:space="preserve"> </w:t>
+      </w:r>
+      <w:r>
+        <w:rPr>
+          <w:rFonts w:ascii="NSimSun" w:hAnsi="NSimSun" w:cs="NSimSun"/>
+          <w:color w:val="008080"/>
+          <w:kern w:val="0"/>
+          <w:sz w:val="28"/>
+          <w:szCs w:val="28"/>
+        </w:rPr>
+        <w:t>&lt;&lt;</w:t>
+      </w:r>
+      <w:r>
+        <w:rPr>
+          <w:rFonts w:ascii="NSimSun" w:hAnsi="NSimSun" w:cs="NSimSun"/>
+          <w:color w:val="000000"/>
+          <w:kern w:val="0"/>
+          <w:sz w:val="28"/>
+          <w:szCs w:val="28"/>
+        </w:rPr>
+        <w:t xml:space="preserve"> </w:t>
+      </w:r>
+      <w:r>
+        <w:rPr>
+          <w:rFonts w:ascii="NSimSun" w:hAnsi="NSimSun" w:cs="NSimSun"/>
+          <w:color w:val="A31515"/>
+          <w:kern w:val="0"/>
+          <w:sz w:val="28"/>
+          <w:szCs w:val="28"/>
+        </w:rPr>
+        <w:t>"data:        "</w:t>
+      </w:r>
+      <w:r>
+        <w:rPr>
+          <w:rFonts w:ascii="NSimSun" w:hAnsi="NSimSun" w:cs="NSimSun"/>
+          <w:color w:val="000000"/>
+          <w:kern w:val="0"/>
+          <w:sz w:val="28"/>
+          <w:szCs w:val="28"/>
+        </w:rPr>
+        <w:t xml:space="preserve"> </w:t>
+      </w:r>
+      <w:r>
+        <w:rPr>
+          <w:rFonts w:ascii="NSimSun" w:hAnsi="NSimSun" w:cs="NSimSun"/>
+          <w:color w:val="008080"/>
+          <w:kern w:val="0"/>
+          <w:sz w:val="28"/>
+          <w:szCs w:val="28"/>
+        </w:rPr>
+        <w:t>&lt;&lt;</w:t>
+      </w:r>
+      <w:r>
+        <w:rPr>
+          <w:rFonts w:ascii="NSimSun" w:hAnsi="NSimSun" w:cs="NSimSun"/>
+          <w:color w:val="000000"/>
+          <w:kern w:val="0"/>
+          <w:sz w:val="28"/>
+          <w:szCs w:val="28"/>
+        </w:rPr>
+        <w:t xml:space="preserve"> </w:t>
+      </w:r>
+      <w:r>
+        <w:rPr>
+          <w:rFonts w:ascii="NSimSun" w:hAnsi="NSimSun" w:cs="NSimSun"/>
+          <w:color w:val="000080"/>
+          <w:kern w:val="0"/>
+          <w:sz w:val="28"/>
+          <w:szCs w:val="28"/>
+        </w:rPr>
+        <w:t>data</w:t>
+      </w:r>
+      <w:r>
+        <w:rPr>
+          <w:rFonts w:ascii="NSimSun" w:hAnsi="NSimSun" w:cs="NSimSun"/>
+          <w:color w:val="000000"/>
+          <w:kern w:val="0"/>
+          <w:sz w:val="28"/>
+          <w:szCs w:val="28"/>
+        </w:rPr>
+        <w:t xml:space="preserve"> </w:t>
+      </w:r>
+      <w:r>
+        <w:rPr>
+          <w:rFonts w:ascii="NSimSun" w:hAnsi="NSimSun" w:cs="NSimSun"/>
+          <w:color w:val="008080"/>
+          <w:kern w:val="0"/>
+          <w:sz w:val="28"/>
+          <w:szCs w:val="28"/>
+        </w:rPr>
+        <w:t>&lt;&lt;</w:t>
+      </w:r>
+      <w:r>
+        <w:rPr>
+          <w:rFonts w:ascii="NSimSun" w:hAnsi="NSimSun" w:cs="NSimSun"/>
+          <w:color w:val="000000"/>
+          <w:kern w:val="0"/>
+          <w:sz w:val="28"/>
+          <w:szCs w:val="28"/>
+        </w:rPr>
+        <w:t xml:space="preserve"> </w:t>
+      </w:r>
+      <w:r>
+        <w:rPr>
+          <w:rFonts w:ascii="NSimSun" w:hAnsi="NSimSun" w:cs="NSimSun"/>
+          <w:i/>
+          <w:iCs/>
+          <w:color w:val="880000"/>
+          <w:kern w:val="0"/>
+          <w:sz w:val="28"/>
+          <w:szCs w:val="28"/>
+        </w:rPr>
+        <w:t>endl</w:t>
+      </w:r>
+      <w:r>
+        <w:rPr>
+          <w:rFonts w:ascii="NSimSun" w:hAnsi="NSimSun" w:cs="NSimSun"/>
+          <w:color w:val="000000"/>
+          <w:kern w:val="0"/>
+          <w:sz w:val="28"/>
+          <w:szCs w:val="28"/>
+        </w:rPr>
+        <w:t>;</w:t>
+      </w:r>
+    </w:p>
+    <w:p>
+      <w:pPr>
+        <w:autoSpaceDE w:val="0"/>
+        <w:autoSpaceDN w:val="0"/>
+        <w:adjustRightInd w:val="0"/>
+        <w:jc w:val="left"/>
+        <w:rPr>
+          <w:rFonts w:ascii="NSimSun" w:hAnsi="NSimSun" w:cs="NSimSun"/>
+          <w:color w:val="000000"/>
+          <w:kern w:val="0"/>
+          <w:sz w:val="28"/>
+          <w:szCs w:val="28"/>
+        </w:rPr>
+      </w:pPr>
+      <w:r>
+        <w:rPr>
+          <w:rFonts w:ascii="NSimSun" w:hAnsi="NSimSun" w:cs="NSimSun"/>
+          <w:color w:val="000000"/>
+          <w:kern w:val="0"/>
+          <w:sz w:val="28"/>
+          <w:szCs w:val="28"/>
+        </w:rPr>
+        <w:t xml:space="preserve">    </w:t>
+      </w:r>
+      <w:r>
+        <w:rPr>
+          <w:rFonts w:ascii="NSimSun" w:hAnsi="NSimSun" w:cs="NSimSun"/>
+          <w:i/>
+          <w:iCs/>
+          <w:color w:val="000080"/>
+          <w:kern w:val="0"/>
+          <w:sz w:val="28"/>
+          <w:szCs w:val="28"/>
+        </w:rPr>
+        <w:t>cout</w:t>
+      </w:r>
+      <w:r>
+        <w:rPr>
+          <w:rFonts w:ascii="NSimSun" w:hAnsi="NSimSun" w:cs="NSimSun"/>
+          <w:color w:val="000000"/>
+          <w:kern w:val="0"/>
+          <w:sz w:val="28"/>
+          <w:szCs w:val="28"/>
+        </w:rPr>
+        <w:t xml:space="preserve"> </w:t>
+      </w:r>
+      <w:r>
+        <w:rPr>
+          <w:rFonts w:ascii="NSimSun" w:hAnsi="NSimSun" w:cs="NSimSun"/>
+          <w:color w:val="008080"/>
+          <w:kern w:val="0"/>
+          <w:sz w:val="28"/>
+          <w:szCs w:val="28"/>
+        </w:rPr>
+        <w:t>&lt;&lt;</w:t>
+      </w:r>
+      <w:r>
+        <w:rPr>
+          <w:rFonts w:ascii="NSimSun" w:hAnsi="NSimSun" w:cs="NSimSun"/>
+          <w:color w:val="000000"/>
+          <w:kern w:val="0"/>
+          <w:sz w:val="28"/>
+          <w:szCs w:val="28"/>
+        </w:rPr>
+        <w:t xml:space="preserve"> </w:t>
+      </w:r>
+      <w:r>
+        <w:rPr>
+          <w:rFonts w:ascii="NSimSun" w:hAnsi="NSimSun" w:cs="NSimSun"/>
+          <w:i/>
+          <w:iCs/>
+          <w:color w:val="880000"/>
+          <w:kern w:val="0"/>
+          <w:sz w:val="28"/>
+          <w:szCs w:val="28"/>
+        </w:rPr>
+        <w:t>endl</w:t>
+      </w:r>
+      <w:r>
+        <w:rPr>
+          <w:rFonts w:ascii="NSimSun" w:hAnsi="NSimSun" w:cs="NSimSun"/>
+          <w:color w:val="000000"/>
+          <w:kern w:val="0"/>
+          <w:sz w:val="28"/>
+          <w:szCs w:val="28"/>
+        </w:rPr>
+        <w:t>;</w:t>
+      </w:r>
+    </w:p>
+    <w:p>
+      <w:pPr>
+        <w:autoSpaceDE w:val="0"/>
+        <w:autoSpaceDN w:val="0"/>
+        <w:adjustRightInd w:val="0"/>
+        <w:jc w:val="left"/>
+        <w:rPr>
+          <w:rFonts w:ascii="NSimSun" w:hAnsi="NSimSun" w:cs="NSimSun"/>
+          <w:color w:val="000000"/>
+          <w:kern w:val="0"/>
+          <w:sz w:val="28"/>
+          <w:szCs w:val="28"/>
+        </w:rPr>
+      </w:pPr>
+    </w:p>
+    <w:p>
+      <w:pPr>
+        <w:autoSpaceDE w:val="0"/>
+        <w:autoSpaceDN w:val="0"/>
+        <w:adjustRightInd w:val="0"/>
+        <w:jc w:val="left"/>
+        <w:rPr>
+          <w:rFonts w:ascii="NSimSun" w:hAnsi="NSimSun" w:cs="NSimSun"/>
+          <w:color w:val="000000"/>
+          <w:kern w:val="0"/>
+          <w:sz w:val="28"/>
+          <w:szCs w:val="28"/>
+        </w:rPr>
+      </w:pPr>
+      <w:r>
+        <w:rPr>
+          <w:rFonts w:ascii="NSimSun" w:hAnsi="NSimSun" w:cs="NSimSun"/>
+          <w:color w:val="000000"/>
+          <w:kern w:val="0"/>
+          <w:sz w:val="28"/>
+          <w:szCs w:val="28"/>
+        </w:rPr>
+        <w:t xml:space="preserve">    </w:t>
+      </w:r>
+      <w:r>
+        <w:rPr>
+          <w:rFonts w:ascii="NSimSun" w:hAnsi="NSimSun" w:cs="NSimSun"/>
+          <w:i/>
+          <w:iCs/>
+          <w:color w:val="0000FF"/>
+          <w:kern w:val="0"/>
+          <w:sz w:val="28"/>
+          <w:szCs w:val="28"/>
+        </w:rPr>
+        <w:t>smatch</w:t>
+      </w:r>
+      <w:r>
+        <w:rPr>
+          <w:rFonts w:ascii="NSimSun" w:hAnsi="NSimSun" w:cs="NSimSun"/>
+          <w:color w:val="000000"/>
+          <w:kern w:val="0"/>
+          <w:sz w:val="28"/>
+          <w:szCs w:val="28"/>
+        </w:rPr>
+        <w:t xml:space="preserve"> </w:t>
+      </w:r>
+      <w:r>
+        <w:rPr>
+          <w:rFonts w:ascii="NSimSun" w:hAnsi="NSimSun" w:cs="NSimSun"/>
+          <w:color w:val="000080"/>
+          <w:kern w:val="0"/>
+          <w:sz w:val="28"/>
+          <w:szCs w:val="28"/>
+        </w:rPr>
+        <w:t>m</w:t>
+      </w:r>
+      <w:r>
+        <w:rPr>
+          <w:rFonts w:ascii="NSimSun" w:hAnsi="NSimSun" w:cs="NSimSun"/>
+          <w:color w:val="000000"/>
+          <w:kern w:val="0"/>
+          <w:sz w:val="28"/>
+          <w:szCs w:val="28"/>
+        </w:rPr>
+        <w:t xml:space="preserve">;  </w:t>
+      </w:r>
+      <w:r>
+        <w:rPr>
+          <w:rFonts w:ascii="NSimSun" w:hAnsi="NSimSun" w:cs="NSimSun"/>
+          <w:color w:val="008000"/>
+          <w:kern w:val="0"/>
+          <w:sz w:val="28"/>
+          <w:szCs w:val="28"/>
+        </w:rPr>
+        <w:t>// for returned details of the match</w:t>
+      </w:r>
+    </w:p>
+    <w:p>
+      <w:pPr>
+        <w:autoSpaceDE w:val="0"/>
+        <w:autoSpaceDN w:val="0"/>
+        <w:adjustRightInd w:val="0"/>
+        <w:jc w:val="left"/>
+        <w:rPr>
+          <w:rFonts w:ascii="NSimSun" w:hAnsi="NSimSun" w:cs="NSimSun"/>
+          <w:color w:val="000000"/>
+          <w:kern w:val="0"/>
+          <w:sz w:val="28"/>
+          <w:szCs w:val="28"/>
+        </w:rPr>
+      </w:pPr>
+      <w:r>
+        <w:rPr>
+          <w:rFonts w:ascii="NSimSun" w:hAnsi="NSimSun" w:cs="NSimSun"/>
+          <w:color w:val="000000"/>
+          <w:kern w:val="0"/>
+          <w:sz w:val="28"/>
+          <w:szCs w:val="28"/>
+        </w:rPr>
+        <w:t xml:space="preserve">    </w:t>
+      </w:r>
+      <w:r>
+        <w:rPr>
+          <w:rFonts w:ascii="NSimSun" w:hAnsi="NSimSun" w:cs="NSimSun"/>
+          <w:color w:val="008000"/>
+          <w:kern w:val="0"/>
+          <w:sz w:val="28"/>
+          <w:szCs w:val="28"/>
+        </w:rPr>
+        <w:t>// regex_search</w:t>
+      </w:r>
+      <w:r>
+        <w:rPr>
+          <w:rFonts w:ascii="NSimSun" w:hAnsi="NSimSun" w:cs="NSimSun"/>
+          <w:color w:val="008000"/>
+          <w:kern w:val="0"/>
+          <w:sz w:val="28"/>
+          <w:szCs w:val="28"/>
+        </w:rPr>
+        <w:t>：部分匹配</w:t>
+      </w:r>
+    </w:p>
+    <w:p>
+      <w:pPr>
+        <w:autoSpaceDE w:val="0"/>
+        <w:autoSpaceDN w:val="0"/>
+        <w:adjustRightInd w:val="0"/>
+        <w:jc w:val="left"/>
+        <w:rPr>
+          <w:rFonts w:ascii="NSimSun" w:hAnsi="NSimSun" w:cs="NSimSun"/>
+          <w:color w:val="000000"/>
+          <w:kern w:val="0"/>
+          <w:sz w:val="28"/>
+          <w:szCs w:val="28"/>
+        </w:rPr>
+      </w:pPr>
+      <w:r>
+        <w:rPr>
+          <w:rFonts w:ascii="NSimSun" w:hAnsi="NSimSun" w:cs="NSimSun"/>
+          <w:color w:val="000000"/>
+          <w:kern w:val="0"/>
+          <w:sz w:val="28"/>
+          <w:szCs w:val="28"/>
+        </w:rPr>
+        <w:t xml:space="preserve">    </w:t>
+      </w:r>
+      <w:r>
+        <w:rPr>
+          <w:rFonts w:ascii="NSimSun" w:hAnsi="NSimSun" w:cs="NSimSun"/>
+          <w:color w:val="0000FF"/>
+          <w:kern w:val="0"/>
+          <w:sz w:val="28"/>
+          <w:szCs w:val="28"/>
+        </w:rPr>
+        <w:t>bool</w:t>
+      </w:r>
+      <w:r>
+        <w:rPr>
+          <w:rFonts w:ascii="NSimSun" w:hAnsi="NSimSun" w:cs="NSimSun"/>
+          <w:color w:val="000000"/>
+          <w:kern w:val="0"/>
+          <w:sz w:val="28"/>
+          <w:szCs w:val="28"/>
+        </w:rPr>
+        <w:t xml:space="preserve"> </w:t>
+      </w:r>
+      <w:r>
+        <w:rPr>
+          <w:rFonts w:ascii="NSimSun" w:hAnsi="NSimSun" w:cs="NSimSun"/>
+          <w:color w:val="000080"/>
+          <w:kern w:val="0"/>
+          <w:sz w:val="28"/>
+          <w:szCs w:val="28"/>
+        </w:rPr>
+        <w:t>found</w:t>
+      </w:r>
+      <w:r>
+        <w:rPr>
+          <w:rFonts w:ascii="NSimSun" w:hAnsi="NSimSun" w:cs="NSimSun"/>
+          <w:color w:val="000000"/>
+          <w:kern w:val="0"/>
+          <w:sz w:val="28"/>
+          <w:szCs w:val="28"/>
+        </w:rPr>
+        <w:t xml:space="preserve"> = </w:t>
+      </w:r>
+      <w:r>
+        <w:rPr>
+          <w:rFonts w:ascii="NSimSun" w:hAnsi="NSimSun" w:cs="NSimSun"/>
+          <w:i/>
+          <w:iCs/>
+          <w:color w:val="880000"/>
+          <w:kern w:val="0"/>
+          <w:sz w:val="28"/>
+          <w:szCs w:val="28"/>
+        </w:rPr>
+        <w:t>regex_search</w:t>
+      </w:r>
+      <w:r>
+        <w:rPr>
+          <w:rFonts w:ascii="NSimSun" w:hAnsi="NSimSun" w:cs="NSimSun"/>
+          <w:color w:val="000000"/>
+          <w:kern w:val="0"/>
+          <w:sz w:val="28"/>
+          <w:szCs w:val="28"/>
+        </w:rPr>
+        <w:t>(</w:t>
+      </w:r>
+      <w:r>
+        <w:rPr>
+          <w:rFonts w:ascii="NSimSun" w:hAnsi="NSimSun" w:cs="NSimSun"/>
+          <w:color w:val="000080"/>
+          <w:kern w:val="0"/>
+          <w:sz w:val="28"/>
+          <w:szCs w:val="28"/>
+        </w:rPr>
+        <w:t>data</w:t>
+      </w:r>
+      <w:r>
+        <w:rPr>
+          <w:rFonts w:ascii="NSimSun" w:hAnsi="NSimSun" w:cs="NSimSun"/>
+          <w:color w:val="000000"/>
+          <w:kern w:val="0"/>
+          <w:sz w:val="28"/>
+          <w:szCs w:val="28"/>
+        </w:rPr>
+        <w:t xml:space="preserve">, </w:t>
+      </w:r>
+      <w:r>
+        <w:rPr>
+          <w:rFonts w:ascii="NSimSun" w:hAnsi="NSimSun" w:cs="NSimSun"/>
+          <w:color w:val="000080"/>
+          <w:kern w:val="0"/>
+          <w:sz w:val="28"/>
+          <w:szCs w:val="28"/>
+        </w:rPr>
+        <w:t>m</w:t>
+      </w:r>
+      <w:r>
+        <w:rPr>
+          <w:rFonts w:ascii="NSimSun" w:hAnsi="NSimSun" w:cs="NSimSun"/>
+          <w:color w:val="000000"/>
+          <w:kern w:val="0"/>
+          <w:sz w:val="28"/>
+          <w:szCs w:val="28"/>
+        </w:rPr>
+        <w:t>,</w:t>
+      </w:r>
+    </w:p>
+    <w:p>
+      <w:pPr>
+        <w:autoSpaceDE w:val="0"/>
+        <w:autoSpaceDN w:val="0"/>
+        <w:adjustRightInd w:val="0"/>
+        <w:jc w:val="left"/>
+        <w:rPr>
+          <w:rFonts w:ascii="NSimSun" w:hAnsi="NSimSun" w:cs="NSimSun"/>
+          <w:color w:val="000000"/>
+          <w:kern w:val="0"/>
+          <w:sz w:val="28"/>
+          <w:szCs w:val="28"/>
+        </w:rPr>
+      </w:pPr>
+      <w:r>
+        <w:rPr>
+          <w:rFonts w:ascii="NSimSun" w:hAnsi="NSimSun" w:cs="NSimSun"/>
+          <w:color w:val="000000"/>
+          <w:kern w:val="0"/>
+          <w:sz w:val="28"/>
+          <w:szCs w:val="28"/>
+        </w:rPr>
+        <w:t xml:space="preserve">        </w:t>
+      </w:r>
+      <w:r>
+        <w:rPr>
+          <w:rFonts w:ascii="NSimSun" w:hAnsi="NSimSun" w:cs="NSimSun"/>
+          <w:i/>
+          <w:iCs/>
+          <w:color w:val="0000FF"/>
+          <w:kern w:val="0"/>
+          <w:sz w:val="28"/>
+          <w:szCs w:val="28"/>
+        </w:rPr>
+        <w:t>regex</w:t>
+      </w:r>
+      <w:r>
+        <w:rPr>
+          <w:rFonts w:ascii="NSimSun" w:hAnsi="NSimSun" w:cs="NSimSun"/>
+          <w:color w:val="000000"/>
+          <w:kern w:val="0"/>
+          <w:sz w:val="28"/>
+          <w:szCs w:val="28"/>
+        </w:rPr>
+        <w:t>(</w:t>
+      </w:r>
+      <w:r>
+        <w:rPr>
+          <w:rFonts w:ascii="NSimSun" w:hAnsi="NSimSun" w:cs="NSimSun"/>
+          <w:color w:val="A31515"/>
+          <w:kern w:val="0"/>
+          <w:sz w:val="28"/>
+          <w:szCs w:val="28"/>
+        </w:rPr>
+        <w:t>"&lt;(.*)&gt;(.*)&lt;/(\\1)&gt;"</w:t>
+      </w:r>
+      <w:r>
+        <w:rPr>
+          <w:rFonts w:ascii="NSimSun" w:hAnsi="NSimSun" w:cs="NSimSun"/>
+          <w:color w:val="000000"/>
+          <w:kern w:val="0"/>
+          <w:sz w:val="28"/>
+          <w:szCs w:val="28"/>
+        </w:rPr>
+        <w:t>));</w:t>
+      </w:r>
+    </w:p>
+    <w:p>
+      <w:pPr>
+        <w:autoSpaceDE w:val="0"/>
+        <w:autoSpaceDN w:val="0"/>
+        <w:adjustRightInd w:val="0"/>
+        <w:jc w:val="left"/>
+        <w:rPr>
+          <w:rFonts w:ascii="NSimSun" w:hAnsi="NSimSun" w:cs="NSimSun"/>
+          <w:color w:val="000000"/>
+          <w:kern w:val="0"/>
+          <w:sz w:val="28"/>
+          <w:szCs w:val="28"/>
+        </w:rPr>
+      </w:pPr>
+    </w:p>
+    <w:p>
+      <w:pPr>
+        <w:autoSpaceDE w:val="0"/>
+        <w:autoSpaceDN w:val="0"/>
+        <w:adjustRightInd w:val="0"/>
+        <w:jc w:val="left"/>
+        <w:rPr>
+          <w:rFonts w:ascii="NSimSun" w:hAnsi="NSimSun" w:cs="NSimSun"/>
+          <w:color w:val="000000"/>
+          <w:kern w:val="0"/>
+          <w:sz w:val="28"/>
+          <w:szCs w:val="28"/>
+        </w:rPr>
+      </w:pPr>
+      <w:r>
+        <w:rPr>
+          <w:rFonts w:ascii="NSimSun" w:hAnsi="NSimSun" w:cs="NSimSun"/>
+          <w:color w:val="000000"/>
+          <w:kern w:val="0"/>
+          <w:sz w:val="28"/>
+          <w:szCs w:val="28"/>
+        </w:rPr>
+        <w:t xml:space="preserve">    </w:t>
+      </w:r>
+      <w:r>
+        <w:rPr>
+          <w:rFonts w:ascii="NSimSun" w:hAnsi="NSimSun" w:cs="NSimSun"/>
+          <w:color w:val="008000"/>
+          <w:kern w:val="0"/>
+          <w:sz w:val="28"/>
+          <w:szCs w:val="28"/>
+        </w:rPr>
+        <w:t>// print match details</w:t>
+      </w:r>
+    </w:p>
+    <w:p>
+      <w:pPr>
+        <w:autoSpaceDE w:val="0"/>
+        <w:autoSpaceDN w:val="0"/>
+        <w:adjustRightInd w:val="0"/>
+        <w:jc w:val="left"/>
+        <w:rPr>
+          <w:rFonts w:ascii="NSimSun" w:hAnsi="NSimSun" w:cs="NSimSun"/>
+          <w:color w:val="000000"/>
+          <w:kern w:val="0"/>
+          <w:sz w:val="28"/>
+          <w:szCs w:val="28"/>
+        </w:rPr>
+      </w:pPr>
+      <w:r>
+        <w:rPr>
+          <w:rFonts w:ascii="NSimSun" w:hAnsi="NSimSun" w:cs="NSimSun"/>
+          <w:color w:val="000000"/>
+          <w:kern w:val="0"/>
+          <w:sz w:val="28"/>
+          <w:szCs w:val="28"/>
+        </w:rPr>
+        <w:t xml:space="preserve">    </w:t>
+      </w:r>
+      <w:r>
+        <w:rPr>
+          <w:rFonts w:ascii="NSimSun" w:hAnsi="NSimSun" w:cs="NSimSun"/>
+          <w:i/>
+          <w:iCs/>
+          <w:color w:val="000080"/>
+          <w:kern w:val="0"/>
+          <w:sz w:val="28"/>
+          <w:szCs w:val="28"/>
+        </w:rPr>
+        <w:t>cout</w:t>
+      </w:r>
+      <w:r>
+        <w:rPr>
+          <w:rFonts w:ascii="NSimSun" w:hAnsi="NSimSun" w:cs="NSimSun"/>
+          <w:color w:val="000000"/>
+          <w:kern w:val="0"/>
+          <w:sz w:val="28"/>
+          <w:szCs w:val="28"/>
+        </w:rPr>
+        <w:t xml:space="preserve"> </w:t>
+      </w:r>
+      <w:r>
+        <w:rPr>
+          <w:rFonts w:ascii="NSimSun" w:hAnsi="NSimSun" w:cs="NSimSun"/>
+          <w:color w:val="008080"/>
+          <w:kern w:val="0"/>
+          <w:sz w:val="28"/>
+          <w:szCs w:val="28"/>
+        </w:rPr>
+        <w:t>&lt;&lt;</w:t>
+      </w:r>
+      <w:r>
+        <w:rPr>
+          <w:rFonts w:ascii="NSimSun" w:hAnsi="NSimSun" w:cs="NSimSun"/>
+          <w:color w:val="000000"/>
+          <w:kern w:val="0"/>
+          <w:sz w:val="28"/>
+          <w:szCs w:val="28"/>
+        </w:rPr>
+        <w:t xml:space="preserve"> </w:t>
+      </w:r>
+      <w:r>
+        <w:rPr>
+          <w:rFonts w:ascii="NSimSun" w:hAnsi="NSimSun" w:cs="NSimSun"/>
+          <w:color w:val="A31515"/>
+          <w:kern w:val="0"/>
+          <w:sz w:val="28"/>
+          <w:szCs w:val="28"/>
+        </w:rPr>
+        <w:t>"m.empty():    "</w:t>
+      </w:r>
+      <w:r>
+        <w:rPr>
+          <w:rFonts w:ascii="NSimSun" w:hAnsi="NSimSun" w:cs="NSimSun"/>
+          <w:color w:val="000000"/>
+          <w:kern w:val="0"/>
+          <w:sz w:val="28"/>
+          <w:szCs w:val="28"/>
+        </w:rPr>
+        <w:t xml:space="preserve"> </w:t>
+      </w:r>
+      <w:r>
+        <w:rPr>
+          <w:rFonts w:ascii="NSimSun" w:hAnsi="NSimSun" w:cs="NSimSun"/>
+          <w:color w:val="008080"/>
+          <w:kern w:val="0"/>
+          <w:sz w:val="28"/>
+          <w:szCs w:val="28"/>
+        </w:rPr>
+        <w:t>&lt;&lt;</w:t>
+      </w:r>
+      <w:r>
+        <w:rPr>
+          <w:rFonts w:ascii="NSimSun" w:hAnsi="NSimSun" w:cs="NSimSun"/>
+          <w:color w:val="000000"/>
+          <w:kern w:val="0"/>
+          <w:sz w:val="28"/>
+          <w:szCs w:val="28"/>
+        </w:rPr>
+        <w:t xml:space="preserve"> </w:t>
+      </w:r>
+      <w:r>
+        <w:rPr>
+          <w:rFonts w:ascii="NSimSun" w:hAnsi="NSimSun" w:cs="NSimSun"/>
+          <w:i/>
+          <w:iCs/>
+          <w:color w:val="0000FF"/>
+          <w:kern w:val="0"/>
+          <w:sz w:val="28"/>
+          <w:szCs w:val="28"/>
+        </w:rPr>
+        <w:t>boolalpha</w:t>
+      </w:r>
+      <w:r>
+        <w:rPr>
+          <w:rFonts w:ascii="NSimSun" w:hAnsi="NSimSun" w:cs="NSimSun"/>
+          <w:color w:val="000000"/>
+          <w:kern w:val="0"/>
+          <w:sz w:val="28"/>
+          <w:szCs w:val="28"/>
+        </w:rPr>
+        <w:t xml:space="preserve"> </w:t>
+      </w:r>
+      <w:r>
+        <w:rPr>
+          <w:rFonts w:ascii="NSimSun" w:hAnsi="NSimSun" w:cs="NSimSun"/>
+          <w:color w:val="008080"/>
+          <w:kern w:val="0"/>
+          <w:sz w:val="28"/>
+          <w:szCs w:val="28"/>
+        </w:rPr>
+        <w:t>&lt;&lt;</w:t>
+      </w:r>
+      <w:r>
+        <w:rPr>
+          <w:rFonts w:ascii="NSimSun" w:hAnsi="NSimSun" w:cs="NSimSun"/>
+          <w:color w:val="000000"/>
+          <w:kern w:val="0"/>
+          <w:sz w:val="28"/>
+          <w:szCs w:val="28"/>
+        </w:rPr>
+        <w:t xml:space="preserve"> </w:t>
+      </w:r>
+      <w:r>
+        <w:rPr>
+          <w:rFonts w:ascii="NSimSun" w:hAnsi="NSimSun" w:cs="NSimSun"/>
+          <w:color w:val="000080"/>
+          <w:kern w:val="0"/>
+          <w:sz w:val="28"/>
+          <w:szCs w:val="28"/>
+        </w:rPr>
+        <w:t>m</w:t>
+      </w:r>
+      <w:r>
+        <w:rPr>
+          <w:rFonts w:ascii="NSimSun" w:hAnsi="NSimSun" w:cs="NSimSun"/>
+          <w:color w:val="000000"/>
+          <w:kern w:val="0"/>
+          <w:sz w:val="28"/>
+          <w:szCs w:val="28"/>
+        </w:rPr>
+        <w:t>.</w:t>
+      </w:r>
+      <w:r>
+        <w:rPr>
+          <w:rFonts w:ascii="NSimSun" w:hAnsi="NSimSun" w:cs="NSimSun"/>
+          <w:i/>
+          <w:iCs/>
+          <w:color w:val="880000"/>
+          <w:kern w:val="0"/>
+          <w:sz w:val="28"/>
+          <w:szCs w:val="28"/>
+        </w:rPr>
+        <w:t>empty</w:t>
+      </w:r>
+      <w:r>
+        <w:rPr>
+          <w:rFonts w:ascii="NSimSun" w:hAnsi="NSimSun" w:cs="NSimSun"/>
+          <w:color w:val="000000"/>
+          <w:kern w:val="0"/>
+          <w:sz w:val="28"/>
+          <w:szCs w:val="28"/>
+        </w:rPr>
+        <w:t xml:space="preserve">() </w:t>
+      </w:r>
+      <w:r>
+        <w:rPr>
+          <w:rFonts w:ascii="NSimSun" w:hAnsi="NSimSun" w:cs="NSimSun"/>
+          <w:color w:val="008080"/>
+          <w:kern w:val="0"/>
+          <w:sz w:val="28"/>
+          <w:szCs w:val="28"/>
+        </w:rPr>
+        <w:t>&lt;&lt;</w:t>
+      </w:r>
+      <w:r>
+        <w:rPr>
+          <w:rFonts w:ascii="NSimSun" w:hAnsi="NSimSun" w:cs="NSimSun"/>
+          <w:color w:val="000000"/>
+          <w:kern w:val="0"/>
+          <w:sz w:val="28"/>
+          <w:szCs w:val="28"/>
+        </w:rPr>
+        <w:t xml:space="preserve"> </w:t>
+      </w:r>
+      <w:r>
+        <w:rPr>
+          <w:rFonts w:ascii="NSimSun" w:hAnsi="NSimSun" w:cs="NSimSun"/>
+          <w:i/>
+          <w:iCs/>
+          <w:color w:val="880000"/>
+          <w:kern w:val="0"/>
+          <w:sz w:val="28"/>
+          <w:szCs w:val="28"/>
+        </w:rPr>
+        <w:t>endl</w:t>
+      </w:r>
+      <w:r>
+        <w:rPr>
+          <w:rFonts w:ascii="NSimSun" w:hAnsi="NSimSun" w:cs="NSimSun"/>
+          <w:color w:val="000000"/>
+          <w:kern w:val="0"/>
+          <w:sz w:val="28"/>
+          <w:szCs w:val="28"/>
+        </w:rPr>
+        <w:t>;</w:t>
+      </w:r>
+    </w:p>
+    <w:p>
+      <w:pPr>
+        <w:autoSpaceDE w:val="0"/>
+        <w:autoSpaceDN w:val="0"/>
+        <w:adjustRightInd w:val="0"/>
+        <w:jc w:val="left"/>
+        <w:rPr>
+          <w:rFonts w:ascii="NSimSun" w:hAnsi="NSimSun" w:cs="NSimSun"/>
+          <w:color w:val="000000"/>
+          <w:kern w:val="0"/>
+          <w:sz w:val="28"/>
+          <w:szCs w:val="28"/>
+        </w:rPr>
+      </w:pPr>
+      <w:r>
+        <w:rPr>
+          <w:rFonts w:ascii="NSimSun" w:hAnsi="NSimSun" w:cs="NSimSun"/>
+          <w:color w:val="000000"/>
+          <w:kern w:val="0"/>
+          <w:sz w:val="28"/>
+          <w:szCs w:val="28"/>
+        </w:rPr>
+        <w:t xml:space="preserve">    </w:t>
+      </w:r>
+      <w:r>
+        <w:rPr>
+          <w:rFonts w:ascii="NSimSun" w:hAnsi="NSimSun" w:cs="NSimSun"/>
+          <w:i/>
+          <w:iCs/>
+          <w:color w:val="000080"/>
+          <w:kern w:val="0"/>
+          <w:sz w:val="28"/>
+          <w:szCs w:val="28"/>
+        </w:rPr>
+        <w:t>cout</w:t>
+      </w:r>
+      <w:r>
+        <w:rPr>
+          <w:rFonts w:ascii="NSimSun" w:hAnsi="NSimSun" w:cs="NSimSun"/>
+          <w:color w:val="000000"/>
+          <w:kern w:val="0"/>
+          <w:sz w:val="28"/>
+          <w:szCs w:val="28"/>
+        </w:rPr>
+        <w:t xml:space="preserve"> </w:t>
+      </w:r>
+      <w:r>
+        <w:rPr>
+          <w:rFonts w:ascii="NSimSun" w:hAnsi="NSimSun" w:cs="NSimSun"/>
+          <w:color w:val="008080"/>
+          <w:kern w:val="0"/>
+          <w:sz w:val="28"/>
+          <w:szCs w:val="28"/>
+        </w:rPr>
+        <w:t>&lt;&lt;</w:t>
+      </w:r>
+      <w:r>
+        <w:rPr>
+          <w:rFonts w:ascii="NSimSun" w:hAnsi="NSimSun" w:cs="NSimSun"/>
+          <w:color w:val="000000"/>
+          <w:kern w:val="0"/>
+          <w:sz w:val="28"/>
+          <w:szCs w:val="28"/>
+        </w:rPr>
+        <w:t xml:space="preserve"> </w:t>
+      </w:r>
+      <w:r>
+        <w:rPr>
+          <w:rFonts w:ascii="NSimSun" w:hAnsi="NSimSun" w:cs="NSimSun"/>
+          <w:color w:val="A31515"/>
+          <w:kern w:val="0"/>
+          <w:sz w:val="28"/>
+          <w:szCs w:val="28"/>
+        </w:rPr>
+        <w:t>"m.size():   "</w:t>
+      </w:r>
+      <w:r>
+        <w:rPr>
+          <w:rFonts w:ascii="NSimSun" w:hAnsi="NSimSun" w:cs="NSimSun"/>
+          <w:color w:val="000000"/>
+          <w:kern w:val="0"/>
+          <w:sz w:val="28"/>
+          <w:szCs w:val="28"/>
+        </w:rPr>
+        <w:t xml:space="preserve"> </w:t>
+      </w:r>
+      <w:r>
+        <w:rPr>
+          <w:rFonts w:ascii="NSimSun" w:hAnsi="NSimSun" w:cs="NSimSun"/>
+          <w:color w:val="008080"/>
+          <w:kern w:val="0"/>
+          <w:sz w:val="28"/>
+          <w:szCs w:val="28"/>
+        </w:rPr>
+        <w:t>&lt;&lt;</w:t>
+      </w:r>
+      <w:r>
+        <w:rPr>
+          <w:rFonts w:ascii="NSimSun" w:hAnsi="NSimSun" w:cs="NSimSun"/>
+          <w:color w:val="000000"/>
+          <w:kern w:val="0"/>
+          <w:sz w:val="28"/>
+          <w:szCs w:val="28"/>
+        </w:rPr>
+        <w:t xml:space="preserve"> </w:t>
+      </w:r>
+      <w:r>
+        <w:rPr>
+          <w:rFonts w:ascii="NSimSun" w:hAnsi="NSimSun" w:cs="NSimSun"/>
+          <w:color w:val="000080"/>
+          <w:kern w:val="0"/>
+          <w:sz w:val="28"/>
+          <w:szCs w:val="28"/>
+        </w:rPr>
+        <w:t>m</w:t>
+      </w:r>
+      <w:r>
+        <w:rPr>
+          <w:rFonts w:ascii="NSimSun" w:hAnsi="NSimSun" w:cs="NSimSun"/>
+          <w:color w:val="000000"/>
+          <w:kern w:val="0"/>
+          <w:sz w:val="28"/>
+          <w:szCs w:val="28"/>
+        </w:rPr>
+        <w:t>.</w:t>
+      </w:r>
+      <w:r>
+        <w:rPr>
+          <w:rFonts w:ascii="NSimSun" w:hAnsi="NSimSun" w:cs="NSimSun"/>
+          <w:i/>
+          <w:iCs/>
+          <w:color w:val="880000"/>
+          <w:kern w:val="0"/>
+          <w:sz w:val="28"/>
+          <w:szCs w:val="28"/>
+        </w:rPr>
+        <w:t>size</w:t>
+      </w:r>
+      <w:r>
+        <w:rPr>
+          <w:rFonts w:ascii="NSimSun" w:hAnsi="NSimSun" w:cs="NSimSun"/>
+          <w:color w:val="000000"/>
+          <w:kern w:val="0"/>
+          <w:sz w:val="28"/>
+          <w:szCs w:val="28"/>
+        </w:rPr>
+        <w:t xml:space="preserve">() </w:t>
+      </w:r>
+      <w:r>
+        <w:rPr>
+          <w:rFonts w:ascii="NSimSun" w:hAnsi="NSimSun" w:cs="NSimSun"/>
+          <w:color w:val="008080"/>
+          <w:kern w:val="0"/>
+          <w:sz w:val="28"/>
+          <w:szCs w:val="28"/>
+        </w:rPr>
+        <w:t>&lt;&lt;</w:t>
+      </w:r>
+      <w:r>
+        <w:rPr>
+          <w:rFonts w:ascii="NSimSun" w:hAnsi="NSimSun" w:cs="NSimSun"/>
+          <w:color w:val="000000"/>
+          <w:kern w:val="0"/>
+          <w:sz w:val="28"/>
+          <w:szCs w:val="28"/>
+        </w:rPr>
+        <w:t xml:space="preserve"> </w:t>
+      </w:r>
+      <w:r>
+        <w:rPr>
+          <w:rFonts w:ascii="NSimSun" w:hAnsi="NSimSun" w:cs="NSimSun"/>
+          <w:i/>
+          <w:iCs/>
+          <w:color w:val="880000"/>
+          <w:kern w:val="0"/>
+          <w:sz w:val="28"/>
+          <w:szCs w:val="28"/>
+        </w:rPr>
+        <w:t>endl</w:t>
+      </w:r>
+      <w:r>
+        <w:rPr>
+          <w:rFonts w:ascii="NSimSun" w:hAnsi="NSimSun" w:cs="NSimSun"/>
+          <w:color w:val="000000"/>
+          <w:kern w:val="0"/>
+          <w:sz w:val="28"/>
+          <w:szCs w:val="28"/>
+        </w:rPr>
+        <w:t>;</w:t>
+      </w:r>
+    </w:p>
+    <w:p>
+      <w:pPr>
+        <w:autoSpaceDE w:val="0"/>
+        <w:autoSpaceDN w:val="0"/>
+        <w:adjustRightInd w:val="0"/>
+        <w:jc w:val="left"/>
+        <w:rPr>
+          <w:rFonts w:ascii="NSimSun" w:hAnsi="NSimSun" w:cs="NSimSun"/>
+          <w:color w:val="000000"/>
+          <w:kern w:val="0"/>
+          <w:sz w:val="28"/>
+          <w:szCs w:val="28"/>
+        </w:rPr>
+      </w:pPr>
+    </w:p>
+    <w:p>
+      <w:pPr>
+        <w:autoSpaceDE w:val="0"/>
+        <w:autoSpaceDN w:val="0"/>
+        <w:adjustRightInd w:val="0"/>
+        <w:jc w:val="left"/>
+        <w:rPr>
+          <w:rFonts w:ascii="NSimSun" w:hAnsi="NSimSun" w:cs="NSimSun"/>
+          <w:color w:val="000000"/>
+          <w:kern w:val="0"/>
+          <w:sz w:val="28"/>
+          <w:szCs w:val="28"/>
+        </w:rPr>
+      </w:pPr>
+      <w:r>
+        <w:rPr>
+          <w:rFonts w:ascii="NSimSun" w:hAnsi="NSimSun" w:cs="NSimSun"/>
+          <w:color w:val="000000"/>
+          <w:kern w:val="0"/>
+          <w:sz w:val="28"/>
+          <w:szCs w:val="28"/>
+        </w:rPr>
+        <w:t xml:space="preserve">    </w:t>
+      </w:r>
+      <w:r>
+        <w:rPr>
+          <w:rFonts w:ascii="NSimSun" w:hAnsi="NSimSun" w:cs="NSimSun"/>
+          <w:color w:val="0000FF"/>
+          <w:kern w:val="0"/>
+          <w:sz w:val="28"/>
+          <w:szCs w:val="28"/>
+        </w:rPr>
+        <w:t>if</w:t>
+      </w:r>
+      <w:r>
+        <w:rPr>
+          <w:rFonts w:ascii="NSimSun" w:hAnsi="NSimSun" w:cs="NSimSun"/>
+          <w:color w:val="000000"/>
+          <w:kern w:val="0"/>
+          <w:sz w:val="28"/>
+          <w:szCs w:val="28"/>
+        </w:rPr>
+        <w:t xml:space="preserve"> (</w:t>
+      </w:r>
+      <w:r>
+        <w:rPr>
+          <w:rFonts w:ascii="NSimSun" w:hAnsi="NSimSun" w:cs="NSimSun"/>
+          <w:color w:val="000080"/>
+          <w:kern w:val="0"/>
+          <w:sz w:val="28"/>
+          <w:szCs w:val="28"/>
+        </w:rPr>
+        <w:t>found</w:t>
+      </w:r>
+      <w:r>
+        <w:rPr>
+          <w:rFonts w:ascii="NSimSun" w:hAnsi="NSimSun" w:cs="NSimSun"/>
+          <w:color w:val="000000"/>
+          <w:kern w:val="0"/>
+          <w:sz w:val="28"/>
+          <w:szCs w:val="28"/>
+        </w:rPr>
+        <w:t>)</w:t>
+      </w:r>
+    </w:p>
+    <w:p>
+      <w:pPr>
+        <w:autoSpaceDE w:val="0"/>
+        <w:autoSpaceDN w:val="0"/>
+        <w:adjustRightInd w:val="0"/>
+        <w:jc w:val="left"/>
+        <w:rPr>
+          <w:rFonts w:ascii="NSimSun" w:hAnsi="NSimSun" w:cs="NSimSun"/>
+          <w:color w:val="000000"/>
+          <w:kern w:val="0"/>
+          <w:sz w:val="28"/>
+          <w:szCs w:val="28"/>
+        </w:rPr>
+      </w:pPr>
+      <w:r>
+        <w:rPr>
+          <w:rFonts w:ascii="NSimSun" w:hAnsi="NSimSun" w:cs="NSimSun"/>
+          <w:color w:val="000000"/>
+          <w:kern w:val="0"/>
+          <w:sz w:val="28"/>
+          <w:szCs w:val="28"/>
+        </w:rPr>
+        <w:t xml:space="preserve">    {</w:t>
+      </w:r>
+    </w:p>
+    <w:p>
+      <w:pPr>
+        <w:autoSpaceDE w:val="0"/>
+        <w:autoSpaceDN w:val="0"/>
+        <w:adjustRightInd w:val="0"/>
+        <w:jc w:val="left"/>
+        <w:rPr>
+          <w:rFonts w:ascii="NSimSun" w:hAnsi="NSimSun" w:cs="NSimSun"/>
+          <w:color w:val="000000"/>
+          <w:kern w:val="0"/>
+          <w:sz w:val="28"/>
+          <w:szCs w:val="28"/>
+        </w:rPr>
+      </w:pPr>
+      <w:r>
+        <w:rPr>
+          <w:rFonts w:ascii="NSimSun" w:hAnsi="NSimSun" w:cs="NSimSun"/>
+          <w:color w:val="000000"/>
+          <w:kern w:val="0"/>
+          <w:sz w:val="28"/>
+          <w:szCs w:val="28"/>
+        </w:rPr>
+        <w:lastRenderedPageBreak/>
+        <w:t xml:space="preserve">        </w:t>
+      </w:r>
+      <w:r>
+        <w:rPr>
+          <w:rFonts w:ascii="NSimSun" w:hAnsi="NSimSun" w:cs="NSimSun"/>
+          <w:color w:val="008000"/>
+          <w:kern w:val="0"/>
+          <w:sz w:val="28"/>
+          <w:szCs w:val="28"/>
+        </w:rPr>
+        <w:t xml:space="preserve">// </w:t>
+      </w:r>
+      <w:r>
+        <w:rPr>
+          <w:rFonts w:ascii="NSimSun" w:hAnsi="NSimSun" w:cs="NSimSun"/>
+          <w:color w:val="FF0000"/>
+          <w:kern w:val="0"/>
+          <w:sz w:val="28"/>
+          <w:szCs w:val="28"/>
+        </w:rPr>
+        <w:t>匹配合格的所有字符</w:t>
+      </w:r>
+    </w:p>
+    <w:p>
+      <w:pPr>
+        <w:autoSpaceDE w:val="0"/>
+        <w:autoSpaceDN w:val="0"/>
+        <w:adjustRightInd w:val="0"/>
+        <w:jc w:val="left"/>
+        <w:rPr>
+          <w:rFonts w:ascii="NSimSun" w:hAnsi="NSimSun" w:cs="NSimSun"/>
+          <w:color w:val="000000"/>
+          <w:kern w:val="0"/>
+          <w:sz w:val="28"/>
+          <w:szCs w:val="28"/>
+        </w:rPr>
+      </w:pPr>
+      <w:r>
+        <w:rPr>
+          <w:rFonts w:ascii="NSimSun" w:hAnsi="NSimSun" w:cs="NSimSun"/>
+          <w:color w:val="000000"/>
+          <w:kern w:val="0"/>
+          <w:sz w:val="28"/>
+          <w:szCs w:val="28"/>
+        </w:rPr>
+        <w:t xml:space="preserve">        </w:t>
+      </w:r>
+      <w:r>
+        <w:rPr>
+          <w:rFonts w:ascii="NSimSun" w:hAnsi="NSimSun" w:cs="NSimSun"/>
+          <w:i/>
+          <w:iCs/>
+          <w:color w:val="000080"/>
+          <w:kern w:val="0"/>
+          <w:sz w:val="28"/>
+          <w:szCs w:val="28"/>
+        </w:rPr>
+        <w:t>cout</w:t>
+      </w:r>
+      <w:r>
+        <w:rPr>
+          <w:rFonts w:ascii="NSimSun" w:hAnsi="NSimSun" w:cs="NSimSun"/>
+          <w:color w:val="000000"/>
+          <w:kern w:val="0"/>
+          <w:sz w:val="28"/>
+          <w:szCs w:val="28"/>
+        </w:rPr>
+        <w:t xml:space="preserve"> </w:t>
+      </w:r>
+      <w:r>
+        <w:rPr>
+          <w:rFonts w:ascii="NSimSun" w:hAnsi="NSimSun" w:cs="NSimSun"/>
+          <w:color w:val="008080"/>
+          <w:kern w:val="0"/>
+          <w:sz w:val="28"/>
+          <w:szCs w:val="28"/>
+        </w:rPr>
+        <w:t>&lt;&lt;</w:t>
+      </w:r>
+      <w:r>
+        <w:rPr>
+          <w:rFonts w:ascii="NSimSun" w:hAnsi="NSimSun" w:cs="NSimSun"/>
+          <w:color w:val="000000"/>
+          <w:kern w:val="0"/>
+          <w:sz w:val="28"/>
+          <w:szCs w:val="28"/>
+        </w:rPr>
+        <w:t xml:space="preserve"> </w:t>
+      </w:r>
+      <w:r>
+        <w:rPr>
+          <w:rFonts w:ascii="NSimSun" w:hAnsi="NSimSun" w:cs="NSimSun"/>
+          <w:color w:val="A31515"/>
+          <w:kern w:val="0"/>
+          <w:sz w:val="28"/>
+          <w:szCs w:val="28"/>
+        </w:rPr>
+        <w:t>"m.str():   "</w:t>
+      </w:r>
+      <w:r>
+        <w:rPr>
+          <w:rFonts w:ascii="NSimSun" w:hAnsi="NSimSun" w:cs="NSimSun"/>
+          <w:color w:val="000000"/>
+          <w:kern w:val="0"/>
+          <w:sz w:val="28"/>
+          <w:szCs w:val="28"/>
+        </w:rPr>
+        <w:t xml:space="preserve"> </w:t>
+      </w:r>
+      <w:r>
+        <w:rPr>
+          <w:rFonts w:ascii="NSimSun" w:hAnsi="NSimSun" w:cs="NSimSun"/>
+          <w:color w:val="008080"/>
+          <w:kern w:val="0"/>
+          <w:sz w:val="28"/>
+          <w:szCs w:val="28"/>
+        </w:rPr>
+        <w:t>&lt;&lt;</w:t>
+      </w:r>
+      <w:r>
+        <w:rPr>
+          <w:rFonts w:ascii="NSimSun" w:hAnsi="NSimSun" w:cs="NSimSun"/>
+          <w:color w:val="000000"/>
+          <w:kern w:val="0"/>
+          <w:sz w:val="28"/>
+          <w:szCs w:val="28"/>
+        </w:rPr>
+        <w:t xml:space="preserve"> </w:t>
+      </w:r>
+      <w:r>
+        <w:rPr>
+          <w:rFonts w:ascii="NSimSun" w:hAnsi="NSimSun" w:cs="NSimSun"/>
+          <w:color w:val="000080"/>
+          <w:kern w:val="0"/>
+          <w:sz w:val="28"/>
+          <w:szCs w:val="28"/>
+        </w:rPr>
+        <w:t>m</w:t>
+      </w:r>
+      <w:r>
+        <w:rPr>
+          <w:rFonts w:ascii="NSimSun" w:hAnsi="NSimSun" w:cs="NSimSun"/>
+          <w:color w:val="000000"/>
+          <w:kern w:val="0"/>
+          <w:sz w:val="28"/>
+          <w:szCs w:val="28"/>
+        </w:rPr>
+        <w:t>.</w:t>
+      </w:r>
+      <w:r>
+        <w:rPr>
+          <w:rFonts w:ascii="NSimSun" w:hAnsi="NSimSun" w:cs="NSimSun"/>
+          <w:i/>
+          <w:iCs/>
+          <w:color w:val="880000"/>
+          <w:kern w:val="0"/>
+          <w:sz w:val="28"/>
+          <w:szCs w:val="28"/>
+        </w:rPr>
+        <w:t>str</w:t>
+      </w:r>
+      <w:r>
+        <w:rPr>
+          <w:rFonts w:ascii="NSimSun" w:hAnsi="NSimSun" w:cs="NSimSun"/>
+          <w:color w:val="000000"/>
+          <w:kern w:val="0"/>
+          <w:sz w:val="28"/>
+          <w:szCs w:val="28"/>
+        </w:rPr>
+        <w:t xml:space="preserve">() </w:t>
+      </w:r>
+      <w:r>
+        <w:rPr>
+          <w:rFonts w:ascii="NSimSun" w:hAnsi="NSimSun" w:cs="NSimSun"/>
+          <w:color w:val="008080"/>
+          <w:kern w:val="0"/>
+          <w:sz w:val="28"/>
+          <w:szCs w:val="28"/>
+        </w:rPr>
+        <w:t>&lt;&lt;</w:t>
+      </w:r>
+      <w:r>
+        <w:rPr>
+          <w:rFonts w:ascii="NSimSun" w:hAnsi="NSimSun" w:cs="NSimSun"/>
+          <w:color w:val="000000"/>
+          <w:kern w:val="0"/>
+          <w:sz w:val="28"/>
+          <w:szCs w:val="28"/>
+        </w:rPr>
+        <w:t xml:space="preserve"> </w:t>
+      </w:r>
+      <w:r>
+        <w:rPr>
+          <w:rFonts w:ascii="NSimSun" w:hAnsi="NSimSun" w:cs="NSimSun"/>
+          <w:i/>
+          <w:iCs/>
+          <w:color w:val="880000"/>
+          <w:kern w:val="0"/>
+          <w:sz w:val="28"/>
+          <w:szCs w:val="28"/>
+        </w:rPr>
+        <w:t>endl</w:t>
+      </w:r>
+      <w:r>
+        <w:rPr>
+          <w:rFonts w:ascii="NSimSun" w:hAnsi="NSimSun" w:cs="NSimSun"/>
+          <w:color w:val="000000"/>
+          <w:kern w:val="0"/>
+          <w:sz w:val="28"/>
+          <w:szCs w:val="28"/>
+        </w:rPr>
+        <w:t>;</w:t>
+      </w:r>
+    </w:p>
+    <w:p>
+      <w:pPr>
+        <w:autoSpaceDE w:val="0"/>
+        <w:autoSpaceDN w:val="0"/>
+        <w:adjustRightInd w:val="0"/>
+        <w:jc w:val="left"/>
+        <w:rPr>
+          <w:rFonts w:ascii="NSimSun" w:hAnsi="NSimSun" w:cs="NSimSun"/>
+          <w:color w:val="000000"/>
+          <w:kern w:val="0"/>
+          <w:sz w:val="28"/>
+          <w:szCs w:val="28"/>
+        </w:rPr>
+      </w:pPr>
+    </w:p>
+    <w:p>
+      <w:pPr>
+        <w:autoSpaceDE w:val="0"/>
+        <w:autoSpaceDN w:val="0"/>
+        <w:adjustRightInd w:val="0"/>
+        <w:jc w:val="left"/>
+        <w:rPr>
+          <w:rFonts w:ascii="NSimSun" w:hAnsi="NSimSun" w:cs="NSimSun"/>
+          <w:color w:val="000000"/>
+          <w:kern w:val="0"/>
+          <w:sz w:val="28"/>
+          <w:szCs w:val="28"/>
+        </w:rPr>
+      </w:pPr>
+      <w:r>
+        <w:rPr>
+          <w:rFonts w:ascii="NSimSun" w:hAnsi="NSimSun" w:cs="NSimSun"/>
+          <w:color w:val="000000"/>
+          <w:kern w:val="0"/>
+          <w:sz w:val="28"/>
+          <w:szCs w:val="28"/>
+        </w:rPr>
+        <w:t xml:space="preserve">        </w:t>
+      </w:r>
+      <w:r>
+        <w:rPr>
+          <w:rFonts w:ascii="NSimSun" w:hAnsi="NSimSun" w:cs="NSimSun"/>
+          <w:color w:val="008000"/>
+          <w:kern w:val="0"/>
+          <w:sz w:val="28"/>
+          <w:szCs w:val="28"/>
+        </w:rPr>
+        <w:t xml:space="preserve">// </w:t>
+      </w:r>
+      <w:r>
+        <w:rPr>
+          <w:rFonts w:ascii="NSimSun" w:hAnsi="NSimSun" w:cs="NSimSun"/>
+          <w:color w:val="FF0000"/>
+          <w:kern w:val="0"/>
+          <w:sz w:val="28"/>
+          <w:szCs w:val="28"/>
+        </w:rPr>
+        <w:t>匹配合格的所有字符长度</w:t>
+      </w:r>
+    </w:p>
+    <w:p>
+      <w:pPr>
+        <w:autoSpaceDE w:val="0"/>
+        <w:autoSpaceDN w:val="0"/>
+        <w:adjustRightInd w:val="0"/>
+        <w:jc w:val="left"/>
+        <w:rPr>
+          <w:rFonts w:ascii="NSimSun" w:hAnsi="NSimSun" w:cs="NSimSun"/>
+          <w:color w:val="000000"/>
+          <w:kern w:val="0"/>
+          <w:sz w:val="28"/>
+          <w:szCs w:val="28"/>
+        </w:rPr>
+      </w:pPr>
+      <w:r>
+        <w:rPr>
+          <w:rFonts w:ascii="NSimSun" w:hAnsi="NSimSun" w:cs="NSimSun"/>
+          <w:color w:val="000000"/>
+          <w:kern w:val="0"/>
+          <w:sz w:val="28"/>
+          <w:szCs w:val="28"/>
+        </w:rPr>
+        <w:t xml:space="preserve">        </w:t>
+      </w:r>
+      <w:r>
+        <w:rPr>
+          <w:rFonts w:ascii="NSimSun" w:hAnsi="NSimSun" w:cs="NSimSun"/>
+          <w:i/>
+          <w:iCs/>
+          <w:color w:val="000080"/>
+          <w:kern w:val="0"/>
+          <w:sz w:val="28"/>
+          <w:szCs w:val="28"/>
+        </w:rPr>
+        <w:t>cout</w:t>
+      </w:r>
+      <w:r>
+        <w:rPr>
+          <w:rFonts w:ascii="NSimSun" w:hAnsi="NSimSun" w:cs="NSimSun"/>
+          <w:color w:val="000000"/>
+          <w:kern w:val="0"/>
+          <w:sz w:val="28"/>
+          <w:szCs w:val="28"/>
+        </w:rPr>
+        <w:t xml:space="preserve"> </w:t>
+      </w:r>
+      <w:r>
+        <w:rPr>
+          <w:rFonts w:ascii="NSimSun" w:hAnsi="NSimSun" w:cs="NSimSun"/>
+          <w:color w:val="008080"/>
+          <w:kern w:val="0"/>
+          <w:sz w:val="28"/>
+          <w:szCs w:val="28"/>
+        </w:rPr>
+        <w:t>&lt;&lt;</w:t>
+      </w:r>
+      <w:r>
+        <w:rPr>
+          <w:rFonts w:ascii="NSimSun" w:hAnsi="NSimSun" w:cs="NSimSun"/>
+          <w:color w:val="000000"/>
+          <w:kern w:val="0"/>
+          <w:sz w:val="28"/>
+          <w:szCs w:val="28"/>
+        </w:rPr>
+        <w:t xml:space="preserve"> </w:t>
+      </w:r>
+      <w:r>
+        <w:rPr>
+          <w:rFonts w:ascii="NSimSun" w:hAnsi="NSimSun" w:cs="NSimSun"/>
+          <w:color w:val="A31515"/>
+          <w:kern w:val="0"/>
+          <w:sz w:val="28"/>
+          <w:szCs w:val="28"/>
+        </w:rPr>
+        <w:t>"m.length():   "</w:t>
+      </w:r>
+      <w:r>
+        <w:rPr>
+          <w:rFonts w:ascii="NSimSun" w:hAnsi="NSimSun" w:cs="NSimSun"/>
+          <w:color w:val="000000"/>
+          <w:kern w:val="0"/>
+          <w:sz w:val="28"/>
+          <w:szCs w:val="28"/>
+        </w:rPr>
+        <w:t xml:space="preserve"> </w:t>
+      </w:r>
+      <w:r>
+        <w:rPr>
+          <w:rFonts w:ascii="NSimSun" w:hAnsi="NSimSun" w:cs="NSimSun"/>
+          <w:color w:val="008080"/>
+          <w:kern w:val="0"/>
+          <w:sz w:val="28"/>
+          <w:szCs w:val="28"/>
+        </w:rPr>
+        <w:t>&lt;&lt;</w:t>
+      </w:r>
+      <w:r>
+        <w:rPr>
+          <w:rFonts w:ascii="NSimSun" w:hAnsi="NSimSun" w:cs="NSimSun"/>
+          <w:color w:val="000000"/>
+          <w:kern w:val="0"/>
+          <w:sz w:val="28"/>
+          <w:szCs w:val="28"/>
+        </w:rPr>
+        <w:t xml:space="preserve"> </w:t>
+      </w:r>
+      <w:r>
+        <w:rPr>
+          <w:rFonts w:ascii="NSimSun" w:hAnsi="NSimSun" w:cs="NSimSun"/>
+          <w:color w:val="000080"/>
+          <w:kern w:val="0"/>
+          <w:sz w:val="28"/>
+          <w:szCs w:val="28"/>
+        </w:rPr>
+        <w:t>m</w:t>
+      </w:r>
+      <w:r>
+        <w:rPr>
+          <w:rFonts w:ascii="NSimSun" w:hAnsi="NSimSun" w:cs="NSimSun"/>
+          <w:color w:val="000000"/>
+          <w:kern w:val="0"/>
+          <w:sz w:val="28"/>
+          <w:szCs w:val="28"/>
+        </w:rPr>
+        <w:t>.</w:t>
+      </w:r>
+      <w:r>
+        <w:rPr>
+          <w:rFonts w:ascii="NSimSun" w:hAnsi="NSimSun" w:cs="NSimSun"/>
+          <w:i/>
+          <w:iCs/>
+          <w:color w:val="880000"/>
+          <w:kern w:val="0"/>
+          <w:sz w:val="28"/>
+          <w:szCs w:val="28"/>
+        </w:rPr>
+        <w:t>length</w:t>
+      </w:r>
+      <w:r>
+        <w:rPr>
+          <w:rFonts w:ascii="NSimSun" w:hAnsi="NSimSun" w:cs="NSimSun"/>
+          <w:color w:val="000000"/>
+          <w:kern w:val="0"/>
+          <w:sz w:val="28"/>
+          <w:szCs w:val="28"/>
+        </w:rPr>
+        <w:t xml:space="preserve">() </w:t>
+      </w:r>
+      <w:r>
+        <w:rPr>
+          <w:rFonts w:ascii="NSimSun" w:hAnsi="NSimSun" w:cs="NSimSun"/>
+          <w:color w:val="008080"/>
+          <w:kern w:val="0"/>
+          <w:sz w:val="28"/>
+          <w:szCs w:val="28"/>
+        </w:rPr>
+        <w:t>&lt;&lt;</w:t>
+      </w:r>
+      <w:r>
+        <w:rPr>
+          <w:rFonts w:ascii="NSimSun" w:hAnsi="NSimSun" w:cs="NSimSun"/>
+          <w:color w:val="000000"/>
+          <w:kern w:val="0"/>
+          <w:sz w:val="28"/>
+          <w:szCs w:val="28"/>
+        </w:rPr>
+        <w:t xml:space="preserve"> </w:t>
+      </w:r>
+      <w:r>
+        <w:rPr>
+          <w:rFonts w:ascii="NSimSun" w:hAnsi="NSimSun" w:cs="NSimSun"/>
+          <w:i/>
+          <w:iCs/>
+          <w:color w:val="880000"/>
+          <w:kern w:val="0"/>
+          <w:sz w:val="28"/>
+          <w:szCs w:val="28"/>
+        </w:rPr>
+        <w:t>endl</w:t>
+      </w:r>
+      <w:r>
+        <w:rPr>
+          <w:rFonts w:ascii="NSimSun" w:hAnsi="NSimSun" w:cs="NSimSun"/>
+          <w:color w:val="000000"/>
+          <w:kern w:val="0"/>
+          <w:sz w:val="28"/>
+          <w:szCs w:val="28"/>
+        </w:rPr>
+        <w:t>;</w:t>
+      </w:r>
+    </w:p>
+    <w:p>
+      <w:pPr>
+        <w:autoSpaceDE w:val="0"/>
+        <w:autoSpaceDN w:val="0"/>
+        <w:adjustRightInd w:val="0"/>
+        <w:jc w:val="left"/>
+        <w:rPr>
+          <w:rFonts w:ascii="NSimSun" w:hAnsi="NSimSun" w:cs="NSimSun"/>
+          <w:color w:val="000000"/>
+          <w:kern w:val="0"/>
+          <w:sz w:val="28"/>
+          <w:szCs w:val="28"/>
+        </w:rPr>
+      </w:pPr>
+    </w:p>
+    <w:p>
+      <w:pPr>
+        <w:autoSpaceDE w:val="0"/>
+        <w:autoSpaceDN w:val="0"/>
+        <w:adjustRightInd w:val="0"/>
+        <w:jc w:val="left"/>
+        <w:rPr>
+          <w:rFonts w:ascii="NSimSun" w:hAnsi="NSimSun" w:cs="NSimSun"/>
+          <w:color w:val="000000"/>
+          <w:kern w:val="0"/>
+          <w:sz w:val="28"/>
+          <w:szCs w:val="28"/>
+        </w:rPr>
+      </w:pPr>
+      <w:r>
+        <w:rPr>
+          <w:rFonts w:ascii="NSimSun" w:hAnsi="NSimSun" w:cs="NSimSun"/>
+          <w:color w:val="000000"/>
+          <w:kern w:val="0"/>
+          <w:sz w:val="28"/>
+          <w:szCs w:val="28"/>
+        </w:rPr>
+        <w:t xml:space="preserve">        </w:t>
+      </w:r>
+      <w:r>
+        <w:rPr>
+          <w:rFonts w:ascii="NSimSun" w:hAnsi="NSimSun" w:cs="NSimSun"/>
+          <w:color w:val="008000"/>
+          <w:kern w:val="0"/>
+          <w:sz w:val="28"/>
+          <w:szCs w:val="28"/>
+        </w:rPr>
+        <w:t xml:space="preserve">// </w:t>
+      </w:r>
+      <w:r>
+        <w:rPr>
+          <w:rFonts w:ascii="NSimSun" w:hAnsi="NSimSun" w:cs="NSimSun"/>
+          <w:color w:val="FF0000"/>
+          <w:kern w:val="0"/>
+          <w:sz w:val="28"/>
+          <w:szCs w:val="28"/>
+        </w:rPr>
+        <w:t>匹配合格的整体字符的位置</w:t>
+      </w:r>
+    </w:p>
+    <w:p>
+      <w:pPr>
+        <w:autoSpaceDE w:val="0"/>
+        <w:autoSpaceDN w:val="0"/>
+        <w:adjustRightInd w:val="0"/>
+        <w:jc w:val="left"/>
+        <w:rPr>
+          <w:rFonts w:ascii="NSimSun" w:hAnsi="NSimSun" w:cs="NSimSun"/>
+          <w:color w:val="000000"/>
+          <w:kern w:val="0"/>
+          <w:sz w:val="28"/>
+          <w:szCs w:val="28"/>
+        </w:rPr>
+      </w:pPr>
+      <w:r>
+        <w:rPr>
+          <w:rFonts w:ascii="NSimSun" w:hAnsi="NSimSun" w:cs="NSimSun"/>
+          <w:color w:val="000000"/>
+          <w:kern w:val="0"/>
+          <w:sz w:val="28"/>
+          <w:szCs w:val="28"/>
+        </w:rPr>
+        <w:t xml:space="preserve">        </w:t>
+      </w:r>
+      <w:r>
+        <w:rPr>
+          <w:rFonts w:ascii="NSimSun" w:hAnsi="NSimSun" w:cs="NSimSun"/>
+          <w:i/>
+          <w:iCs/>
+          <w:color w:val="000080"/>
+          <w:kern w:val="0"/>
+          <w:sz w:val="28"/>
+          <w:szCs w:val="28"/>
+        </w:rPr>
+        <w:t>cout</w:t>
+      </w:r>
+      <w:r>
+        <w:rPr>
+          <w:rFonts w:ascii="NSimSun" w:hAnsi="NSimSun" w:cs="NSimSun"/>
+          <w:color w:val="000000"/>
+          <w:kern w:val="0"/>
+          <w:sz w:val="28"/>
+          <w:szCs w:val="28"/>
+        </w:rPr>
+        <w:t xml:space="preserve"> </w:t>
+      </w:r>
+      <w:r>
+        <w:rPr>
+          <w:rFonts w:ascii="NSimSun" w:hAnsi="NSimSun" w:cs="NSimSun"/>
+          <w:color w:val="008080"/>
+          <w:kern w:val="0"/>
+          <w:sz w:val="28"/>
+          <w:szCs w:val="28"/>
+        </w:rPr>
+        <w:t>&lt;&lt;</w:t>
+      </w:r>
+      <w:r>
+        <w:rPr>
+          <w:rFonts w:ascii="NSimSun" w:hAnsi="NSimSun" w:cs="NSimSun"/>
+          <w:color w:val="000000"/>
+          <w:kern w:val="0"/>
+          <w:sz w:val="28"/>
+          <w:szCs w:val="28"/>
+        </w:rPr>
+        <w:t xml:space="preserve"> </w:t>
+      </w:r>
+      <w:r>
+        <w:rPr>
+          <w:rFonts w:ascii="NSimSun" w:hAnsi="NSimSun" w:cs="NSimSun"/>
+          <w:color w:val="A31515"/>
+          <w:kern w:val="0"/>
+          <w:sz w:val="28"/>
+          <w:szCs w:val="28"/>
+        </w:rPr>
+        <w:t>"m.position():   "</w:t>
+      </w:r>
+      <w:r>
+        <w:rPr>
+          <w:rFonts w:ascii="NSimSun" w:hAnsi="NSimSun" w:cs="NSimSun"/>
+          <w:color w:val="000000"/>
+          <w:kern w:val="0"/>
+          <w:sz w:val="28"/>
+          <w:szCs w:val="28"/>
+        </w:rPr>
+        <w:t xml:space="preserve"> </w:t>
+      </w:r>
+      <w:r>
+        <w:rPr>
+          <w:rFonts w:ascii="NSimSun" w:hAnsi="NSimSun" w:cs="NSimSun"/>
+          <w:color w:val="008080"/>
+          <w:kern w:val="0"/>
+          <w:sz w:val="28"/>
+          <w:szCs w:val="28"/>
+        </w:rPr>
+        <w:t>&lt;&lt;</w:t>
+      </w:r>
+      <w:r>
+        <w:rPr>
+          <w:rFonts w:ascii="NSimSun" w:hAnsi="NSimSun" w:cs="NSimSun"/>
+          <w:color w:val="000000"/>
+          <w:kern w:val="0"/>
+          <w:sz w:val="28"/>
+          <w:szCs w:val="28"/>
+        </w:rPr>
+        <w:t xml:space="preserve"> </w:t>
+      </w:r>
+      <w:r>
+        <w:rPr>
+          <w:rFonts w:ascii="NSimSun" w:hAnsi="NSimSun" w:cs="NSimSun"/>
+          <w:color w:val="000080"/>
+          <w:kern w:val="0"/>
+          <w:sz w:val="28"/>
+          <w:szCs w:val="28"/>
+        </w:rPr>
+        <w:t>m</w:t>
+      </w:r>
+      <w:r>
+        <w:rPr>
+          <w:rFonts w:ascii="NSimSun" w:hAnsi="NSimSun" w:cs="NSimSun"/>
+          <w:color w:val="000000"/>
+          <w:kern w:val="0"/>
+          <w:sz w:val="28"/>
+          <w:szCs w:val="28"/>
+        </w:rPr>
+        <w:t>.</w:t>
+      </w:r>
+      <w:r>
+        <w:rPr>
+          <w:rFonts w:ascii="NSimSun" w:hAnsi="NSimSun" w:cs="NSimSun"/>
+          <w:i/>
+          <w:iCs/>
+          <w:color w:val="880000"/>
+          <w:kern w:val="0"/>
+          <w:sz w:val="28"/>
+          <w:szCs w:val="28"/>
+        </w:rPr>
+        <w:t>position</w:t>
+      </w:r>
+      <w:r>
+        <w:rPr>
+          <w:rFonts w:ascii="NSimSun" w:hAnsi="NSimSun" w:cs="NSimSun"/>
+          <w:color w:val="000000"/>
+          <w:kern w:val="0"/>
+          <w:sz w:val="28"/>
+          <w:szCs w:val="28"/>
+        </w:rPr>
+        <w:t xml:space="preserve">() </w:t>
+      </w:r>
+      <w:r>
+        <w:rPr>
+          <w:rFonts w:ascii="NSimSun" w:hAnsi="NSimSun" w:cs="NSimSun"/>
+          <w:color w:val="008080"/>
+          <w:kern w:val="0"/>
+          <w:sz w:val="28"/>
+          <w:szCs w:val="28"/>
+        </w:rPr>
+        <w:t>&lt;&lt;</w:t>
+      </w:r>
+      <w:r>
+        <w:rPr>
+          <w:rFonts w:ascii="NSimSun" w:hAnsi="NSimSun" w:cs="NSimSun"/>
+          <w:color w:val="000000"/>
+          <w:kern w:val="0"/>
+          <w:sz w:val="28"/>
+          <w:szCs w:val="28"/>
+        </w:rPr>
+        <w:t xml:space="preserve"> </w:t>
+      </w:r>
+      <w:r>
+        <w:rPr>
+          <w:rFonts w:ascii="NSimSun" w:hAnsi="NSimSun" w:cs="NSimSun"/>
+          <w:i/>
+          <w:iCs/>
+          <w:color w:val="880000"/>
+          <w:kern w:val="0"/>
+          <w:sz w:val="28"/>
+          <w:szCs w:val="28"/>
+        </w:rPr>
+        <w:t>endl</w:t>
+      </w:r>
+      <w:r>
+        <w:rPr>
+          <w:rFonts w:ascii="NSimSun" w:hAnsi="NSimSun" w:cs="NSimSun"/>
+          <w:color w:val="000000"/>
+          <w:kern w:val="0"/>
+          <w:sz w:val="28"/>
+          <w:szCs w:val="28"/>
+        </w:rPr>
+        <w:t>;</w:t>
+      </w:r>
+    </w:p>
+    <w:p>
+      <w:pPr>
+        <w:autoSpaceDE w:val="0"/>
+        <w:autoSpaceDN w:val="0"/>
+        <w:adjustRightInd w:val="0"/>
+        <w:jc w:val="left"/>
+        <w:rPr>
+          <w:rFonts w:ascii="NSimSun" w:hAnsi="NSimSun" w:cs="NSimSun"/>
+          <w:color w:val="000000"/>
+          <w:kern w:val="0"/>
+          <w:sz w:val="28"/>
+          <w:szCs w:val="28"/>
+        </w:rPr>
+      </w:pPr>
+    </w:p>
+    <w:p>
+      <w:pPr>
+        <w:autoSpaceDE w:val="0"/>
+        <w:autoSpaceDN w:val="0"/>
+        <w:adjustRightInd w:val="0"/>
+        <w:jc w:val="left"/>
+        <w:rPr>
+          <w:rFonts w:ascii="NSimSun" w:hAnsi="NSimSun" w:cs="NSimSun"/>
+          <w:color w:val="000000"/>
+          <w:kern w:val="0"/>
+          <w:sz w:val="28"/>
+          <w:szCs w:val="28"/>
+        </w:rPr>
+      </w:pPr>
+      <w:r>
+        <w:rPr>
+          <w:rFonts w:ascii="NSimSun" w:hAnsi="NSimSun" w:cs="NSimSun"/>
+          <w:color w:val="000000"/>
+          <w:kern w:val="0"/>
+          <w:sz w:val="28"/>
+          <w:szCs w:val="28"/>
+        </w:rPr>
+        <w:t xml:space="preserve">        </w:t>
+      </w:r>
+      <w:r>
+        <w:rPr>
+          <w:rFonts w:ascii="NSimSun" w:hAnsi="NSimSun" w:cs="NSimSun"/>
+          <w:color w:val="008000"/>
+          <w:kern w:val="0"/>
+          <w:sz w:val="28"/>
+          <w:szCs w:val="28"/>
+        </w:rPr>
+        <w:t xml:space="preserve">// </w:t>
+      </w:r>
+      <w:r>
+        <w:rPr>
+          <w:rFonts w:ascii="NSimSun" w:hAnsi="NSimSun" w:cs="NSimSun"/>
+          <w:color w:val="FF0000"/>
+          <w:kern w:val="0"/>
+          <w:sz w:val="28"/>
+          <w:szCs w:val="28"/>
+        </w:rPr>
+        <w:t>第</w:t>
+      </w:r>
+      <w:r>
+        <w:rPr>
+          <w:rFonts w:ascii="NSimSun" w:hAnsi="NSimSun" w:cs="NSimSun"/>
+          <w:color w:val="FF0000"/>
+          <w:kern w:val="0"/>
+          <w:sz w:val="28"/>
+          <w:szCs w:val="28"/>
+        </w:rPr>
+        <w:t>1</w:t>
+      </w:r>
+      <w:r>
+        <w:rPr>
+          <w:rFonts w:ascii="NSimSun" w:hAnsi="NSimSun" w:cs="NSimSun"/>
+          <w:color w:val="FF0000"/>
+          <w:kern w:val="0"/>
+          <w:sz w:val="28"/>
+          <w:szCs w:val="28"/>
+        </w:rPr>
+        <w:t>个匹配合格的字符前的所有字符</w:t>
+      </w:r>
+    </w:p>
+    <w:p>
+      <w:pPr>
+        <w:autoSpaceDE w:val="0"/>
+        <w:autoSpaceDN w:val="0"/>
+        <w:adjustRightInd w:val="0"/>
+        <w:jc w:val="left"/>
+        <w:rPr>
+          <w:rFonts w:ascii="NSimSun" w:hAnsi="NSimSun" w:cs="NSimSun"/>
+          <w:color w:val="000000"/>
+          <w:kern w:val="0"/>
+          <w:sz w:val="28"/>
+          <w:szCs w:val="28"/>
+        </w:rPr>
+      </w:pPr>
+      <w:r>
+        <w:rPr>
+          <w:rFonts w:ascii="NSimSun" w:hAnsi="NSimSun" w:cs="NSimSun"/>
+          <w:color w:val="000000"/>
+          <w:kern w:val="0"/>
+          <w:sz w:val="28"/>
+          <w:szCs w:val="28"/>
+        </w:rPr>
+        <w:t xml:space="preserve">        </w:t>
+      </w:r>
+      <w:r>
+        <w:rPr>
+          <w:rFonts w:ascii="NSimSun" w:hAnsi="NSimSun" w:cs="NSimSun"/>
+          <w:i/>
+          <w:iCs/>
+          <w:color w:val="000080"/>
+          <w:kern w:val="0"/>
+          <w:sz w:val="28"/>
+          <w:szCs w:val="28"/>
+        </w:rPr>
+        <w:t>cout</w:t>
+      </w:r>
+      <w:r>
+        <w:rPr>
+          <w:rFonts w:ascii="NSimSun" w:hAnsi="NSimSun" w:cs="NSimSun"/>
+          <w:color w:val="000000"/>
+          <w:kern w:val="0"/>
+          <w:sz w:val="28"/>
+          <w:szCs w:val="28"/>
+        </w:rPr>
+        <w:t xml:space="preserve"> </w:t>
+      </w:r>
+      <w:r>
+        <w:rPr>
+          <w:rFonts w:ascii="NSimSun" w:hAnsi="NSimSun" w:cs="NSimSun"/>
+          <w:color w:val="008080"/>
+          <w:kern w:val="0"/>
+          <w:sz w:val="28"/>
+          <w:szCs w:val="28"/>
+        </w:rPr>
+        <w:t>&lt;&lt;</w:t>
+      </w:r>
+      <w:r>
+        <w:rPr>
+          <w:rFonts w:ascii="NSimSun" w:hAnsi="NSimSun" w:cs="NSimSun"/>
+          <w:color w:val="000000"/>
+          <w:kern w:val="0"/>
+          <w:sz w:val="28"/>
+          <w:szCs w:val="28"/>
+        </w:rPr>
+        <w:t xml:space="preserve"> </w:t>
+      </w:r>
+      <w:r>
+        <w:rPr>
+          <w:rFonts w:ascii="NSimSun" w:hAnsi="NSimSun" w:cs="NSimSun"/>
+          <w:color w:val="A31515"/>
+          <w:kern w:val="0"/>
+          <w:sz w:val="28"/>
+          <w:szCs w:val="28"/>
+        </w:rPr>
+        <w:t>"m.prefix().str():   "</w:t>
+      </w:r>
+      <w:r>
+        <w:rPr>
+          <w:rFonts w:ascii="NSimSun" w:hAnsi="NSimSun" w:cs="NSimSun"/>
+          <w:color w:val="000000"/>
+          <w:kern w:val="0"/>
+          <w:sz w:val="28"/>
+          <w:szCs w:val="28"/>
+        </w:rPr>
+        <w:t xml:space="preserve"> </w:t>
+      </w:r>
+      <w:r>
+        <w:rPr>
+          <w:rFonts w:ascii="NSimSun" w:hAnsi="NSimSun" w:cs="NSimSun"/>
+          <w:color w:val="008080"/>
+          <w:kern w:val="0"/>
+          <w:sz w:val="28"/>
+          <w:szCs w:val="28"/>
+        </w:rPr>
+        <w:t>&lt;&lt;</w:t>
+      </w:r>
+      <w:r>
+        <w:rPr>
+          <w:rFonts w:ascii="NSimSun" w:hAnsi="NSimSun" w:cs="NSimSun"/>
+          <w:color w:val="000000"/>
+          <w:kern w:val="0"/>
+          <w:sz w:val="28"/>
+          <w:szCs w:val="28"/>
+        </w:rPr>
+        <w:t xml:space="preserve"> </w:t>
+      </w:r>
+      <w:r>
+        <w:rPr>
+          <w:rFonts w:ascii="NSimSun" w:hAnsi="NSimSun" w:cs="NSimSun"/>
+          <w:color w:val="000080"/>
+          <w:kern w:val="0"/>
+          <w:sz w:val="28"/>
+          <w:szCs w:val="28"/>
+        </w:rPr>
+        <w:t>m</w:t>
+      </w:r>
+      <w:r>
+        <w:rPr>
+          <w:rFonts w:ascii="NSimSun" w:hAnsi="NSimSun" w:cs="NSimSun"/>
+          <w:color w:val="000000"/>
+          <w:kern w:val="0"/>
+          <w:sz w:val="28"/>
+          <w:szCs w:val="28"/>
+        </w:rPr>
+        <w:t>.</w:t>
+      </w:r>
+      <w:r>
+        <w:rPr>
+          <w:rFonts w:ascii="NSimSun" w:hAnsi="NSimSun" w:cs="NSimSun"/>
+          <w:i/>
+          <w:iCs/>
+          <w:color w:val="880000"/>
+          <w:kern w:val="0"/>
+          <w:sz w:val="28"/>
+          <w:szCs w:val="28"/>
+        </w:rPr>
+        <w:t>prefix</w:t>
+      </w:r>
+      <w:r>
+        <w:rPr>
+          <w:rFonts w:ascii="NSimSun" w:hAnsi="NSimSun" w:cs="NSimSun"/>
+          <w:color w:val="000000"/>
+          <w:kern w:val="0"/>
+          <w:sz w:val="28"/>
+          <w:szCs w:val="28"/>
+        </w:rPr>
+        <w:t>().</w:t>
+      </w:r>
+      <w:r>
+        <w:rPr>
+          <w:rFonts w:ascii="NSimSun" w:hAnsi="NSimSun" w:cs="NSimSun"/>
+          <w:i/>
+          <w:iCs/>
+          <w:color w:val="880000"/>
+          <w:kern w:val="0"/>
+          <w:sz w:val="28"/>
+          <w:szCs w:val="28"/>
+        </w:rPr>
+        <w:t>str</w:t>
+      </w:r>
+      <w:r>
+        <w:rPr>
+          <w:rFonts w:ascii="NSimSun" w:hAnsi="NSimSun" w:cs="NSimSun"/>
+          <w:color w:val="000000"/>
+          <w:kern w:val="0"/>
+          <w:sz w:val="28"/>
+          <w:szCs w:val="28"/>
+        </w:rPr>
+        <w:t xml:space="preserve">() </w:t>
+      </w:r>
+      <w:r>
+        <w:rPr>
+          <w:rFonts w:ascii="NSimSun" w:hAnsi="NSimSun" w:cs="NSimSun"/>
+          <w:color w:val="008080"/>
+          <w:kern w:val="0"/>
+          <w:sz w:val="28"/>
+          <w:szCs w:val="28"/>
+        </w:rPr>
+        <w:t>&lt;&lt;</w:t>
+      </w:r>
+      <w:r>
+        <w:rPr>
+          <w:rFonts w:ascii="NSimSun" w:hAnsi="NSimSun" w:cs="NSimSun"/>
+          <w:color w:val="000000"/>
+          <w:kern w:val="0"/>
+          <w:sz w:val="28"/>
+          <w:szCs w:val="28"/>
+        </w:rPr>
+        <w:t xml:space="preserve"> </w:t>
+      </w:r>
+      <w:r>
+        <w:rPr>
+          <w:rFonts w:ascii="NSimSun" w:hAnsi="NSimSun" w:cs="NSimSun"/>
+          <w:i/>
+          <w:iCs/>
+          <w:color w:val="880000"/>
+          <w:kern w:val="0"/>
+          <w:sz w:val="28"/>
+          <w:szCs w:val="28"/>
+        </w:rPr>
+        <w:t>endl</w:t>
+      </w:r>
+      <w:r>
+        <w:rPr>
+          <w:rFonts w:ascii="NSimSun" w:hAnsi="NSimSun" w:cs="NSimSun"/>
+          <w:color w:val="000000"/>
+          <w:kern w:val="0"/>
+          <w:sz w:val="28"/>
+          <w:szCs w:val="28"/>
+        </w:rPr>
+        <w:t>;</w:t>
+      </w:r>
+    </w:p>
+    <w:p>
+      <w:pPr>
+        <w:autoSpaceDE w:val="0"/>
+        <w:autoSpaceDN w:val="0"/>
+        <w:adjustRightInd w:val="0"/>
+        <w:jc w:val="left"/>
+        <w:rPr>
+          <w:rFonts w:ascii="NSimSun" w:hAnsi="NSimSun" w:cs="NSimSun"/>
+          <w:color w:val="000000"/>
+          <w:kern w:val="0"/>
+          <w:sz w:val="28"/>
+          <w:szCs w:val="28"/>
+        </w:rPr>
+      </w:pPr>
+    </w:p>
+    <w:p>
+      <w:pPr>
+        <w:autoSpaceDE w:val="0"/>
+        <w:autoSpaceDN w:val="0"/>
+        <w:adjustRightInd w:val="0"/>
+        <w:jc w:val="left"/>
+        <w:rPr>
+          <w:rFonts w:ascii="NSimSun" w:hAnsi="NSimSun" w:cs="NSimSun"/>
+          <w:color w:val="000000"/>
+          <w:kern w:val="0"/>
+          <w:sz w:val="28"/>
+          <w:szCs w:val="28"/>
+        </w:rPr>
+      </w:pPr>
+      <w:r>
+        <w:rPr>
+          <w:rFonts w:ascii="NSimSun" w:hAnsi="NSimSun" w:cs="NSimSun"/>
+          <w:color w:val="000000"/>
+          <w:kern w:val="0"/>
+          <w:sz w:val="28"/>
+          <w:szCs w:val="28"/>
+        </w:rPr>
+        <w:t xml:space="preserve">        </w:t>
+      </w:r>
+      <w:r>
+        <w:rPr>
+          <w:rFonts w:ascii="NSimSun" w:hAnsi="NSimSun" w:cs="NSimSun"/>
+          <w:color w:val="008000"/>
+          <w:kern w:val="0"/>
+          <w:sz w:val="28"/>
+          <w:szCs w:val="28"/>
+        </w:rPr>
+        <w:t xml:space="preserve">// </w:t>
+      </w:r>
+      <w:r>
+        <w:rPr>
+          <w:rFonts w:ascii="NSimSun" w:hAnsi="NSimSun" w:cs="NSimSun"/>
+          <w:color w:val="FF0000"/>
+          <w:kern w:val="0"/>
+          <w:sz w:val="28"/>
+          <w:szCs w:val="28"/>
+        </w:rPr>
+        <w:t>最后一个匹配合格的字符后的所有字符</w:t>
+      </w:r>
+    </w:p>
+    <w:p>
+      <w:pPr>
+        <w:autoSpaceDE w:val="0"/>
+        <w:autoSpaceDN w:val="0"/>
+        <w:adjustRightInd w:val="0"/>
+        <w:jc w:val="left"/>
+        <w:rPr>
+          <w:rFonts w:ascii="NSimSun" w:hAnsi="NSimSun" w:cs="NSimSun"/>
+          <w:color w:val="000000"/>
+          <w:kern w:val="0"/>
+          <w:sz w:val="28"/>
+          <w:szCs w:val="28"/>
+        </w:rPr>
+      </w:pPr>
+      <w:r>
+        <w:rPr>
+          <w:rFonts w:ascii="NSimSun" w:hAnsi="NSimSun" w:cs="NSimSun"/>
+          <w:color w:val="000000"/>
+          <w:kern w:val="0"/>
+          <w:sz w:val="28"/>
+          <w:szCs w:val="28"/>
+        </w:rPr>
+        <w:t xml:space="preserve">        </w:t>
+      </w:r>
+      <w:r>
+        <w:rPr>
+          <w:rFonts w:ascii="NSimSun" w:hAnsi="NSimSun" w:cs="NSimSun"/>
+          <w:i/>
+          <w:iCs/>
+          <w:color w:val="000080"/>
+          <w:kern w:val="0"/>
+          <w:sz w:val="28"/>
+          <w:szCs w:val="28"/>
+        </w:rPr>
+        <w:t>cout</w:t>
+      </w:r>
+      <w:r>
+        <w:rPr>
+          <w:rFonts w:ascii="NSimSun" w:hAnsi="NSimSun" w:cs="NSimSun"/>
+          <w:color w:val="000000"/>
+          <w:kern w:val="0"/>
+          <w:sz w:val="28"/>
+          <w:szCs w:val="28"/>
+        </w:rPr>
+        <w:t xml:space="preserve"> </w:t>
+      </w:r>
+      <w:r>
+        <w:rPr>
+          <w:rFonts w:ascii="NSimSun" w:hAnsi="NSimSun" w:cs="NSimSun"/>
+          <w:color w:val="008080"/>
+          <w:kern w:val="0"/>
+          <w:sz w:val="28"/>
+          <w:szCs w:val="28"/>
+        </w:rPr>
+        <w:t>&lt;&lt;</w:t>
+      </w:r>
+      <w:r>
+        <w:rPr>
+          <w:rFonts w:ascii="NSimSun" w:hAnsi="NSimSun" w:cs="NSimSun"/>
+          <w:color w:val="000000"/>
+          <w:kern w:val="0"/>
+          <w:sz w:val="28"/>
+          <w:szCs w:val="28"/>
+        </w:rPr>
+        <w:t xml:space="preserve"> </w:t>
+      </w:r>
+      <w:r>
+        <w:rPr>
+          <w:rFonts w:ascii="NSimSun" w:hAnsi="NSimSun" w:cs="NSimSun"/>
+          <w:color w:val="A31515"/>
+          <w:kern w:val="0"/>
+          <w:sz w:val="28"/>
+          <w:szCs w:val="28"/>
+        </w:rPr>
+        <w:t>"m.suffix().str():   "</w:t>
+      </w:r>
+      <w:r>
+        <w:rPr>
+          <w:rFonts w:ascii="NSimSun" w:hAnsi="NSimSun" w:cs="NSimSun"/>
+          <w:color w:val="000000"/>
+          <w:kern w:val="0"/>
+          <w:sz w:val="28"/>
+          <w:szCs w:val="28"/>
+        </w:rPr>
+        <w:t xml:space="preserve"> </w:t>
+      </w:r>
+      <w:r>
+        <w:rPr>
+          <w:rFonts w:ascii="NSimSun" w:hAnsi="NSimSun" w:cs="NSimSun"/>
+          <w:color w:val="008080"/>
+          <w:kern w:val="0"/>
+          <w:sz w:val="28"/>
+          <w:szCs w:val="28"/>
+        </w:rPr>
+        <w:t>&lt;&lt;</w:t>
+      </w:r>
+      <w:r>
+        <w:rPr>
+          <w:rFonts w:ascii="NSimSun" w:hAnsi="NSimSun" w:cs="NSimSun"/>
+          <w:color w:val="000000"/>
+          <w:kern w:val="0"/>
+          <w:sz w:val="28"/>
+          <w:szCs w:val="28"/>
+        </w:rPr>
+        <w:t xml:space="preserve"> </w:t>
+      </w:r>
+      <w:r>
+        <w:rPr>
+          <w:rFonts w:ascii="NSimSun" w:hAnsi="NSimSun" w:cs="NSimSun"/>
+          <w:color w:val="000080"/>
+          <w:kern w:val="0"/>
+          <w:sz w:val="28"/>
+          <w:szCs w:val="28"/>
+        </w:rPr>
+        <w:t>m</w:t>
+      </w:r>
+      <w:r>
+        <w:rPr>
+          <w:rFonts w:ascii="NSimSun" w:hAnsi="NSimSun" w:cs="NSimSun"/>
+          <w:color w:val="000000"/>
+          <w:kern w:val="0"/>
+          <w:sz w:val="28"/>
+          <w:szCs w:val="28"/>
+        </w:rPr>
+        <w:t>.</w:t>
+      </w:r>
+      <w:r>
+        <w:rPr>
+          <w:rFonts w:ascii="NSimSun" w:hAnsi="NSimSun" w:cs="NSimSun"/>
+          <w:i/>
+          <w:iCs/>
+          <w:color w:val="880000"/>
+          <w:kern w:val="0"/>
+          <w:sz w:val="28"/>
+          <w:szCs w:val="28"/>
+        </w:rPr>
+        <w:t>suffix</w:t>
+      </w:r>
+      <w:r>
+        <w:rPr>
+          <w:rFonts w:ascii="NSimSun" w:hAnsi="NSimSun" w:cs="NSimSun"/>
+          <w:color w:val="000000"/>
+          <w:kern w:val="0"/>
+          <w:sz w:val="28"/>
+          <w:szCs w:val="28"/>
+        </w:rPr>
+        <w:t>().</w:t>
+      </w:r>
+      <w:r>
+        <w:rPr>
+          <w:rFonts w:ascii="NSimSun" w:hAnsi="NSimSun" w:cs="NSimSun"/>
+          <w:i/>
+          <w:iCs/>
+          <w:color w:val="880000"/>
+          <w:kern w:val="0"/>
+          <w:sz w:val="28"/>
+          <w:szCs w:val="28"/>
+        </w:rPr>
+        <w:t>str</w:t>
+      </w:r>
+      <w:r>
+        <w:rPr>
+          <w:rFonts w:ascii="NSimSun" w:hAnsi="NSimSun" w:cs="NSimSun"/>
+          <w:color w:val="000000"/>
+          <w:kern w:val="0"/>
+          <w:sz w:val="28"/>
+          <w:szCs w:val="28"/>
+        </w:rPr>
+        <w:t xml:space="preserve">() </w:t>
+      </w:r>
+      <w:r>
+        <w:rPr>
+          <w:rFonts w:ascii="NSimSun" w:hAnsi="NSimSun" w:cs="NSimSun"/>
+          <w:color w:val="008080"/>
+          <w:kern w:val="0"/>
+          <w:sz w:val="28"/>
+          <w:szCs w:val="28"/>
+        </w:rPr>
+        <w:t>&lt;&lt;</w:t>
+      </w:r>
+      <w:r>
+        <w:rPr>
+          <w:rFonts w:ascii="NSimSun" w:hAnsi="NSimSun" w:cs="NSimSun"/>
+          <w:color w:val="000000"/>
+          <w:kern w:val="0"/>
+          <w:sz w:val="28"/>
+          <w:szCs w:val="28"/>
+        </w:rPr>
+        <w:t xml:space="preserve"> </w:t>
+      </w:r>
+      <w:r>
+        <w:rPr>
+          <w:rFonts w:ascii="NSimSun" w:hAnsi="NSimSun" w:cs="NSimSun"/>
+          <w:i/>
+          <w:iCs/>
+          <w:color w:val="880000"/>
+          <w:kern w:val="0"/>
+          <w:sz w:val="28"/>
+          <w:szCs w:val="28"/>
+        </w:rPr>
+        <w:t>endl</w:t>
+      </w:r>
+      <w:r>
+        <w:rPr>
+          <w:rFonts w:ascii="NSimSun" w:hAnsi="NSimSun" w:cs="NSimSun"/>
+          <w:color w:val="000000"/>
+          <w:kern w:val="0"/>
+          <w:sz w:val="28"/>
+          <w:szCs w:val="28"/>
+        </w:rPr>
+        <w:t>;</w:t>
+      </w:r>
+    </w:p>
+    <w:p>
+      <w:pPr>
+        <w:autoSpaceDE w:val="0"/>
+        <w:autoSpaceDN w:val="0"/>
+        <w:adjustRightInd w:val="0"/>
+        <w:jc w:val="left"/>
+        <w:rPr>
+          <w:rFonts w:ascii="NSimSun" w:hAnsi="NSimSun" w:cs="NSimSun"/>
+          <w:color w:val="000000"/>
+          <w:kern w:val="0"/>
+          <w:sz w:val="28"/>
+          <w:szCs w:val="28"/>
+        </w:rPr>
+      </w:pPr>
+      <w:r>
+        <w:rPr>
+          <w:rFonts w:ascii="NSimSun" w:hAnsi="NSimSun" w:cs="NSimSun"/>
+          <w:color w:val="000000"/>
+          <w:kern w:val="0"/>
+          <w:sz w:val="28"/>
+          <w:szCs w:val="28"/>
+        </w:rPr>
+        <w:t xml:space="preserve">        </w:t>
+      </w:r>
+      <w:r>
+        <w:rPr>
+          <w:rFonts w:ascii="NSimSun" w:hAnsi="NSimSun" w:cs="NSimSun"/>
+          <w:i/>
+          <w:iCs/>
+          <w:color w:val="000080"/>
+          <w:kern w:val="0"/>
+          <w:sz w:val="28"/>
+          <w:szCs w:val="28"/>
+        </w:rPr>
+        <w:t>cout</w:t>
+      </w:r>
+      <w:r>
+        <w:rPr>
+          <w:rFonts w:ascii="NSimSun" w:hAnsi="NSimSun" w:cs="NSimSun"/>
+          <w:color w:val="000000"/>
+          <w:kern w:val="0"/>
+          <w:sz w:val="28"/>
+          <w:szCs w:val="28"/>
+        </w:rPr>
+        <w:t xml:space="preserve"> </w:t>
+      </w:r>
+      <w:r>
+        <w:rPr>
+          <w:rFonts w:ascii="NSimSun" w:hAnsi="NSimSun" w:cs="NSimSun"/>
+          <w:color w:val="008080"/>
+          <w:kern w:val="0"/>
+          <w:sz w:val="28"/>
+          <w:szCs w:val="28"/>
+        </w:rPr>
+        <w:t>&lt;&lt;</w:t>
+      </w:r>
+      <w:r>
+        <w:rPr>
+          <w:rFonts w:ascii="NSimSun" w:hAnsi="NSimSun" w:cs="NSimSun"/>
+          <w:color w:val="000000"/>
+          <w:kern w:val="0"/>
+          <w:sz w:val="28"/>
+          <w:szCs w:val="28"/>
+        </w:rPr>
+        <w:t xml:space="preserve"> </w:t>
+      </w:r>
+      <w:r>
+        <w:rPr>
+          <w:rFonts w:ascii="NSimSun" w:hAnsi="NSimSun" w:cs="NSimSun"/>
+          <w:i/>
+          <w:iCs/>
+          <w:color w:val="880000"/>
+          <w:kern w:val="0"/>
+          <w:sz w:val="28"/>
+          <w:szCs w:val="28"/>
+        </w:rPr>
+        <w:t>endl</w:t>
+      </w:r>
+      <w:r>
+        <w:rPr>
+          <w:rFonts w:ascii="NSimSun" w:hAnsi="NSimSun" w:cs="NSimSun"/>
+          <w:color w:val="000000"/>
+          <w:kern w:val="0"/>
+          <w:sz w:val="28"/>
+          <w:szCs w:val="28"/>
+        </w:rPr>
+        <w:t>;</w:t>
+      </w:r>
+    </w:p>
+    <w:p>
+      <w:pPr>
+        <w:autoSpaceDE w:val="0"/>
+        <w:autoSpaceDN w:val="0"/>
+        <w:adjustRightInd w:val="0"/>
+        <w:jc w:val="left"/>
+        <w:rPr>
+          <w:rFonts w:ascii="NSimSun" w:hAnsi="NSimSun" w:cs="NSimSun"/>
+          <w:color w:val="000000"/>
+          <w:kern w:val="0"/>
+          <w:sz w:val="28"/>
+          <w:szCs w:val="28"/>
+        </w:rPr>
+      </w:pPr>
+    </w:p>
+    <w:p>
+      <w:pPr>
+        <w:autoSpaceDE w:val="0"/>
+        <w:autoSpaceDN w:val="0"/>
+        <w:adjustRightInd w:val="0"/>
+        <w:jc w:val="left"/>
+        <w:rPr>
+          <w:rFonts w:ascii="NSimSun" w:hAnsi="NSimSun" w:cs="NSimSun"/>
+          <w:color w:val="000000"/>
+          <w:kern w:val="0"/>
+          <w:sz w:val="28"/>
+          <w:szCs w:val="28"/>
+        </w:rPr>
+      </w:pPr>
+      <w:r>
+        <w:rPr>
+          <w:rFonts w:ascii="NSimSun" w:hAnsi="NSimSun" w:cs="NSimSun"/>
+          <w:color w:val="000000"/>
+          <w:kern w:val="0"/>
+          <w:sz w:val="28"/>
+          <w:szCs w:val="28"/>
+        </w:rPr>
+        <w:t xml:space="preserve">        </w:t>
+      </w:r>
+      <w:r>
+        <w:rPr>
+          <w:rFonts w:ascii="NSimSun" w:hAnsi="NSimSun" w:cs="NSimSun"/>
+          <w:color w:val="008000"/>
+          <w:kern w:val="0"/>
+          <w:sz w:val="28"/>
+          <w:szCs w:val="28"/>
+        </w:rPr>
+        <w:t>// iterating over all matches(using the match index)</w:t>
+      </w:r>
+    </w:p>
+    <w:p>
+      <w:pPr>
+        <w:autoSpaceDE w:val="0"/>
+        <w:autoSpaceDN w:val="0"/>
+        <w:adjustRightInd w:val="0"/>
+        <w:jc w:val="left"/>
+        <w:rPr>
+          <w:rFonts w:ascii="NSimSun" w:hAnsi="NSimSun" w:cs="NSimSun"/>
+          <w:color w:val="000000"/>
+          <w:kern w:val="0"/>
+          <w:sz w:val="28"/>
+          <w:szCs w:val="28"/>
+        </w:rPr>
+      </w:pPr>
+      <w:r>
+        <w:rPr>
+          <w:rFonts w:ascii="NSimSun" w:hAnsi="NSimSun" w:cs="NSimSun"/>
+          <w:color w:val="000000"/>
+          <w:kern w:val="0"/>
+          <w:sz w:val="28"/>
+          <w:szCs w:val="28"/>
+        </w:rPr>
+        <w:t xml:space="preserve">        </w:t>
+      </w:r>
+      <w:r>
+        <w:rPr>
+          <w:rFonts w:ascii="NSimSun" w:hAnsi="NSimSun" w:cs="NSimSun"/>
+          <w:color w:val="0000FF"/>
+          <w:kern w:val="0"/>
+          <w:sz w:val="28"/>
+          <w:szCs w:val="28"/>
+        </w:rPr>
+        <w:t>for</w:t>
+      </w:r>
+      <w:r>
+        <w:rPr>
+          <w:rFonts w:ascii="NSimSun" w:hAnsi="NSimSun" w:cs="NSimSun"/>
+          <w:color w:val="000000"/>
+          <w:kern w:val="0"/>
+          <w:sz w:val="28"/>
+          <w:szCs w:val="28"/>
+        </w:rPr>
+        <w:t xml:space="preserve"> (</w:t>
+      </w:r>
+      <w:r>
+        <w:rPr>
+          <w:rFonts w:ascii="NSimSun" w:hAnsi="NSimSun" w:cs="NSimSun"/>
+          <w:color w:val="0000FF"/>
+          <w:kern w:val="0"/>
+          <w:sz w:val="28"/>
+          <w:szCs w:val="28"/>
+        </w:rPr>
+        <w:t>int</w:t>
+      </w:r>
+      <w:r>
+        <w:rPr>
+          <w:rFonts w:ascii="NSimSun" w:hAnsi="NSimSun" w:cs="NSimSun"/>
+          <w:color w:val="000000"/>
+          <w:kern w:val="0"/>
+          <w:sz w:val="28"/>
+          <w:szCs w:val="28"/>
+        </w:rPr>
+        <w:t xml:space="preserve"> </w:t>
+      </w:r>
+      <w:r>
+        <w:rPr>
+          <w:rFonts w:ascii="NSimSun" w:hAnsi="NSimSun" w:cs="NSimSun"/>
+          <w:color w:val="000080"/>
+          <w:kern w:val="0"/>
+          <w:sz w:val="28"/>
+          <w:szCs w:val="28"/>
+        </w:rPr>
+        <w:t>i</w:t>
+      </w:r>
+      <w:r>
+        <w:rPr>
+          <w:rFonts w:ascii="NSimSun" w:hAnsi="NSimSun" w:cs="NSimSun"/>
+          <w:color w:val="000000"/>
+          <w:kern w:val="0"/>
+          <w:sz w:val="28"/>
+          <w:szCs w:val="28"/>
+        </w:rPr>
+        <w:t xml:space="preserve"> = 0; </w:t>
+      </w:r>
+      <w:r>
+        <w:rPr>
+          <w:rFonts w:ascii="NSimSun" w:hAnsi="NSimSun" w:cs="NSimSun"/>
+          <w:color w:val="000080"/>
+          <w:kern w:val="0"/>
+          <w:sz w:val="28"/>
+          <w:szCs w:val="28"/>
+        </w:rPr>
+        <w:t>i</w:t>
+      </w:r>
+      <w:r>
+        <w:rPr>
+          <w:rFonts w:ascii="NSimSun" w:hAnsi="NSimSun" w:cs="NSimSun"/>
+          <w:color w:val="000000"/>
+          <w:kern w:val="0"/>
+          <w:sz w:val="28"/>
+          <w:szCs w:val="28"/>
+        </w:rPr>
+        <w:t xml:space="preserve"> &lt; </w:t>
+      </w:r>
+      <w:r>
+        <w:rPr>
+          <w:rFonts w:ascii="NSimSun" w:hAnsi="NSimSun" w:cs="NSimSun"/>
+          <w:color w:val="000080"/>
+          <w:kern w:val="0"/>
+          <w:sz w:val="28"/>
+          <w:szCs w:val="28"/>
+        </w:rPr>
+        <w:t>m</w:t>
+      </w:r>
+      <w:r>
+        <w:rPr>
+          <w:rFonts w:ascii="NSimSun" w:hAnsi="NSimSun" w:cs="NSimSun"/>
+          <w:color w:val="000000"/>
+          <w:kern w:val="0"/>
+          <w:sz w:val="28"/>
+          <w:szCs w:val="28"/>
+        </w:rPr>
+        <w:t>.</w:t>
+      </w:r>
+      <w:r>
+        <w:rPr>
+          <w:rFonts w:ascii="NSimSun" w:hAnsi="NSimSun" w:cs="NSimSun"/>
+          <w:i/>
+          <w:iCs/>
+          <w:color w:val="880000"/>
+          <w:kern w:val="0"/>
+          <w:sz w:val="28"/>
+          <w:szCs w:val="28"/>
+        </w:rPr>
+        <w:t>size</w:t>
+      </w:r>
+      <w:r>
+        <w:rPr>
+          <w:rFonts w:ascii="NSimSun" w:hAnsi="NSimSun" w:cs="NSimSun"/>
+          <w:color w:val="000000"/>
+          <w:kern w:val="0"/>
+          <w:sz w:val="28"/>
+          <w:szCs w:val="28"/>
+        </w:rPr>
+        <w:t>(); ++</w:t>
+      </w:r>
+      <w:r>
+        <w:rPr>
+          <w:rFonts w:ascii="NSimSun" w:hAnsi="NSimSun" w:cs="NSimSun"/>
+          <w:color w:val="000080"/>
+          <w:kern w:val="0"/>
+          <w:sz w:val="28"/>
+          <w:szCs w:val="28"/>
+        </w:rPr>
+        <w:t>i</w:t>
+      </w:r>
+      <w:r>
+        <w:rPr>
+          <w:rFonts w:ascii="NSimSun" w:hAnsi="NSimSun" w:cs="NSimSun"/>
+          <w:color w:val="000000"/>
+          <w:kern w:val="0"/>
+          <w:sz w:val="28"/>
+          <w:szCs w:val="28"/>
+        </w:rPr>
+        <w:t>)</w:t>
+      </w:r>
+    </w:p>
+    <w:p>
+      <w:pPr>
+        <w:autoSpaceDE w:val="0"/>
+        <w:autoSpaceDN w:val="0"/>
+        <w:adjustRightInd w:val="0"/>
+        <w:jc w:val="left"/>
+        <w:rPr>
+          <w:rFonts w:ascii="NSimSun" w:hAnsi="NSimSun" w:cs="NSimSun"/>
+          <w:color w:val="000000"/>
+          <w:kern w:val="0"/>
+          <w:sz w:val="28"/>
+          <w:szCs w:val="28"/>
+        </w:rPr>
+      </w:pPr>
+      <w:r>
+        <w:rPr>
+          <w:rFonts w:ascii="NSimSun" w:hAnsi="NSimSun" w:cs="NSimSun"/>
+          <w:color w:val="000000"/>
+          <w:kern w:val="0"/>
+          <w:sz w:val="28"/>
+          <w:szCs w:val="28"/>
+        </w:rPr>
+        <w:t xml:space="preserve">        {</w:t>
+      </w:r>
+    </w:p>
+    <w:p>
+      <w:pPr>
+        <w:autoSpaceDE w:val="0"/>
+        <w:autoSpaceDN w:val="0"/>
+        <w:adjustRightInd w:val="0"/>
+        <w:jc w:val="left"/>
+        <w:rPr>
+          <w:rFonts w:ascii="NSimSun" w:hAnsi="NSimSun" w:cs="NSimSun"/>
+          <w:color w:val="000000"/>
+          <w:kern w:val="0"/>
+          <w:sz w:val="28"/>
+          <w:szCs w:val="28"/>
+        </w:rPr>
+      </w:pPr>
+      <w:r>
+        <w:rPr>
+          <w:rFonts w:ascii="NSimSun" w:hAnsi="NSimSun" w:cs="NSimSun"/>
+          <w:color w:val="000000"/>
+          <w:kern w:val="0"/>
+          <w:sz w:val="28"/>
+          <w:szCs w:val="28"/>
+        </w:rPr>
+        <w:t xml:space="preserve">            </w:t>
+      </w:r>
+      <w:r>
+        <w:rPr>
+          <w:rFonts w:ascii="NSimSun" w:hAnsi="NSimSun" w:cs="NSimSun"/>
+          <w:i/>
+          <w:iCs/>
+          <w:color w:val="000080"/>
+          <w:kern w:val="0"/>
+          <w:sz w:val="28"/>
+          <w:szCs w:val="28"/>
+        </w:rPr>
+        <w:t>cout</w:t>
+      </w:r>
+      <w:r>
+        <w:rPr>
+          <w:rFonts w:ascii="NSimSun" w:hAnsi="NSimSun" w:cs="NSimSun"/>
+          <w:color w:val="000000"/>
+          <w:kern w:val="0"/>
+          <w:sz w:val="28"/>
+          <w:szCs w:val="28"/>
+        </w:rPr>
+        <w:t xml:space="preserve"> </w:t>
+      </w:r>
+      <w:r>
+        <w:rPr>
+          <w:rFonts w:ascii="NSimSun" w:hAnsi="NSimSun" w:cs="NSimSun"/>
+          <w:color w:val="008080"/>
+          <w:kern w:val="0"/>
+          <w:sz w:val="28"/>
+          <w:szCs w:val="28"/>
+        </w:rPr>
+        <w:t>&lt;&lt;</w:t>
+      </w:r>
+      <w:r>
+        <w:rPr>
+          <w:rFonts w:ascii="NSimSun" w:hAnsi="NSimSun" w:cs="NSimSun"/>
+          <w:color w:val="000000"/>
+          <w:kern w:val="0"/>
+          <w:sz w:val="28"/>
+          <w:szCs w:val="28"/>
+        </w:rPr>
+        <w:t xml:space="preserve"> </w:t>
+      </w:r>
+      <w:r>
+        <w:rPr>
+          <w:rFonts w:ascii="NSimSun" w:hAnsi="NSimSun" w:cs="NSimSun"/>
+          <w:color w:val="A31515"/>
+          <w:kern w:val="0"/>
+          <w:sz w:val="28"/>
+          <w:szCs w:val="28"/>
+        </w:rPr>
+        <w:t>"m["</w:t>
+      </w:r>
+      <w:r>
+        <w:rPr>
+          <w:rFonts w:ascii="NSimSun" w:hAnsi="NSimSun" w:cs="NSimSun"/>
+          <w:color w:val="000000"/>
+          <w:kern w:val="0"/>
+          <w:sz w:val="28"/>
+          <w:szCs w:val="28"/>
+        </w:rPr>
+        <w:t xml:space="preserve"> </w:t>
+      </w:r>
+      <w:r>
+        <w:rPr>
+          <w:rFonts w:ascii="NSimSun" w:hAnsi="NSimSun" w:cs="NSimSun"/>
+          <w:color w:val="008080"/>
+          <w:kern w:val="0"/>
+          <w:sz w:val="28"/>
+          <w:szCs w:val="28"/>
+        </w:rPr>
+        <w:t>&lt;&lt;</w:t>
+      </w:r>
+      <w:r>
+        <w:rPr>
+          <w:rFonts w:ascii="NSimSun" w:hAnsi="NSimSun" w:cs="NSimSun"/>
+          <w:color w:val="000000"/>
+          <w:kern w:val="0"/>
+          <w:sz w:val="28"/>
+          <w:szCs w:val="28"/>
+        </w:rPr>
+        <w:t xml:space="preserve"> </w:t>
+      </w:r>
+      <w:r>
+        <w:rPr>
+          <w:rFonts w:ascii="NSimSun" w:hAnsi="NSimSun" w:cs="NSimSun"/>
+          <w:color w:val="000080"/>
+          <w:kern w:val="0"/>
+          <w:sz w:val="28"/>
+          <w:szCs w:val="28"/>
+        </w:rPr>
+        <w:t>i</w:t>
+      </w:r>
+      <w:r>
+        <w:rPr>
+          <w:rFonts w:ascii="NSimSun" w:hAnsi="NSimSun" w:cs="NSimSun"/>
+          <w:color w:val="000000"/>
+          <w:kern w:val="0"/>
+          <w:sz w:val="28"/>
+          <w:szCs w:val="28"/>
+        </w:rPr>
+        <w:t xml:space="preserve"> </w:t>
+      </w:r>
+      <w:r>
+        <w:rPr>
+          <w:rFonts w:ascii="NSimSun" w:hAnsi="NSimSun" w:cs="NSimSun"/>
+          <w:color w:val="008080"/>
+          <w:kern w:val="0"/>
+          <w:sz w:val="28"/>
+          <w:szCs w:val="28"/>
+        </w:rPr>
+        <w:t>&lt;&lt;</w:t>
+      </w:r>
+      <w:r>
+        <w:rPr>
+          <w:rFonts w:ascii="NSimSun" w:hAnsi="NSimSun" w:cs="NSimSun"/>
+          <w:color w:val="000000"/>
+          <w:kern w:val="0"/>
+          <w:sz w:val="28"/>
+          <w:szCs w:val="28"/>
+        </w:rPr>
+        <w:t xml:space="preserve"> </w:t>
+      </w:r>
+      <w:r>
+        <w:rPr>
+          <w:rFonts w:ascii="NSimSun" w:hAnsi="NSimSun" w:cs="NSimSun"/>
+          <w:color w:val="A31515"/>
+          <w:kern w:val="0"/>
+          <w:sz w:val="28"/>
+          <w:szCs w:val="28"/>
+        </w:rPr>
+        <w:t>"].str():   "</w:t>
+      </w:r>
+      <w:r>
+        <w:rPr>
+          <w:rFonts w:ascii="NSimSun" w:hAnsi="NSimSun" w:cs="NSimSun"/>
+          <w:color w:val="000000"/>
+          <w:kern w:val="0"/>
+          <w:sz w:val="28"/>
+          <w:szCs w:val="28"/>
+        </w:rPr>
+        <w:t xml:space="preserve"> </w:t>
+      </w:r>
+      <w:r>
+        <w:rPr>
+          <w:rFonts w:ascii="NSimSun" w:hAnsi="NSimSun" w:cs="NSimSun"/>
+          <w:color w:val="008080"/>
+          <w:kern w:val="0"/>
+          <w:sz w:val="28"/>
+          <w:szCs w:val="28"/>
+        </w:rPr>
+        <w:t>&lt;&lt;</w:t>
+      </w:r>
+      <w:r>
+        <w:rPr>
+          <w:rFonts w:ascii="NSimSun" w:hAnsi="NSimSun" w:cs="NSimSun"/>
+          <w:color w:val="000000"/>
+          <w:kern w:val="0"/>
+          <w:sz w:val="28"/>
+          <w:szCs w:val="28"/>
+        </w:rPr>
+        <w:t xml:space="preserve"> </w:t>
+      </w:r>
+      <w:r>
+        <w:rPr>
+          <w:rFonts w:ascii="NSimSun" w:hAnsi="NSimSun" w:cs="NSimSun"/>
+          <w:color w:val="000080"/>
+          <w:kern w:val="0"/>
+          <w:sz w:val="28"/>
+          <w:szCs w:val="28"/>
+        </w:rPr>
+        <w:t>m</w:t>
+      </w:r>
+      <w:r>
+        <w:rPr>
+          <w:rFonts w:ascii="NSimSun" w:hAnsi="NSimSun" w:cs="NSimSun"/>
+          <w:color w:val="008080"/>
+          <w:kern w:val="0"/>
+          <w:sz w:val="28"/>
+          <w:szCs w:val="28"/>
+        </w:rPr>
+        <w:t>[</w:t>
+      </w:r>
+      <w:r>
+        <w:rPr>
+          <w:rFonts w:ascii="NSimSun" w:hAnsi="NSimSun" w:cs="NSimSun"/>
+          <w:color w:val="000080"/>
+          <w:kern w:val="0"/>
+          <w:sz w:val="28"/>
+          <w:szCs w:val="28"/>
+        </w:rPr>
+        <w:t>i</w:t>
+      </w:r>
+      <w:r>
+        <w:rPr>
+          <w:rFonts w:ascii="NSimSun" w:hAnsi="NSimSun" w:cs="NSimSun"/>
+          <w:color w:val="008080"/>
+          <w:kern w:val="0"/>
+          <w:sz w:val="28"/>
+          <w:szCs w:val="28"/>
+        </w:rPr>
+        <w:t>]</w:t>
+      </w:r>
+      <w:r>
+        <w:rPr>
+          <w:rFonts w:ascii="NSimSun" w:hAnsi="NSimSun" w:cs="NSimSun"/>
+          <w:color w:val="000000"/>
+          <w:kern w:val="0"/>
+          <w:sz w:val="28"/>
+          <w:szCs w:val="28"/>
+        </w:rPr>
+        <w:t>.</w:t>
+      </w:r>
+      <w:r>
+        <w:rPr>
+          <w:rFonts w:ascii="NSimSun" w:hAnsi="NSimSun" w:cs="NSimSun"/>
+          <w:i/>
+          <w:iCs/>
+          <w:color w:val="880000"/>
+          <w:kern w:val="0"/>
+          <w:sz w:val="28"/>
+          <w:szCs w:val="28"/>
+        </w:rPr>
+        <w:t>str</w:t>
+      </w:r>
+      <w:r>
+        <w:rPr>
+          <w:rFonts w:ascii="NSimSun" w:hAnsi="NSimSun" w:cs="NSimSun"/>
+          <w:color w:val="000000"/>
+          <w:kern w:val="0"/>
+          <w:sz w:val="28"/>
+          <w:szCs w:val="28"/>
+        </w:rPr>
+        <w:t xml:space="preserve">() </w:t>
+      </w:r>
+      <w:r>
+        <w:rPr>
+          <w:rFonts w:ascii="NSimSun" w:hAnsi="NSimSun" w:cs="NSimSun"/>
+          <w:color w:val="008080"/>
+          <w:kern w:val="0"/>
+          <w:sz w:val="28"/>
+          <w:szCs w:val="28"/>
+        </w:rPr>
+        <w:t>&lt;&lt;</w:t>
+      </w:r>
+      <w:r>
+        <w:rPr>
+          <w:rFonts w:ascii="NSimSun" w:hAnsi="NSimSun" w:cs="NSimSun"/>
+          <w:color w:val="000000"/>
+          <w:kern w:val="0"/>
+          <w:sz w:val="28"/>
+          <w:szCs w:val="28"/>
+        </w:rPr>
+        <w:t xml:space="preserve"> </w:t>
+      </w:r>
+      <w:r>
+        <w:rPr>
+          <w:rFonts w:ascii="NSimSun" w:hAnsi="NSimSun" w:cs="NSimSun"/>
+          <w:i/>
+          <w:iCs/>
+          <w:color w:val="880000"/>
+          <w:kern w:val="0"/>
+          <w:sz w:val="28"/>
+          <w:szCs w:val="28"/>
+        </w:rPr>
+        <w:t>endl</w:t>
+      </w:r>
+      <w:r>
+        <w:rPr>
+          <w:rFonts w:ascii="NSimSun" w:hAnsi="NSimSun" w:cs="NSimSun"/>
+          <w:color w:val="000000"/>
+          <w:kern w:val="0"/>
+          <w:sz w:val="28"/>
+          <w:szCs w:val="28"/>
+        </w:rPr>
+        <w:t>;</w:t>
+      </w:r>
+    </w:p>
+    <w:p>
+      <w:pPr>
+        <w:autoSpaceDE w:val="0"/>
+        <w:autoSpaceDN w:val="0"/>
+        <w:adjustRightInd w:val="0"/>
+        <w:jc w:val="left"/>
+        <w:rPr>
+          <w:rFonts w:ascii="NSimSun" w:hAnsi="NSimSun" w:cs="NSimSun"/>
+          <w:color w:val="000000"/>
+          <w:kern w:val="0"/>
+          <w:sz w:val="28"/>
+          <w:szCs w:val="28"/>
+        </w:rPr>
+      </w:pPr>
+      <w:r>
+        <w:rPr>
+          <w:rFonts w:ascii="NSimSun" w:hAnsi="NSimSun" w:cs="NSimSun"/>
+          <w:color w:val="000000"/>
+          <w:kern w:val="0"/>
+          <w:sz w:val="28"/>
+          <w:szCs w:val="28"/>
+        </w:rPr>
+        <w:t xml:space="preserve">            </w:t>
+      </w:r>
+      <w:r>
+        <w:rPr>
+          <w:rFonts w:ascii="NSimSun" w:hAnsi="NSimSun" w:cs="NSimSun"/>
+          <w:i/>
+          <w:iCs/>
+          <w:color w:val="000080"/>
+          <w:kern w:val="0"/>
+          <w:sz w:val="28"/>
+          <w:szCs w:val="28"/>
+        </w:rPr>
+        <w:t>cout</w:t>
+      </w:r>
+      <w:r>
+        <w:rPr>
+          <w:rFonts w:ascii="NSimSun" w:hAnsi="NSimSun" w:cs="NSimSun"/>
+          <w:color w:val="000000"/>
+          <w:kern w:val="0"/>
+          <w:sz w:val="28"/>
+          <w:szCs w:val="28"/>
+        </w:rPr>
+        <w:t xml:space="preserve"> </w:t>
+      </w:r>
+      <w:r>
+        <w:rPr>
+          <w:rFonts w:ascii="NSimSun" w:hAnsi="NSimSun" w:cs="NSimSun"/>
+          <w:color w:val="008080"/>
+          <w:kern w:val="0"/>
+          <w:sz w:val="28"/>
+          <w:szCs w:val="28"/>
+        </w:rPr>
+        <w:t>&lt;&lt;</w:t>
+      </w:r>
+      <w:r>
+        <w:rPr>
+          <w:rFonts w:ascii="NSimSun" w:hAnsi="NSimSun" w:cs="NSimSun"/>
+          <w:color w:val="000000"/>
+          <w:kern w:val="0"/>
+          <w:sz w:val="28"/>
+          <w:szCs w:val="28"/>
+        </w:rPr>
+        <w:t xml:space="preserve"> </w:t>
+      </w:r>
+      <w:r>
+        <w:rPr>
+          <w:rFonts w:ascii="NSimSun" w:hAnsi="NSimSun" w:cs="NSimSun"/>
+          <w:color w:val="A31515"/>
+          <w:kern w:val="0"/>
+          <w:sz w:val="28"/>
+          <w:szCs w:val="28"/>
+        </w:rPr>
+        <w:t>"m.str("</w:t>
+      </w:r>
+      <w:r>
+        <w:rPr>
+          <w:rFonts w:ascii="NSimSun" w:hAnsi="NSimSun" w:cs="NSimSun"/>
+          <w:color w:val="000000"/>
+          <w:kern w:val="0"/>
+          <w:sz w:val="28"/>
+          <w:szCs w:val="28"/>
+        </w:rPr>
+        <w:t xml:space="preserve"> </w:t>
+      </w:r>
+      <w:r>
+        <w:rPr>
+          <w:rFonts w:ascii="NSimSun" w:hAnsi="NSimSun" w:cs="NSimSun"/>
+          <w:color w:val="008080"/>
+          <w:kern w:val="0"/>
+          <w:sz w:val="28"/>
+          <w:szCs w:val="28"/>
+        </w:rPr>
+        <w:t>&lt;&lt;</w:t>
+      </w:r>
+      <w:r>
+        <w:rPr>
+          <w:rFonts w:ascii="NSimSun" w:hAnsi="NSimSun" w:cs="NSimSun"/>
+          <w:color w:val="000000"/>
+          <w:kern w:val="0"/>
+          <w:sz w:val="28"/>
+          <w:szCs w:val="28"/>
+        </w:rPr>
+        <w:t xml:space="preserve"> </w:t>
+      </w:r>
+      <w:r>
+        <w:rPr>
+          <w:rFonts w:ascii="NSimSun" w:hAnsi="NSimSun" w:cs="NSimSun"/>
+          <w:color w:val="000080"/>
+          <w:kern w:val="0"/>
+          <w:sz w:val="28"/>
+          <w:szCs w:val="28"/>
+        </w:rPr>
+        <w:t>i</w:t>
+      </w:r>
+      <w:r>
+        <w:rPr>
+          <w:rFonts w:ascii="NSimSun" w:hAnsi="NSimSun" w:cs="NSimSun"/>
+          <w:color w:val="000000"/>
+          <w:kern w:val="0"/>
+          <w:sz w:val="28"/>
+          <w:szCs w:val="28"/>
+        </w:rPr>
+        <w:t xml:space="preserve"> </w:t>
+      </w:r>
+      <w:r>
+        <w:rPr>
+          <w:rFonts w:ascii="NSimSun" w:hAnsi="NSimSun" w:cs="NSimSun"/>
+          <w:color w:val="008080"/>
+          <w:kern w:val="0"/>
+          <w:sz w:val="28"/>
+          <w:szCs w:val="28"/>
+        </w:rPr>
+        <w:t>&lt;&lt;</w:t>
+      </w:r>
+      <w:r>
+        <w:rPr>
+          <w:rFonts w:ascii="NSimSun" w:hAnsi="NSimSun" w:cs="NSimSun"/>
+          <w:color w:val="000000"/>
+          <w:kern w:val="0"/>
+          <w:sz w:val="28"/>
+          <w:szCs w:val="28"/>
+        </w:rPr>
+        <w:t xml:space="preserve"> </w:t>
+      </w:r>
+      <w:r>
+        <w:rPr>
+          <w:rFonts w:ascii="NSimSun" w:hAnsi="NSimSun" w:cs="NSimSun"/>
+          <w:color w:val="A31515"/>
+          <w:kern w:val="0"/>
+          <w:sz w:val="28"/>
+          <w:szCs w:val="28"/>
+        </w:rPr>
+        <w:t>"):   "</w:t>
+      </w:r>
+      <w:r>
+        <w:rPr>
+          <w:rFonts w:ascii="NSimSun" w:hAnsi="NSimSun" w:cs="NSimSun"/>
+          <w:color w:val="000000"/>
+          <w:kern w:val="0"/>
+          <w:sz w:val="28"/>
+          <w:szCs w:val="28"/>
+        </w:rPr>
+        <w:t xml:space="preserve"> </w:t>
+      </w:r>
+      <w:r>
+        <w:rPr>
+          <w:rFonts w:ascii="NSimSun" w:hAnsi="NSimSun" w:cs="NSimSun"/>
+          <w:color w:val="008080"/>
+          <w:kern w:val="0"/>
+          <w:sz w:val="28"/>
+          <w:szCs w:val="28"/>
+        </w:rPr>
+        <w:t>&lt;&lt;</w:t>
+      </w:r>
+      <w:r>
+        <w:rPr>
+          <w:rFonts w:ascii="NSimSun" w:hAnsi="NSimSun" w:cs="NSimSun"/>
+          <w:color w:val="000000"/>
+          <w:kern w:val="0"/>
+          <w:sz w:val="28"/>
+          <w:szCs w:val="28"/>
+        </w:rPr>
+        <w:t xml:space="preserve"> </w:t>
+      </w:r>
+      <w:r>
+        <w:rPr>
+          <w:rFonts w:ascii="NSimSun" w:hAnsi="NSimSun" w:cs="NSimSun"/>
+          <w:color w:val="000080"/>
+          <w:kern w:val="0"/>
+          <w:sz w:val="28"/>
+          <w:szCs w:val="28"/>
+        </w:rPr>
+        <w:t>m</w:t>
+      </w:r>
+      <w:r>
+        <w:rPr>
+          <w:rFonts w:ascii="NSimSun" w:hAnsi="NSimSun" w:cs="NSimSun"/>
+          <w:color w:val="000000"/>
+          <w:kern w:val="0"/>
+          <w:sz w:val="28"/>
+          <w:szCs w:val="28"/>
+        </w:rPr>
+        <w:t>.</w:t>
+      </w:r>
+      <w:r>
+        <w:rPr>
+          <w:rFonts w:ascii="NSimSun" w:hAnsi="NSimSun" w:cs="NSimSun"/>
+          <w:i/>
+          <w:iCs/>
+          <w:color w:val="880000"/>
+          <w:kern w:val="0"/>
+          <w:sz w:val="28"/>
+          <w:szCs w:val="28"/>
+        </w:rPr>
+        <w:t>str</w:t>
+      </w:r>
+      <w:r>
+        <w:rPr>
+          <w:rFonts w:ascii="NSimSun" w:hAnsi="NSimSun" w:cs="NSimSun"/>
+          <w:color w:val="000000"/>
+          <w:kern w:val="0"/>
+          <w:sz w:val="28"/>
+          <w:szCs w:val="28"/>
+        </w:rPr>
+        <w:t>(</w:t>
+      </w:r>
+      <w:r>
+        <w:rPr>
+          <w:rFonts w:ascii="NSimSun" w:hAnsi="NSimSun" w:cs="NSimSun"/>
+          <w:color w:val="000080"/>
+          <w:kern w:val="0"/>
+          <w:sz w:val="28"/>
+          <w:szCs w:val="28"/>
+        </w:rPr>
+        <w:t>i</w:t>
+      </w:r>
+      <w:r>
+        <w:rPr>
+          <w:rFonts w:ascii="NSimSun" w:hAnsi="NSimSun" w:cs="NSimSun"/>
+          <w:color w:val="000000"/>
+          <w:kern w:val="0"/>
+          <w:sz w:val="28"/>
+          <w:szCs w:val="28"/>
+        </w:rPr>
+        <w:t xml:space="preserve">) </w:t>
+      </w:r>
+      <w:r>
+        <w:rPr>
+          <w:rFonts w:ascii="NSimSun" w:hAnsi="NSimSun" w:cs="NSimSun"/>
+          <w:color w:val="008080"/>
+          <w:kern w:val="0"/>
+          <w:sz w:val="28"/>
+          <w:szCs w:val="28"/>
+        </w:rPr>
+        <w:t>&lt;&lt;</w:t>
+      </w:r>
+      <w:r>
+        <w:rPr>
+          <w:rFonts w:ascii="NSimSun" w:hAnsi="NSimSun" w:cs="NSimSun"/>
+          <w:color w:val="000000"/>
+          <w:kern w:val="0"/>
+          <w:sz w:val="28"/>
+          <w:szCs w:val="28"/>
+        </w:rPr>
+        <w:t xml:space="preserve"> </w:t>
+      </w:r>
+      <w:r>
+        <w:rPr>
+          <w:rFonts w:ascii="NSimSun" w:hAnsi="NSimSun" w:cs="NSimSun"/>
+          <w:i/>
+          <w:iCs/>
+          <w:color w:val="880000"/>
+          <w:kern w:val="0"/>
+          <w:sz w:val="28"/>
+          <w:szCs w:val="28"/>
+        </w:rPr>
+        <w:t>endl</w:t>
+      </w:r>
+      <w:r>
+        <w:rPr>
+          <w:rFonts w:ascii="NSimSun" w:hAnsi="NSimSun" w:cs="NSimSun"/>
+          <w:color w:val="000000"/>
+          <w:kern w:val="0"/>
+          <w:sz w:val="28"/>
+          <w:szCs w:val="28"/>
+        </w:rPr>
+        <w:t>;</w:t>
+      </w:r>
+    </w:p>
+    <w:p>
+      <w:pPr>
+        <w:autoSpaceDE w:val="0"/>
+        <w:autoSpaceDN w:val="0"/>
+        <w:adjustRightInd w:val="0"/>
+        <w:jc w:val="left"/>
+        <w:rPr>
+          <w:rFonts w:ascii="NSimSun" w:hAnsi="NSimSun" w:cs="NSimSun"/>
+          <w:color w:val="000000"/>
+          <w:kern w:val="0"/>
+          <w:sz w:val="28"/>
+          <w:szCs w:val="28"/>
+        </w:rPr>
+      </w:pPr>
+      <w:r>
+        <w:rPr>
+          <w:rFonts w:ascii="NSimSun" w:hAnsi="NSimSun" w:cs="NSimSun"/>
+          <w:color w:val="000000"/>
+          <w:kern w:val="0"/>
+          <w:sz w:val="28"/>
+          <w:szCs w:val="28"/>
+        </w:rPr>
+        <w:t xml:space="preserve">            </w:t>
+      </w:r>
+      <w:r>
+        <w:rPr>
+          <w:rFonts w:ascii="NSimSun" w:hAnsi="NSimSun" w:cs="NSimSun"/>
+          <w:i/>
+          <w:iCs/>
+          <w:color w:val="000080"/>
+          <w:kern w:val="0"/>
+          <w:sz w:val="28"/>
+          <w:szCs w:val="28"/>
+        </w:rPr>
+        <w:t>cout</w:t>
+      </w:r>
+      <w:r>
+        <w:rPr>
+          <w:rFonts w:ascii="NSimSun" w:hAnsi="NSimSun" w:cs="NSimSun"/>
+          <w:color w:val="000000"/>
+          <w:kern w:val="0"/>
+          <w:sz w:val="28"/>
+          <w:szCs w:val="28"/>
+        </w:rPr>
+        <w:t xml:space="preserve"> </w:t>
+      </w:r>
+      <w:r>
+        <w:rPr>
+          <w:rFonts w:ascii="NSimSun" w:hAnsi="NSimSun" w:cs="NSimSun"/>
+          <w:color w:val="008080"/>
+          <w:kern w:val="0"/>
+          <w:sz w:val="28"/>
+          <w:szCs w:val="28"/>
+        </w:rPr>
+        <w:t>&lt;&lt;</w:t>
+      </w:r>
+      <w:r>
+        <w:rPr>
+          <w:rFonts w:ascii="NSimSun" w:hAnsi="NSimSun" w:cs="NSimSun"/>
+          <w:color w:val="000000"/>
+          <w:kern w:val="0"/>
+          <w:sz w:val="28"/>
+          <w:szCs w:val="28"/>
+        </w:rPr>
+        <w:t xml:space="preserve"> </w:t>
+      </w:r>
+      <w:r>
+        <w:rPr>
+          <w:rFonts w:ascii="NSimSun" w:hAnsi="NSimSun" w:cs="NSimSun"/>
+          <w:color w:val="A31515"/>
+          <w:kern w:val="0"/>
+          <w:sz w:val="28"/>
+          <w:szCs w:val="28"/>
+        </w:rPr>
+        <w:t>"m.position("</w:t>
+      </w:r>
+      <w:r>
+        <w:rPr>
+          <w:rFonts w:ascii="NSimSun" w:hAnsi="NSimSun" w:cs="NSimSun"/>
+          <w:color w:val="000000"/>
+          <w:kern w:val="0"/>
+          <w:sz w:val="28"/>
+          <w:szCs w:val="28"/>
+        </w:rPr>
+        <w:t xml:space="preserve"> </w:t>
+      </w:r>
+      <w:r>
+        <w:rPr>
+          <w:rFonts w:ascii="NSimSun" w:hAnsi="NSimSun" w:cs="NSimSun"/>
+          <w:color w:val="008080"/>
+          <w:kern w:val="0"/>
+          <w:sz w:val="28"/>
+          <w:szCs w:val="28"/>
+        </w:rPr>
+        <w:t>&lt;&lt;</w:t>
+      </w:r>
+      <w:r>
+        <w:rPr>
+          <w:rFonts w:ascii="NSimSun" w:hAnsi="NSimSun" w:cs="NSimSun"/>
+          <w:color w:val="000000"/>
+          <w:kern w:val="0"/>
+          <w:sz w:val="28"/>
+          <w:szCs w:val="28"/>
+        </w:rPr>
+        <w:t xml:space="preserve"> </w:t>
+      </w:r>
+      <w:r>
+        <w:rPr>
+          <w:rFonts w:ascii="NSimSun" w:hAnsi="NSimSun" w:cs="NSimSun"/>
+          <w:color w:val="000080"/>
+          <w:kern w:val="0"/>
+          <w:sz w:val="28"/>
+          <w:szCs w:val="28"/>
+        </w:rPr>
+        <w:t>i</w:t>
+      </w:r>
+      <w:r>
+        <w:rPr>
+          <w:rFonts w:ascii="NSimSun" w:hAnsi="NSimSun" w:cs="NSimSun"/>
+          <w:color w:val="000000"/>
+          <w:kern w:val="0"/>
+          <w:sz w:val="28"/>
+          <w:szCs w:val="28"/>
+        </w:rPr>
+        <w:t xml:space="preserve"> </w:t>
+      </w:r>
+      <w:r>
+        <w:rPr>
+          <w:rFonts w:ascii="NSimSun" w:hAnsi="NSimSun" w:cs="NSimSun"/>
+          <w:color w:val="008080"/>
+          <w:kern w:val="0"/>
+          <w:sz w:val="28"/>
+          <w:szCs w:val="28"/>
+        </w:rPr>
+        <w:t>&lt;&lt;</w:t>
+      </w:r>
+      <w:r>
+        <w:rPr>
+          <w:rFonts w:ascii="NSimSun" w:hAnsi="NSimSun" w:cs="NSimSun"/>
+          <w:color w:val="000000"/>
+          <w:kern w:val="0"/>
+          <w:sz w:val="28"/>
+          <w:szCs w:val="28"/>
+        </w:rPr>
+        <w:t xml:space="preserve"> </w:t>
+      </w:r>
+      <w:r>
+        <w:rPr>
+          <w:rFonts w:ascii="NSimSun" w:hAnsi="NSimSun" w:cs="NSimSun"/>
+          <w:color w:val="A31515"/>
+          <w:kern w:val="0"/>
+          <w:sz w:val="28"/>
+          <w:szCs w:val="28"/>
+        </w:rPr>
+        <w:t>"):   "</w:t>
+      </w:r>
+      <w:r>
+        <w:rPr>
+          <w:rFonts w:ascii="NSimSun" w:hAnsi="NSimSun" w:cs="NSimSun"/>
+          <w:color w:val="000000"/>
+          <w:kern w:val="0"/>
+          <w:sz w:val="28"/>
+          <w:szCs w:val="28"/>
+        </w:rPr>
+        <w:t xml:space="preserve"> </w:t>
+      </w:r>
+      <w:r>
+        <w:rPr>
+          <w:rFonts w:ascii="NSimSun" w:hAnsi="NSimSun" w:cs="NSimSun"/>
+          <w:color w:val="008080"/>
+          <w:kern w:val="0"/>
+          <w:sz w:val="28"/>
+          <w:szCs w:val="28"/>
+        </w:rPr>
+        <w:t>&lt;&lt;</w:t>
+      </w:r>
+      <w:r>
+        <w:rPr>
+          <w:rFonts w:ascii="NSimSun" w:hAnsi="NSimSun" w:cs="NSimSun"/>
+          <w:color w:val="000000"/>
+          <w:kern w:val="0"/>
+          <w:sz w:val="28"/>
+          <w:szCs w:val="28"/>
+        </w:rPr>
+        <w:t xml:space="preserve"> </w:t>
+      </w:r>
+      <w:r>
+        <w:rPr>
+          <w:rFonts w:ascii="NSimSun" w:hAnsi="NSimSun" w:cs="NSimSun"/>
+          <w:color w:val="000080"/>
+          <w:kern w:val="0"/>
+          <w:sz w:val="28"/>
+          <w:szCs w:val="28"/>
+        </w:rPr>
+        <w:t>m</w:t>
+      </w:r>
+      <w:r>
+        <w:rPr>
+          <w:rFonts w:ascii="NSimSun" w:hAnsi="NSimSun" w:cs="NSimSun"/>
+          <w:color w:val="000000"/>
+          <w:kern w:val="0"/>
+          <w:sz w:val="28"/>
+          <w:szCs w:val="28"/>
+        </w:rPr>
+        <w:t>.</w:t>
+      </w:r>
+      <w:r>
+        <w:rPr>
+          <w:rFonts w:ascii="NSimSun" w:hAnsi="NSimSun" w:cs="NSimSun"/>
+          <w:i/>
+          <w:iCs/>
+          <w:color w:val="880000"/>
+          <w:kern w:val="0"/>
+          <w:sz w:val="28"/>
+          <w:szCs w:val="28"/>
+        </w:rPr>
+        <w:t>position</w:t>
+      </w:r>
+      <w:r>
+        <w:rPr>
+          <w:rFonts w:ascii="NSimSun" w:hAnsi="NSimSun" w:cs="NSimSun"/>
+          <w:color w:val="000000"/>
+          <w:kern w:val="0"/>
+          <w:sz w:val="28"/>
+          <w:szCs w:val="28"/>
+        </w:rPr>
+        <w:t>(</w:t>
+      </w:r>
+      <w:r>
+        <w:rPr>
+          <w:rFonts w:ascii="NSimSun" w:hAnsi="NSimSun" w:cs="NSimSun"/>
+          <w:color w:val="000080"/>
+          <w:kern w:val="0"/>
+          <w:sz w:val="28"/>
+          <w:szCs w:val="28"/>
+        </w:rPr>
+        <w:t>i</w:t>
+      </w:r>
+      <w:r>
+        <w:rPr>
+          <w:rFonts w:ascii="NSimSun" w:hAnsi="NSimSun" w:cs="NSimSun"/>
+          <w:color w:val="000000"/>
+          <w:kern w:val="0"/>
+          <w:sz w:val="28"/>
+          <w:szCs w:val="28"/>
+        </w:rPr>
+        <w:t>)</w:t>
+      </w:r>
+    </w:p>
+    <w:p>
+      <w:pPr>
+        <w:autoSpaceDE w:val="0"/>
+        <w:autoSpaceDN w:val="0"/>
+        <w:adjustRightInd w:val="0"/>
+        <w:jc w:val="left"/>
+        <w:rPr>
+          <w:rFonts w:ascii="NSimSun" w:hAnsi="NSimSun" w:cs="NSimSun"/>
+          <w:color w:val="000000"/>
+          <w:kern w:val="0"/>
+          <w:sz w:val="28"/>
+          <w:szCs w:val="28"/>
+        </w:rPr>
+      </w:pPr>
+      <w:r>
+        <w:rPr>
+          <w:rFonts w:ascii="NSimSun" w:hAnsi="NSimSun" w:cs="NSimSun"/>
+          <w:color w:val="000000"/>
+          <w:kern w:val="0"/>
+          <w:sz w:val="28"/>
+          <w:szCs w:val="28"/>
+        </w:rPr>
+        <w:lastRenderedPageBreak/>
+        <w:t xml:space="preserve">                </w:t>
+      </w:r>
+      <w:r>
+        <w:rPr>
+          <w:rFonts w:ascii="NSimSun" w:hAnsi="NSimSun" w:cs="NSimSun"/>
+          <w:color w:val="008080"/>
+          <w:kern w:val="0"/>
+          <w:sz w:val="28"/>
+          <w:szCs w:val="28"/>
+        </w:rPr>
+        <w:t>&lt;&lt;</w:t>
+      </w:r>
+      <w:r>
+        <w:rPr>
+          <w:rFonts w:ascii="NSimSun" w:hAnsi="NSimSun" w:cs="NSimSun"/>
+          <w:color w:val="000000"/>
+          <w:kern w:val="0"/>
+          <w:sz w:val="28"/>
+          <w:szCs w:val="28"/>
+        </w:rPr>
+        <w:t xml:space="preserve"> </w:t>
+      </w:r>
+      <w:r>
+        <w:rPr>
+          <w:rFonts w:ascii="NSimSun" w:hAnsi="NSimSun" w:cs="NSimSun"/>
+          <w:i/>
+          <w:iCs/>
+          <w:color w:val="880000"/>
+          <w:kern w:val="0"/>
+          <w:sz w:val="28"/>
+          <w:szCs w:val="28"/>
+        </w:rPr>
+        <w:t>endl</w:t>
+      </w:r>
+      <w:r>
+        <w:rPr>
+          <w:rFonts w:ascii="NSimSun" w:hAnsi="NSimSun" w:cs="NSimSun"/>
+          <w:color w:val="000000"/>
+          <w:kern w:val="0"/>
+          <w:sz w:val="28"/>
+          <w:szCs w:val="28"/>
+        </w:rPr>
+        <w:t>;</w:t>
+      </w:r>
+    </w:p>
+    <w:p>
+      <w:pPr>
+        <w:autoSpaceDE w:val="0"/>
+        <w:autoSpaceDN w:val="0"/>
+        <w:adjustRightInd w:val="0"/>
+        <w:jc w:val="left"/>
+        <w:rPr>
+          <w:rFonts w:ascii="NSimSun" w:hAnsi="NSimSun" w:cs="NSimSun"/>
+          <w:color w:val="000000"/>
+          <w:kern w:val="0"/>
+          <w:sz w:val="28"/>
+          <w:szCs w:val="28"/>
+        </w:rPr>
+      </w:pPr>
+      <w:r>
+        <w:rPr>
+          <w:rFonts w:ascii="NSimSun" w:hAnsi="NSimSun" w:cs="NSimSun"/>
+          <w:color w:val="000000"/>
+          <w:kern w:val="0"/>
+          <w:sz w:val="28"/>
+          <w:szCs w:val="28"/>
+        </w:rPr>
+        <w:t xml:space="preserve">        }</w:t>
+      </w:r>
+    </w:p>
+    <w:p>
+      <w:pPr>
+        <w:autoSpaceDE w:val="0"/>
+        <w:autoSpaceDN w:val="0"/>
+        <w:adjustRightInd w:val="0"/>
+        <w:jc w:val="left"/>
+        <w:rPr>
+          <w:rFonts w:ascii="NSimSun" w:hAnsi="NSimSun" w:cs="NSimSun"/>
+          <w:color w:val="000000"/>
+          <w:kern w:val="0"/>
+          <w:sz w:val="28"/>
+          <w:szCs w:val="28"/>
+        </w:rPr>
+      </w:pPr>
+      <w:r>
+        <w:rPr>
+          <w:rFonts w:ascii="NSimSun" w:hAnsi="NSimSun" w:cs="NSimSun"/>
+          <w:color w:val="000000"/>
+          <w:kern w:val="0"/>
+          <w:sz w:val="28"/>
+          <w:szCs w:val="28"/>
+        </w:rPr>
+        <w:t xml:space="preserve">        </w:t>
+      </w:r>
+      <w:r>
+        <w:rPr>
+          <w:rFonts w:ascii="NSimSun" w:hAnsi="NSimSun" w:cs="NSimSun"/>
+          <w:i/>
+          <w:iCs/>
+          <w:color w:val="000080"/>
+          <w:kern w:val="0"/>
+          <w:sz w:val="28"/>
+          <w:szCs w:val="28"/>
+        </w:rPr>
+        <w:t>cout</w:t>
+      </w:r>
+      <w:r>
+        <w:rPr>
+          <w:rFonts w:ascii="NSimSun" w:hAnsi="NSimSun" w:cs="NSimSun"/>
+          <w:color w:val="000000"/>
+          <w:kern w:val="0"/>
+          <w:sz w:val="28"/>
+          <w:szCs w:val="28"/>
+        </w:rPr>
+        <w:t xml:space="preserve"> </w:t>
+      </w:r>
+      <w:r>
+        <w:rPr>
+          <w:rFonts w:ascii="NSimSun" w:hAnsi="NSimSun" w:cs="NSimSun"/>
+          <w:color w:val="008080"/>
+          <w:kern w:val="0"/>
+          <w:sz w:val="28"/>
+          <w:szCs w:val="28"/>
+        </w:rPr>
+        <w:t>&lt;&lt;</w:t>
+      </w:r>
+      <w:r>
+        <w:rPr>
+          <w:rFonts w:ascii="NSimSun" w:hAnsi="NSimSun" w:cs="NSimSun"/>
+          <w:color w:val="000000"/>
+          <w:kern w:val="0"/>
+          <w:sz w:val="28"/>
+          <w:szCs w:val="28"/>
+        </w:rPr>
+        <w:t xml:space="preserve"> </w:t>
+      </w:r>
+      <w:r>
+        <w:rPr>
+          <w:rFonts w:ascii="NSimSun" w:hAnsi="NSimSun" w:cs="NSimSun"/>
+          <w:i/>
+          <w:iCs/>
+          <w:color w:val="880000"/>
+          <w:kern w:val="0"/>
+          <w:sz w:val="28"/>
+          <w:szCs w:val="28"/>
+        </w:rPr>
+        <w:t>endl</w:t>
+      </w:r>
+      <w:r>
+        <w:rPr>
+          <w:rFonts w:ascii="NSimSun" w:hAnsi="NSimSun" w:cs="NSimSun"/>
+          <w:color w:val="000000"/>
+          <w:kern w:val="0"/>
+          <w:sz w:val="28"/>
+          <w:szCs w:val="28"/>
+        </w:rPr>
+        <w:t>;</w:t>
+      </w:r>
+    </w:p>
+    <w:p>
+      <w:pPr>
+        <w:autoSpaceDE w:val="0"/>
+        <w:autoSpaceDN w:val="0"/>
+        <w:adjustRightInd w:val="0"/>
+        <w:jc w:val="left"/>
+        <w:rPr>
+          <w:rFonts w:ascii="NSimSun" w:hAnsi="NSimSun" w:cs="NSimSun"/>
+          <w:color w:val="000000"/>
+          <w:kern w:val="0"/>
+          <w:sz w:val="28"/>
+          <w:szCs w:val="28"/>
+        </w:rPr>
+      </w:pPr>
+    </w:p>
+    <w:p>
+      <w:pPr>
+        <w:autoSpaceDE w:val="0"/>
+        <w:autoSpaceDN w:val="0"/>
+        <w:adjustRightInd w:val="0"/>
+        <w:jc w:val="left"/>
+        <w:rPr>
+          <w:rFonts w:ascii="NSimSun" w:hAnsi="NSimSun" w:cs="NSimSun"/>
+          <w:color w:val="000000"/>
+          <w:kern w:val="0"/>
+          <w:sz w:val="28"/>
+          <w:szCs w:val="28"/>
+        </w:rPr>
+      </w:pPr>
+      <w:r>
+        <w:rPr>
+          <w:rFonts w:ascii="NSimSun" w:hAnsi="NSimSun" w:cs="NSimSun"/>
+          <w:color w:val="000000"/>
+          <w:kern w:val="0"/>
+          <w:sz w:val="28"/>
+          <w:szCs w:val="28"/>
+        </w:rPr>
+        <w:t xml:space="preserve">        </w:t>
+      </w:r>
+      <w:r>
+        <w:rPr>
+          <w:rFonts w:ascii="NSimSun" w:hAnsi="NSimSun" w:cs="NSimSun"/>
+          <w:color w:val="008000"/>
+          <w:kern w:val="0"/>
+          <w:sz w:val="28"/>
+          <w:szCs w:val="28"/>
+        </w:rPr>
+        <w:t>// iterating over all matches(using iterators)</w:t>
+      </w:r>
+    </w:p>
+    <w:p>
+      <w:pPr>
+        <w:autoSpaceDE w:val="0"/>
+        <w:autoSpaceDN w:val="0"/>
+        <w:adjustRightInd w:val="0"/>
+        <w:jc w:val="left"/>
+        <w:rPr>
+          <w:rFonts w:ascii="NSimSun" w:hAnsi="NSimSun" w:cs="NSimSun"/>
+          <w:color w:val="000000"/>
+          <w:kern w:val="0"/>
+          <w:sz w:val="28"/>
+          <w:szCs w:val="28"/>
+        </w:rPr>
+      </w:pPr>
+      <w:r>
+        <w:rPr>
+          <w:rFonts w:ascii="NSimSun" w:hAnsi="NSimSun" w:cs="NSimSun"/>
+          <w:color w:val="000000"/>
+          <w:kern w:val="0"/>
+          <w:sz w:val="28"/>
+          <w:szCs w:val="28"/>
+        </w:rPr>
+        <w:t xml:space="preserve">        </w:t>
+      </w:r>
+      <w:r>
+        <w:rPr>
+          <w:rFonts w:ascii="NSimSun" w:hAnsi="NSimSun" w:cs="NSimSun"/>
+          <w:i/>
+          <w:iCs/>
+          <w:color w:val="000080"/>
+          <w:kern w:val="0"/>
+          <w:sz w:val="28"/>
+          <w:szCs w:val="28"/>
+        </w:rPr>
+        <w:t>cout</w:t>
+      </w:r>
+      <w:r>
+        <w:rPr>
+          <w:rFonts w:ascii="NSimSun" w:hAnsi="NSimSun" w:cs="NSimSun"/>
+          <w:color w:val="000000"/>
+          <w:kern w:val="0"/>
+          <w:sz w:val="28"/>
+          <w:szCs w:val="28"/>
+        </w:rPr>
+        <w:t xml:space="preserve"> </w:t>
+      </w:r>
+      <w:r>
+        <w:rPr>
+          <w:rFonts w:ascii="NSimSun" w:hAnsi="NSimSun" w:cs="NSimSun"/>
+          <w:color w:val="008080"/>
+          <w:kern w:val="0"/>
+          <w:sz w:val="28"/>
+          <w:szCs w:val="28"/>
+        </w:rPr>
+        <w:t>&lt;&lt;</w:t>
+      </w:r>
+      <w:r>
+        <w:rPr>
+          <w:rFonts w:ascii="NSimSun" w:hAnsi="NSimSun" w:cs="NSimSun"/>
+          <w:color w:val="000000"/>
+          <w:kern w:val="0"/>
+          <w:sz w:val="28"/>
+          <w:szCs w:val="28"/>
+        </w:rPr>
+        <w:t xml:space="preserve"> </w:t>
+      </w:r>
+      <w:r>
+        <w:rPr>
+          <w:rFonts w:ascii="NSimSun" w:hAnsi="NSimSun" w:cs="NSimSun"/>
+          <w:color w:val="A31515"/>
+          <w:kern w:val="0"/>
+          <w:sz w:val="28"/>
+          <w:szCs w:val="28"/>
+        </w:rPr>
+        <w:t>"matches:   "</w:t>
+      </w:r>
+      <w:r>
+        <w:rPr>
+          <w:rFonts w:ascii="NSimSun" w:hAnsi="NSimSun" w:cs="NSimSun"/>
+          <w:color w:val="000000"/>
+          <w:kern w:val="0"/>
+          <w:sz w:val="28"/>
+          <w:szCs w:val="28"/>
+        </w:rPr>
+        <w:t xml:space="preserve"> </w:t>
+      </w:r>
+      <w:r>
+        <w:rPr>
+          <w:rFonts w:ascii="NSimSun" w:hAnsi="NSimSun" w:cs="NSimSun"/>
+          <w:color w:val="008080"/>
+          <w:kern w:val="0"/>
+          <w:sz w:val="28"/>
+          <w:szCs w:val="28"/>
+        </w:rPr>
+        <w:t>&lt;&lt;</w:t>
+      </w:r>
+      <w:r>
+        <w:rPr>
+          <w:rFonts w:ascii="NSimSun" w:hAnsi="NSimSun" w:cs="NSimSun"/>
+          <w:color w:val="000000"/>
+          <w:kern w:val="0"/>
+          <w:sz w:val="28"/>
+          <w:szCs w:val="28"/>
+        </w:rPr>
+        <w:t xml:space="preserve"> </w:t>
+      </w:r>
+      <w:r>
+        <w:rPr>
+          <w:rFonts w:ascii="NSimSun" w:hAnsi="NSimSun" w:cs="NSimSun"/>
+          <w:i/>
+          <w:iCs/>
+          <w:color w:val="880000"/>
+          <w:kern w:val="0"/>
+          <w:sz w:val="28"/>
+          <w:szCs w:val="28"/>
+        </w:rPr>
+        <w:t>endl</w:t>
+      </w:r>
+      <w:r>
+        <w:rPr>
+          <w:rFonts w:ascii="NSimSun" w:hAnsi="NSimSun" w:cs="NSimSun"/>
+          <w:color w:val="000000"/>
+          <w:kern w:val="0"/>
+          <w:sz w:val="28"/>
+          <w:szCs w:val="28"/>
+        </w:rPr>
+        <w:t>;</w:t>
+      </w:r>
+    </w:p>
+    <w:p>
+      <w:pPr>
+        <w:autoSpaceDE w:val="0"/>
+        <w:autoSpaceDN w:val="0"/>
+        <w:adjustRightInd w:val="0"/>
+        <w:jc w:val="left"/>
+        <w:rPr>
+          <w:rFonts w:ascii="NSimSun" w:hAnsi="NSimSun" w:cs="NSimSun"/>
+          <w:color w:val="000000"/>
+          <w:kern w:val="0"/>
+          <w:sz w:val="28"/>
+          <w:szCs w:val="28"/>
+        </w:rPr>
+      </w:pPr>
+      <w:r>
+        <w:rPr>
+          <w:rFonts w:ascii="NSimSun" w:hAnsi="NSimSun" w:cs="NSimSun"/>
+          <w:color w:val="000000"/>
+          <w:kern w:val="0"/>
+          <w:sz w:val="28"/>
+          <w:szCs w:val="28"/>
+        </w:rPr>
+        <w:t xml:space="preserve">        </w:t>
+      </w:r>
+      <w:r>
+        <w:rPr>
+          <w:rFonts w:ascii="NSimSun" w:hAnsi="NSimSun" w:cs="NSimSun"/>
+          <w:color w:val="0000FF"/>
+          <w:kern w:val="0"/>
+          <w:sz w:val="28"/>
+          <w:szCs w:val="28"/>
+        </w:rPr>
+        <w:t>for</w:t>
+      </w:r>
+      <w:r>
+        <w:rPr>
+          <w:rFonts w:ascii="NSimSun" w:hAnsi="NSimSun" w:cs="NSimSun"/>
+          <w:color w:val="000000"/>
+          <w:kern w:val="0"/>
+          <w:sz w:val="28"/>
+          <w:szCs w:val="28"/>
+        </w:rPr>
+        <w:t xml:space="preserve"> (</w:t>
+      </w:r>
+      <w:r>
+        <w:rPr>
+          <w:rFonts w:ascii="NSimSun" w:hAnsi="NSimSun" w:cs="NSimSun"/>
+          <w:color w:val="0000FF"/>
+          <w:kern w:val="0"/>
+          <w:sz w:val="28"/>
+          <w:szCs w:val="28"/>
+        </w:rPr>
+        <w:t>auto</w:t>
+      </w:r>
+      <w:r>
+        <w:rPr>
+          <w:rFonts w:ascii="NSimSun" w:hAnsi="NSimSun" w:cs="NSimSun"/>
+          <w:color w:val="000000"/>
+          <w:kern w:val="0"/>
+          <w:sz w:val="28"/>
+          <w:szCs w:val="28"/>
+        </w:rPr>
+        <w:t xml:space="preserve"> </w:t>
+      </w:r>
+      <w:r>
+        <w:rPr>
+          <w:rFonts w:ascii="NSimSun" w:hAnsi="NSimSun" w:cs="NSimSun"/>
+          <w:color w:val="000080"/>
+          <w:kern w:val="0"/>
+          <w:sz w:val="28"/>
+          <w:szCs w:val="28"/>
+        </w:rPr>
+        <w:t>pos</w:t>
+      </w:r>
+      <w:r>
+        <w:rPr>
+          <w:rFonts w:ascii="NSimSun" w:hAnsi="NSimSun" w:cs="NSimSun"/>
+          <w:color w:val="000000"/>
+          <w:kern w:val="0"/>
+          <w:sz w:val="28"/>
+          <w:szCs w:val="28"/>
+        </w:rPr>
+        <w:t xml:space="preserve"> = </w:t>
+      </w:r>
+      <w:r>
+        <w:rPr>
+          <w:rFonts w:ascii="NSimSun" w:hAnsi="NSimSun" w:cs="NSimSun"/>
+          <w:color w:val="000080"/>
+          <w:kern w:val="0"/>
+          <w:sz w:val="28"/>
+          <w:szCs w:val="28"/>
+        </w:rPr>
+        <w:t>m</w:t>
+      </w:r>
+      <w:r>
+        <w:rPr>
+          <w:rFonts w:ascii="NSimSun" w:hAnsi="NSimSun" w:cs="NSimSun"/>
+          <w:color w:val="000000"/>
+          <w:kern w:val="0"/>
+          <w:sz w:val="28"/>
+          <w:szCs w:val="28"/>
+        </w:rPr>
+        <w:t>.</w:t>
+      </w:r>
+      <w:r>
+        <w:rPr>
+          <w:rFonts w:ascii="NSimSun" w:hAnsi="NSimSun" w:cs="NSimSun"/>
+          <w:i/>
+          <w:iCs/>
+          <w:color w:val="880000"/>
+          <w:kern w:val="0"/>
+          <w:sz w:val="28"/>
+          <w:szCs w:val="28"/>
+        </w:rPr>
+        <w:t>begin</w:t>
+      </w:r>
+      <w:r>
+        <w:rPr>
+          <w:rFonts w:ascii="NSimSun" w:hAnsi="NSimSun" w:cs="NSimSun"/>
+          <w:color w:val="000000"/>
+          <w:kern w:val="0"/>
+          <w:sz w:val="28"/>
+          <w:szCs w:val="28"/>
+        </w:rPr>
+        <w:t xml:space="preserve">(); </w:t>
+      </w:r>
+      <w:r>
+        <w:rPr>
+          <w:rFonts w:ascii="NSimSun" w:hAnsi="NSimSun" w:cs="NSimSun"/>
+          <w:color w:val="000080"/>
+          <w:kern w:val="0"/>
+          <w:sz w:val="28"/>
+          <w:szCs w:val="28"/>
+        </w:rPr>
+        <w:t>pos</w:t>
+      </w:r>
+      <w:r>
+        <w:rPr>
+          <w:rFonts w:ascii="NSimSun" w:hAnsi="NSimSun" w:cs="NSimSun"/>
+          <w:color w:val="000000"/>
+          <w:kern w:val="0"/>
+          <w:sz w:val="28"/>
+          <w:szCs w:val="28"/>
+        </w:rPr>
+        <w:t xml:space="preserve"> </w:t>
+      </w:r>
+      <w:r>
+        <w:rPr>
+          <w:rFonts w:ascii="NSimSun" w:hAnsi="NSimSun" w:cs="NSimSun"/>
+          <w:color w:val="008080"/>
+          <w:kern w:val="0"/>
+          <w:sz w:val="28"/>
+          <w:szCs w:val="28"/>
+        </w:rPr>
+        <w:t>!=</w:t>
+      </w:r>
+      <w:r>
+        <w:rPr>
+          <w:rFonts w:ascii="NSimSun" w:hAnsi="NSimSun" w:cs="NSimSun"/>
+          <w:color w:val="000000"/>
+          <w:kern w:val="0"/>
+          <w:sz w:val="28"/>
+          <w:szCs w:val="28"/>
+        </w:rPr>
+        <w:t xml:space="preserve"> </w:t>
+      </w:r>
+      <w:r>
+        <w:rPr>
+          <w:rFonts w:ascii="NSimSun" w:hAnsi="NSimSun" w:cs="NSimSun"/>
+          <w:color w:val="000080"/>
+          <w:kern w:val="0"/>
+          <w:sz w:val="28"/>
+          <w:szCs w:val="28"/>
+        </w:rPr>
+        <w:t>m</w:t>
+      </w:r>
+      <w:r>
+        <w:rPr>
+          <w:rFonts w:ascii="NSimSun" w:hAnsi="NSimSun" w:cs="NSimSun"/>
+          <w:color w:val="000000"/>
+          <w:kern w:val="0"/>
+          <w:sz w:val="28"/>
+          <w:szCs w:val="28"/>
+        </w:rPr>
+        <w:t>.</w:t>
+      </w:r>
+      <w:r>
+        <w:rPr>
+          <w:rFonts w:ascii="NSimSun" w:hAnsi="NSimSun" w:cs="NSimSun"/>
+          <w:i/>
+          <w:iCs/>
+          <w:color w:val="880000"/>
+          <w:kern w:val="0"/>
+          <w:sz w:val="28"/>
+          <w:szCs w:val="28"/>
+        </w:rPr>
+        <w:t>end</w:t>
+      </w:r>
+      <w:r>
+        <w:rPr>
+          <w:rFonts w:ascii="NSimSun" w:hAnsi="NSimSun" w:cs="NSimSun"/>
+          <w:color w:val="000000"/>
+          <w:kern w:val="0"/>
+          <w:sz w:val="28"/>
+          <w:szCs w:val="28"/>
+        </w:rPr>
+        <w:t xml:space="preserve">(); </w:t>
+      </w:r>
+      <w:r>
+        <w:rPr>
+          <w:rFonts w:ascii="NSimSun" w:hAnsi="NSimSun" w:cs="NSimSun"/>
+          <w:color w:val="008080"/>
+          <w:kern w:val="0"/>
+          <w:sz w:val="28"/>
+          <w:szCs w:val="28"/>
+        </w:rPr>
+        <w:t>++</w:t>
+      </w:r>
+      <w:r>
+        <w:rPr>
+          <w:rFonts w:ascii="NSimSun" w:hAnsi="NSimSun" w:cs="NSimSun"/>
+          <w:color w:val="000080"/>
+          <w:kern w:val="0"/>
+          <w:sz w:val="28"/>
+          <w:szCs w:val="28"/>
+        </w:rPr>
+        <w:t>pos</w:t>
+      </w:r>
+      <w:r>
+        <w:rPr>
+          <w:rFonts w:ascii="NSimSun" w:hAnsi="NSimSun" w:cs="NSimSun"/>
+          <w:color w:val="000000"/>
+          <w:kern w:val="0"/>
+          <w:sz w:val="28"/>
+          <w:szCs w:val="28"/>
+        </w:rPr>
+        <w:t>)</w:t>
+      </w:r>
+    </w:p>
+    <w:p>
+      <w:pPr>
+        <w:autoSpaceDE w:val="0"/>
+        <w:autoSpaceDN w:val="0"/>
+        <w:adjustRightInd w:val="0"/>
+        <w:jc w:val="left"/>
+        <w:rPr>
+          <w:rFonts w:ascii="NSimSun" w:hAnsi="NSimSun" w:cs="NSimSun"/>
+          <w:color w:val="000000"/>
+          <w:kern w:val="0"/>
+          <w:sz w:val="28"/>
+          <w:szCs w:val="28"/>
+        </w:rPr>
+      </w:pPr>
+      <w:r>
+        <w:rPr>
+          <w:rFonts w:ascii="NSimSun" w:hAnsi="NSimSun" w:cs="NSimSun"/>
+          <w:color w:val="000000"/>
+          <w:kern w:val="0"/>
+          <w:sz w:val="28"/>
+          <w:szCs w:val="28"/>
+        </w:rPr>
+        <w:t xml:space="preserve">        {</w:t>
+      </w:r>
+    </w:p>
+    <w:p>
+      <w:pPr>
+        <w:autoSpaceDE w:val="0"/>
+        <w:autoSpaceDN w:val="0"/>
+        <w:adjustRightInd w:val="0"/>
+        <w:jc w:val="left"/>
+        <w:rPr>
+          <w:rFonts w:ascii="NSimSun" w:hAnsi="NSimSun" w:cs="NSimSun"/>
+          <w:color w:val="000000"/>
+          <w:kern w:val="0"/>
+          <w:sz w:val="28"/>
+          <w:szCs w:val="28"/>
+        </w:rPr>
+      </w:pPr>
+      <w:r>
+        <w:rPr>
+          <w:rFonts w:ascii="NSimSun" w:hAnsi="NSimSun" w:cs="NSimSun"/>
+          <w:color w:val="000000"/>
+          <w:kern w:val="0"/>
+          <w:sz w:val="28"/>
+          <w:szCs w:val="28"/>
+        </w:rPr>
+        <w:t xml:space="preserve">            </w:t>
+      </w:r>
+      <w:r>
+        <w:rPr>
+          <w:rFonts w:ascii="NSimSun" w:hAnsi="NSimSun" w:cs="NSimSun"/>
+          <w:i/>
+          <w:iCs/>
+          <w:color w:val="000080"/>
+          <w:kern w:val="0"/>
+          <w:sz w:val="28"/>
+          <w:szCs w:val="28"/>
+        </w:rPr>
+        <w:t>cout</w:t>
+      </w:r>
+      <w:r>
+        <w:rPr>
+          <w:rFonts w:ascii="NSimSun" w:hAnsi="NSimSun" w:cs="NSimSun"/>
+          <w:color w:val="000000"/>
+          <w:kern w:val="0"/>
+          <w:sz w:val="28"/>
+          <w:szCs w:val="28"/>
+        </w:rPr>
+        <w:t xml:space="preserve"> </w:t>
+      </w:r>
+      <w:r>
+        <w:rPr>
+          <w:rFonts w:ascii="NSimSun" w:hAnsi="NSimSun" w:cs="NSimSun"/>
+          <w:color w:val="008080"/>
+          <w:kern w:val="0"/>
+          <w:sz w:val="28"/>
+          <w:szCs w:val="28"/>
+        </w:rPr>
+        <w:t>&lt;&lt;</w:t>
+      </w:r>
+      <w:r>
+        <w:rPr>
+          <w:rFonts w:ascii="NSimSun" w:hAnsi="NSimSun" w:cs="NSimSun"/>
+          <w:color w:val="000000"/>
+          <w:kern w:val="0"/>
+          <w:sz w:val="28"/>
+          <w:szCs w:val="28"/>
+        </w:rPr>
+        <w:t xml:space="preserve"> </w:t>
+      </w:r>
+      <w:r>
+        <w:rPr>
+          <w:rFonts w:ascii="NSimSun" w:hAnsi="NSimSun" w:cs="NSimSun"/>
+          <w:color w:val="A31515"/>
+          <w:kern w:val="0"/>
+          <w:sz w:val="28"/>
+          <w:szCs w:val="28"/>
+        </w:rPr>
+        <w:t>" "</w:t>
+      </w:r>
+      <w:r>
+        <w:rPr>
+          <w:rFonts w:ascii="NSimSun" w:hAnsi="NSimSun" w:cs="NSimSun"/>
+          <w:color w:val="000000"/>
+          <w:kern w:val="0"/>
+          <w:sz w:val="28"/>
+          <w:szCs w:val="28"/>
+        </w:rPr>
+        <w:t xml:space="preserve"> </w:t>
+      </w:r>
+      <w:r>
+        <w:rPr>
+          <w:rFonts w:ascii="NSimSun" w:hAnsi="NSimSun" w:cs="NSimSun"/>
+          <w:color w:val="008080"/>
+          <w:kern w:val="0"/>
+          <w:sz w:val="28"/>
+          <w:szCs w:val="28"/>
+        </w:rPr>
+        <w:t>&lt;&lt;</w:t>
+      </w:r>
+      <w:r>
+        <w:rPr>
+          <w:rFonts w:ascii="NSimSun" w:hAnsi="NSimSun" w:cs="NSimSun"/>
+          <w:color w:val="000000"/>
+          <w:kern w:val="0"/>
+          <w:sz w:val="28"/>
+          <w:szCs w:val="28"/>
+        </w:rPr>
+        <w:t xml:space="preserve"> </w:t>
+      </w:r>
+      <w:r>
+        <w:rPr>
+          <w:rFonts w:ascii="NSimSun" w:hAnsi="NSimSun" w:cs="NSimSun"/>
+          <w:color w:val="008080"/>
+          <w:kern w:val="0"/>
+          <w:sz w:val="28"/>
+          <w:szCs w:val="28"/>
+        </w:rPr>
+        <w:t>*</w:t>
+      </w:r>
+      <w:r>
+        <w:rPr>
+          <w:rFonts w:ascii="NSimSun" w:hAnsi="NSimSun" w:cs="NSimSun"/>
+          <w:color w:val="000080"/>
+          <w:kern w:val="0"/>
+          <w:sz w:val="28"/>
+          <w:szCs w:val="28"/>
+        </w:rPr>
+        <w:t>pos</w:t>
+      </w:r>
+      <w:r>
+        <w:rPr>
+          <w:rFonts w:ascii="NSimSun" w:hAnsi="NSimSun" w:cs="NSimSun"/>
+          <w:color w:val="000000"/>
+          <w:kern w:val="0"/>
+          <w:sz w:val="28"/>
+          <w:szCs w:val="28"/>
+        </w:rPr>
+        <w:t xml:space="preserve"> </w:t>
+      </w:r>
+      <w:r>
+        <w:rPr>
+          <w:rFonts w:ascii="NSimSun" w:hAnsi="NSimSun" w:cs="NSimSun"/>
+          <w:color w:val="008080"/>
+          <w:kern w:val="0"/>
+          <w:sz w:val="28"/>
+          <w:szCs w:val="28"/>
+        </w:rPr>
+        <w:t>&lt;&lt;</w:t>
+      </w:r>
+      <w:r>
+        <w:rPr>
+          <w:rFonts w:ascii="NSimSun" w:hAnsi="NSimSun" w:cs="NSimSun"/>
+          <w:color w:val="000000"/>
+          <w:kern w:val="0"/>
+          <w:sz w:val="28"/>
+          <w:szCs w:val="28"/>
+        </w:rPr>
+        <w:t xml:space="preserve"> </w:t>
+      </w:r>
+      <w:r>
+        <w:rPr>
+          <w:rFonts w:ascii="NSimSun" w:hAnsi="NSimSun" w:cs="NSimSun"/>
+          <w:color w:val="A31515"/>
+          <w:kern w:val="0"/>
+          <w:sz w:val="28"/>
+          <w:szCs w:val="28"/>
+        </w:rPr>
+        <w:t>" "</w:t>
+      </w:r>
+      <w:r>
+        <w:rPr>
+          <w:rFonts w:ascii="NSimSun" w:hAnsi="NSimSun" w:cs="NSimSun"/>
+          <w:color w:val="000000"/>
+          <w:kern w:val="0"/>
+          <w:sz w:val="28"/>
+          <w:szCs w:val="28"/>
+        </w:rPr>
+        <w:t>;</w:t>
+      </w:r>
+    </w:p>
+    <w:p>
+      <w:pPr>
+        <w:autoSpaceDE w:val="0"/>
+        <w:autoSpaceDN w:val="0"/>
+        <w:adjustRightInd w:val="0"/>
+        <w:jc w:val="left"/>
+        <w:rPr>
+          <w:rFonts w:ascii="NSimSun" w:hAnsi="NSimSun" w:cs="NSimSun"/>
+          <w:color w:val="000000"/>
+          <w:kern w:val="0"/>
+          <w:sz w:val="28"/>
+          <w:szCs w:val="28"/>
+        </w:rPr>
+      </w:pPr>
+      <w:r>
+        <w:rPr>
+          <w:rFonts w:ascii="NSimSun" w:hAnsi="NSimSun" w:cs="NSimSun"/>
+          <w:color w:val="000000"/>
+          <w:kern w:val="0"/>
+          <w:sz w:val="28"/>
+          <w:szCs w:val="28"/>
+        </w:rPr>
+        <w:t xml:space="preserve">            </w:t>
+      </w:r>
+      <w:r>
+        <w:rPr>
+          <w:rFonts w:ascii="NSimSun" w:hAnsi="NSimSun" w:cs="NSimSun"/>
+          <w:i/>
+          <w:iCs/>
+          <w:color w:val="000080"/>
+          <w:kern w:val="0"/>
+          <w:sz w:val="28"/>
+          <w:szCs w:val="28"/>
+        </w:rPr>
+        <w:t>cout</w:t>
+      </w:r>
+      <w:r>
+        <w:rPr>
+          <w:rFonts w:ascii="NSimSun" w:hAnsi="NSimSun" w:cs="NSimSun"/>
+          <w:color w:val="000000"/>
+          <w:kern w:val="0"/>
+          <w:sz w:val="28"/>
+          <w:szCs w:val="28"/>
+        </w:rPr>
+        <w:t xml:space="preserve"> </w:t>
+      </w:r>
+      <w:r>
+        <w:rPr>
+          <w:rFonts w:ascii="NSimSun" w:hAnsi="NSimSun" w:cs="NSimSun"/>
+          <w:color w:val="008080"/>
+          <w:kern w:val="0"/>
+          <w:sz w:val="28"/>
+          <w:szCs w:val="28"/>
+        </w:rPr>
+        <w:t>&lt;&lt;</w:t>
+      </w:r>
+      <w:r>
+        <w:rPr>
+          <w:rFonts w:ascii="NSimSun" w:hAnsi="NSimSun" w:cs="NSimSun"/>
+          <w:color w:val="000000"/>
+          <w:kern w:val="0"/>
+          <w:sz w:val="28"/>
+          <w:szCs w:val="28"/>
+        </w:rPr>
+        <w:t xml:space="preserve"> </w:t>
+      </w:r>
+      <w:r>
+        <w:rPr>
+          <w:rFonts w:ascii="NSimSun" w:hAnsi="NSimSun" w:cs="NSimSun"/>
+          <w:color w:val="A31515"/>
+          <w:kern w:val="0"/>
+          <w:sz w:val="28"/>
+          <w:szCs w:val="28"/>
+        </w:rPr>
+        <w:t>"(length: "</w:t>
+      </w:r>
+      <w:r>
+        <w:rPr>
+          <w:rFonts w:ascii="NSimSun" w:hAnsi="NSimSun" w:cs="NSimSun"/>
+          <w:color w:val="000000"/>
+          <w:kern w:val="0"/>
+          <w:sz w:val="28"/>
+          <w:szCs w:val="28"/>
+        </w:rPr>
+        <w:t xml:space="preserve"> </w:t>
+      </w:r>
+      <w:r>
+        <w:rPr>
+          <w:rFonts w:ascii="NSimSun" w:hAnsi="NSimSun" w:cs="NSimSun"/>
+          <w:color w:val="008080"/>
+          <w:kern w:val="0"/>
+          <w:sz w:val="28"/>
+          <w:szCs w:val="28"/>
+        </w:rPr>
+        <w:t>&lt;&lt;</w:t>
+      </w:r>
+      <w:r>
+        <w:rPr>
+          <w:rFonts w:ascii="NSimSun" w:hAnsi="NSimSun" w:cs="NSimSun"/>
+          <w:color w:val="000000"/>
+          <w:kern w:val="0"/>
+          <w:sz w:val="28"/>
+          <w:szCs w:val="28"/>
+        </w:rPr>
+        <w:t xml:space="preserve"> </w:t>
+      </w:r>
+      <w:r>
+        <w:rPr>
+          <w:rFonts w:ascii="NSimSun" w:hAnsi="NSimSun" w:cs="NSimSun"/>
+          <w:color w:val="000080"/>
+          <w:kern w:val="0"/>
+          <w:sz w:val="28"/>
+          <w:szCs w:val="28"/>
+        </w:rPr>
+        <w:t>pos</w:t>
+      </w:r>
+      <w:r>
+        <w:rPr>
+          <w:rFonts w:ascii="NSimSun" w:hAnsi="NSimSun" w:cs="NSimSun"/>
+          <w:color w:val="008080"/>
+          <w:kern w:val="0"/>
+          <w:sz w:val="28"/>
+          <w:szCs w:val="28"/>
+        </w:rPr>
+        <w:t>-&gt;</w:t>
+      </w:r>
+      <w:r>
+        <w:rPr>
+          <w:rFonts w:ascii="NSimSun" w:hAnsi="NSimSun" w:cs="NSimSun"/>
+          <w:i/>
+          <w:iCs/>
+          <w:color w:val="880000"/>
+          <w:kern w:val="0"/>
+          <w:sz w:val="28"/>
+          <w:szCs w:val="28"/>
+        </w:rPr>
+        <w:t>length</w:t>
+      </w:r>
+      <w:r>
+        <w:rPr>
+          <w:rFonts w:ascii="NSimSun" w:hAnsi="NSimSun" w:cs="NSimSun"/>
+          <w:color w:val="000000"/>
+          <w:kern w:val="0"/>
+          <w:sz w:val="28"/>
+          <w:szCs w:val="28"/>
+        </w:rPr>
+        <w:t xml:space="preserve">() </w:t>
+      </w:r>
+      <w:r>
+        <w:rPr>
+          <w:rFonts w:ascii="NSimSun" w:hAnsi="NSimSun" w:cs="NSimSun"/>
+          <w:color w:val="008080"/>
+          <w:kern w:val="0"/>
+          <w:sz w:val="28"/>
+          <w:szCs w:val="28"/>
+        </w:rPr>
+        <w:t>&lt;&lt;</w:t>
+      </w:r>
+      <w:r>
+        <w:rPr>
+          <w:rFonts w:ascii="NSimSun" w:hAnsi="NSimSun" w:cs="NSimSun"/>
+          <w:color w:val="000000"/>
+          <w:kern w:val="0"/>
+          <w:sz w:val="28"/>
+          <w:szCs w:val="28"/>
+        </w:rPr>
+        <w:t xml:space="preserve"> </w:t>
+      </w:r>
+      <w:r>
+        <w:rPr>
+          <w:rFonts w:ascii="NSimSun" w:hAnsi="NSimSun" w:cs="NSimSun"/>
+          <w:color w:val="A31515"/>
+          <w:kern w:val="0"/>
+          <w:sz w:val="28"/>
+          <w:szCs w:val="28"/>
+        </w:rPr>
+        <w:t>")"</w:t>
+      </w:r>
+      <w:r>
+        <w:rPr>
+          <w:rFonts w:ascii="NSimSun" w:hAnsi="NSimSun" w:cs="NSimSun"/>
+          <w:color w:val="000000"/>
+          <w:kern w:val="0"/>
+          <w:sz w:val="28"/>
+          <w:szCs w:val="28"/>
+        </w:rPr>
+        <w:t xml:space="preserve"> </w:t>
+      </w:r>
+      <w:r>
+        <w:rPr>
+          <w:rFonts w:ascii="NSimSun" w:hAnsi="NSimSun" w:cs="NSimSun"/>
+          <w:color w:val="008080"/>
+          <w:kern w:val="0"/>
+          <w:sz w:val="28"/>
+          <w:szCs w:val="28"/>
+        </w:rPr>
+        <w:t>&lt;&lt;</w:t>
+      </w:r>
+      <w:r>
+        <w:rPr>
+          <w:rFonts w:ascii="NSimSun" w:hAnsi="NSimSun" w:cs="NSimSun"/>
+          <w:color w:val="000000"/>
+          <w:kern w:val="0"/>
+          <w:sz w:val="28"/>
+          <w:szCs w:val="28"/>
+        </w:rPr>
+        <w:t xml:space="preserve"> </w:t>
+      </w:r>
+      <w:r>
+        <w:rPr>
+          <w:rFonts w:ascii="NSimSun" w:hAnsi="NSimSun" w:cs="NSimSun"/>
+          <w:i/>
+          <w:iCs/>
+          <w:color w:val="880000"/>
+          <w:kern w:val="0"/>
+          <w:sz w:val="28"/>
+          <w:szCs w:val="28"/>
+        </w:rPr>
+        <w:t>endl</w:t>
+      </w:r>
+      <w:r>
+        <w:rPr>
+          <w:rFonts w:ascii="NSimSun" w:hAnsi="NSimSun" w:cs="NSimSun"/>
+          <w:color w:val="000000"/>
+          <w:kern w:val="0"/>
+          <w:sz w:val="28"/>
+          <w:szCs w:val="28"/>
+        </w:rPr>
+        <w:t>;</w:t>
+      </w:r>
+    </w:p>
+    <w:p>
+      <w:pPr>
+        <w:autoSpaceDE w:val="0"/>
+        <w:autoSpaceDN w:val="0"/>
+        <w:adjustRightInd w:val="0"/>
+        <w:jc w:val="left"/>
+        <w:rPr>
+          <w:rFonts w:ascii="NSimSun" w:hAnsi="NSimSun" w:cs="NSimSun"/>
+          <w:color w:val="000000"/>
+          <w:kern w:val="0"/>
+          <w:sz w:val="28"/>
+          <w:szCs w:val="28"/>
+        </w:rPr>
+      </w:pPr>
+      <w:r>
+        <w:rPr>
+          <w:rFonts w:ascii="NSimSun" w:hAnsi="NSimSun" w:cs="NSimSun"/>
+          <w:color w:val="000000"/>
+          <w:kern w:val="0"/>
+          <w:sz w:val="28"/>
+          <w:szCs w:val="28"/>
+        </w:rPr>
+        <w:t xml:space="preserve">        }</w:t>
+      </w:r>
+    </w:p>
+    <w:p>
+      <w:pPr>
+        <w:spacing w:line="400" w:lineRule="exact"/>
+        <w:rPr>
           <w:rFonts w:ascii="Times New Roman" w:hAnsi="Times New Roman" w:cs="Times New Roman" w:hint="eastAsia"/>
           <w:sz w:val="28"/>
           <w:szCs w:val="28"/>
         </w:rPr>
-        <w:t>中的字符。</w:t>
+      </w:pPr>
+      <w:r>
+        <w:rPr>
+          <w:rFonts w:ascii="NSimSun" w:hAnsi="NSimSun" w:cs="NSimSun"/>
+          <w:color w:val="000000"/>
+          <w:kern w:val="0"/>
+          <w:sz w:val="28"/>
+          <w:szCs w:val="28"/>
+        </w:rPr>
+        <w:t xml:space="preserve">    }</w:t>
       </w:r>
     </w:p>
     <w:p>
@@ -109,11 +6312,482 @@
           <w:szCs w:val="28"/>
         </w:rPr>
       </w:pPr>
+      <w:r>
+        <w:rPr>
+          <w:rFonts w:ascii="Times New Roman" w:hAnsi="Times New Roman" w:cs="Times New Roman" w:hint="eastAsia"/>
+          <w:sz w:val="28"/>
+          <w:szCs w:val="28"/>
+        </w:rPr>
+        <w:t>输出为：</w:t>
+      </w:r>
     </w:p>
     <w:p>
       <w:pPr>
         <w:spacing w:line="400" w:lineRule="exact"/>
         <w:rPr>
+          <w:rFonts w:ascii="Times New Roman" w:hAnsi="Times New Roman" w:cs="Times New Roman"/>
+          <w:sz w:val="28"/>
+          <w:szCs w:val="28"/>
+        </w:rPr>
+      </w:pPr>
+      <w:r>
+        <w:rPr>
+          <w:rFonts w:ascii="Times New Roman" w:hAnsi="Times New Roman" w:cs="Times New Roman"/>
+          <w:sz w:val="28"/>
+          <w:szCs w:val="28"/>
+        </w:rPr>
+        <w:t>data:        XML tag: &lt;tag-name&gt;the value &lt;/tag-name&gt;.</w:t>
+      </w:r>
+    </w:p>
+    <w:p>
+      <w:pPr>
+        <w:spacing w:line="400" w:lineRule="exact"/>
+        <w:rPr>
+          <w:rFonts w:ascii="Times New Roman" w:hAnsi="Times New Roman" w:cs="Times New Roman"/>
+          <w:sz w:val="28"/>
+          <w:szCs w:val="28"/>
+        </w:rPr>
+      </w:pPr>
+    </w:p>
+    <w:p>
+      <w:pPr>
+        <w:spacing w:line="400" w:lineRule="exact"/>
+        <w:rPr>
+          <w:rFonts w:ascii="Times New Roman" w:hAnsi="Times New Roman" w:cs="Times New Roman"/>
+          <w:sz w:val="28"/>
+          <w:szCs w:val="28"/>
+        </w:rPr>
+      </w:pPr>
+      <w:r>
+        <w:rPr>
+          <w:rFonts w:ascii="Times New Roman" w:hAnsi="Times New Roman" w:cs="Times New Roman"/>
+          <w:sz w:val="28"/>
+          <w:szCs w:val="28"/>
+        </w:rPr>
+        <w:t>m.empty():    false</w:t>
+      </w:r>
+    </w:p>
+    <w:p>
+      <w:pPr>
+        <w:spacing w:line="400" w:lineRule="exact"/>
+        <w:rPr>
+          <w:rFonts w:ascii="Times New Roman" w:hAnsi="Times New Roman" w:cs="Times New Roman"/>
+          <w:sz w:val="28"/>
+          <w:szCs w:val="28"/>
+        </w:rPr>
+      </w:pPr>
+      <w:r>
+        <w:rPr>
+          <w:rFonts w:ascii="Times New Roman" w:hAnsi="Times New Roman" w:cs="Times New Roman"/>
+          <w:sz w:val="28"/>
+          <w:szCs w:val="28"/>
+        </w:rPr>
+        <w:t>m.size():   4</w:t>
+      </w:r>
+    </w:p>
+    <w:p>
+      <w:pPr>
+        <w:spacing w:line="400" w:lineRule="exact"/>
+        <w:rPr>
+          <w:rFonts w:ascii="Times New Roman" w:hAnsi="Times New Roman" w:cs="Times New Roman"/>
+          <w:sz w:val="28"/>
+          <w:szCs w:val="28"/>
+        </w:rPr>
+      </w:pPr>
+      <w:r>
+        <w:rPr>
+          <w:rFonts w:ascii="Times New Roman" w:hAnsi="Times New Roman" w:cs="Times New Roman"/>
+          <w:sz w:val="28"/>
+          <w:szCs w:val="28"/>
+        </w:rPr>
+        <w:t>m.str():   &lt;tag-name&gt;the value &lt;/tag-name&gt;</w:t>
+      </w:r>
+    </w:p>
+    <w:p>
+      <w:pPr>
+        <w:spacing w:line="400" w:lineRule="exact"/>
+        <w:rPr>
+          <w:rFonts w:ascii="Times New Roman" w:hAnsi="Times New Roman" w:cs="Times New Roman"/>
+          <w:sz w:val="28"/>
+          <w:szCs w:val="28"/>
+        </w:rPr>
+      </w:pPr>
+      <w:r>
+        <w:rPr>
+          <w:rFonts w:ascii="Times New Roman" w:hAnsi="Times New Roman" w:cs="Times New Roman"/>
+          <w:sz w:val="28"/>
+          <w:szCs w:val="28"/>
+        </w:rPr>
+        <w:t>m.length():   31</w:t>
+      </w:r>
+    </w:p>
+    <w:p>
+      <w:pPr>
+        <w:spacing w:line="400" w:lineRule="exact"/>
+        <w:rPr>
+          <w:rFonts w:ascii="Times New Roman" w:hAnsi="Times New Roman" w:cs="Times New Roman"/>
+          <w:sz w:val="28"/>
+          <w:szCs w:val="28"/>
+        </w:rPr>
+      </w:pPr>
+      <w:r>
+        <w:rPr>
+          <w:rFonts w:ascii="Times New Roman" w:hAnsi="Times New Roman" w:cs="Times New Roman"/>
+          <w:sz w:val="28"/>
+          <w:szCs w:val="28"/>
+        </w:rPr>
+        <w:t>m.position():   9</w:t>
+      </w:r>
+    </w:p>
+    <w:p>
+      <w:pPr>
+        <w:spacing w:line="400" w:lineRule="exact"/>
+        <w:rPr>
+          <w:rFonts w:ascii="Times New Roman" w:hAnsi="Times New Roman" w:cs="Times New Roman"/>
+          <w:sz w:val="28"/>
+          <w:szCs w:val="28"/>
+        </w:rPr>
+      </w:pPr>
+      <w:r>
+        <w:rPr>
+          <w:rFonts w:ascii="Times New Roman" w:hAnsi="Times New Roman" w:cs="Times New Roman"/>
+          <w:sz w:val="28"/>
+          <w:szCs w:val="28"/>
+        </w:rPr>
+        <w:t>m.prefix().str():   XML tag:</w:t>
+      </w:r>
+    </w:p>
+    <w:p>
+      <w:pPr>
+        <w:spacing w:line="400" w:lineRule="exact"/>
+        <w:rPr>
+          <w:rFonts w:ascii="Times New Roman" w:hAnsi="Times New Roman" w:cs="Times New Roman"/>
+          <w:sz w:val="28"/>
+          <w:szCs w:val="28"/>
+        </w:rPr>
+      </w:pPr>
+      <w:r>
+        <w:rPr>
+          <w:rFonts w:ascii="Times New Roman" w:hAnsi="Times New Roman" w:cs="Times New Roman"/>
+          <w:sz w:val="28"/>
+          <w:szCs w:val="28"/>
+        </w:rPr>
+        <w:t>m.suffix().str():   .</w:t>
+      </w:r>
+    </w:p>
+    <w:p>
+      <w:pPr>
+        <w:spacing w:line="400" w:lineRule="exact"/>
+        <w:rPr>
+          <w:rFonts w:ascii="Times New Roman" w:hAnsi="Times New Roman" w:cs="Times New Roman"/>
+          <w:sz w:val="28"/>
+          <w:szCs w:val="28"/>
+        </w:rPr>
+      </w:pPr>
+    </w:p>
+    <w:p>
+      <w:pPr>
+        <w:spacing w:line="400" w:lineRule="exact"/>
+        <w:rPr>
+          <w:rFonts w:ascii="Times New Roman" w:hAnsi="Times New Roman" w:cs="Times New Roman"/>
+          <w:sz w:val="28"/>
+          <w:szCs w:val="28"/>
+        </w:rPr>
+      </w:pPr>
+      <w:r>
+        <w:rPr>
+          <w:rFonts w:ascii="Times New Roman" w:hAnsi="Times New Roman" w:cs="Times New Roman"/>
+          <w:sz w:val="28"/>
+          <w:szCs w:val="28"/>
+        </w:rPr>
+        <w:t>m[0].str():   &lt;tag-name&gt;the value &lt;/tag-name&gt;</w:t>
+      </w:r>
+    </w:p>
+    <w:p>
+      <w:pPr>
+        <w:spacing w:line="400" w:lineRule="exact"/>
+        <w:rPr>
+          <w:rFonts w:ascii="Times New Roman" w:hAnsi="Times New Roman" w:cs="Times New Roman"/>
+          <w:sz w:val="28"/>
+          <w:szCs w:val="28"/>
+        </w:rPr>
+      </w:pPr>
+      <w:r>
+        <w:rPr>
+          <w:rFonts w:ascii="Times New Roman" w:hAnsi="Times New Roman" w:cs="Times New Roman"/>
+          <w:sz w:val="28"/>
+          <w:szCs w:val="28"/>
+        </w:rPr>
+        <w:t>m.str(0):   &lt;tag-name&gt;the value &lt;/tag-name&gt;</w:t>
+      </w:r>
+    </w:p>
+    <w:p>
+      <w:pPr>
+        <w:spacing w:line="400" w:lineRule="exact"/>
+        <w:rPr>
+          <w:rFonts w:ascii="Times New Roman" w:hAnsi="Times New Roman" w:cs="Times New Roman"/>
+          <w:sz w:val="28"/>
+          <w:szCs w:val="28"/>
+        </w:rPr>
+      </w:pPr>
+      <w:r>
+        <w:rPr>
+          <w:rFonts w:ascii="Times New Roman" w:hAnsi="Times New Roman" w:cs="Times New Roman"/>
+          <w:sz w:val="28"/>
+          <w:szCs w:val="28"/>
+        </w:rPr>
+        <w:t>m.position(0):   9</w:t>
+      </w:r>
+    </w:p>
+    <w:p>
+      <w:pPr>
+        <w:spacing w:line="400" w:lineRule="exact"/>
+        <w:rPr>
+          <w:rFonts w:ascii="Times New Roman" w:hAnsi="Times New Roman" w:cs="Times New Roman"/>
+          <w:sz w:val="28"/>
+          <w:szCs w:val="28"/>
+        </w:rPr>
+      </w:pPr>
+      <w:r>
+        <w:rPr>
+          <w:rFonts w:ascii="Times New Roman" w:hAnsi="Times New Roman" w:cs="Times New Roman"/>
+          <w:sz w:val="28"/>
+          <w:szCs w:val="28"/>
+        </w:rPr>
+        <w:t>m[1].str():   tag-name</w:t>
+      </w:r>
+    </w:p>
+    <w:p>
+      <w:pPr>
+        <w:spacing w:line="400" w:lineRule="exact"/>
+        <w:rPr>
+          <w:rFonts w:ascii="Times New Roman" w:hAnsi="Times New Roman" w:cs="Times New Roman"/>
+          <w:sz w:val="28"/>
+          <w:szCs w:val="28"/>
+        </w:rPr>
+      </w:pPr>
+      <w:r>
+        <w:rPr>
+          <w:rFonts w:ascii="Times New Roman" w:hAnsi="Times New Roman" w:cs="Times New Roman"/>
+          <w:sz w:val="28"/>
+          <w:szCs w:val="28"/>
+        </w:rPr>
+        <w:t>m.str(1):   tag-name</w:t>
+      </w:r>
+    </w:p>
+    <w:p>
+      <w:pPr>
+        <w:spacing w:line="400" w:lineRule="exact"/>
+        <w:rPr>
+          <w:rFonts w:ascii="Times New Roman" w:hAnsi="Times New Roman" w:cs="Times New Roman"/>
+          <w:sz w:val="28"/>
+          <w:szCs w:val="28"/>
+        </w:rPr>
+      </w:pPr>
+      <w:r>
+        <w:rPr>
+          <w:rFonts w:ascii="Times New Roman" w:hAnsi="Times New Roman" w:cs="Times New Roman"/>
+          <w:sz w:val="28"/>
+          <w:szCs w:val="28"/>
+        </w:rPr>
+        <w:lastRenderedPageBreak/>
+        <w:t>m.position(1):   10</w:t>
+      </w:r>
+    </w:p>
+    <w:p>
+      <w:pPr>
+        <w:spacing w:line="400" w:lineRule="exact"/>
+        <w:rPr>
+          <w:rFonts w:ascii="Times New Roman" w:hAnsi="Times New Roman" w:cs="Times New Roman"/>
+          <w:sz w:val="28"/>
+          <w:szCs w:val="28"/>
+        </w:rPr>
+      </w:pPr>
+      <w:r>
+        <w:rPr>
+          <w:rFonts w:ascii="Times New Roman" w:hAnsi="Times New Roman" w:cs="Times New Roman"/>
+          <w:sz w:val="28"/>
+          <w:szCs w:val="28"/>
+        </w:rPr>
+        <w:t>m[2].str():   the value</w:t>
+      </w:r>
+    </w:p>
+    <w:p>
+      <w:pPr>
+        <w:spacing w:line="400" w:lineRule="exact"/>
+        <w:rPr>
+          <w:rFonts w:ascii="Times New Roman" w:hAnsi="Times New Roman" w:cs="Times New Roman"/>
+          <w:sz w:val="28"/>
+          <w:szCs w:val="28"/>
+        </w:rPr>
+      </w:pPr>
+      <w:r>
+        <w:rPr>
+          <w:rFonts w:ascii="Times New Roman" w:hAnsi="Times New Roman" w:cs="Times New Roman"/>
+          <w:sz w:val="28"/>
+          <w:szCs w:val="28"/>
+        </w:rPr>
+        <w:t>m.str(2):   the value</w:t>
+      </w:r>
+    </w:p>
+    <w:p>
+      <w:pPr>
+        <w:spacing w:line="400" w:lineRule="exact"/>
+        <w:rPr>
+          <w:rFonts w:ascii="Times New Roman" w:hAnsi="Times New Roman" w:cs="Times New Roman"/>
+          <w:sz w:val="28"/>
+          <w:szCs w:val="28"/>
+        </w:rPr>
+      </w:pPr>
+      <w:r>
+        <w:rPr>
+          <w:rFonts w:ascii="Times New Roman" w:hAnsi="Times New Roman" w:cs="Times New Roman"/>
+          <w:sz w:val="28"/>
+          <w:szCs w:val="28"/>
+        </w:rPr>
+        <w:t>m.position(2):   19</w:t>
+      </w:r>
+    </w:p>
+    <w:p>
+      <w:pPr>
+        <w:spacing w:line="400" w:lineRule="exact"/>
+        <w:rPr>
+          <w:rFonts w:ascii="Times New Roman" w:hAnsi="Times New Roman" w:cs="Times New Roman"/>
+          <w:sz w:val="28"/>
+          <w:szCs w:val="28"/>
+        </w:rPr>
+      </w:pPr>
+      <w:r>
+        <w:rPr>
+          <w:rFonts w:ascii="Times New Roman" w:hAnsi="Times New Roman" w:cs="Times New Roman"/>
+          <w:sz w:val="28"/>
+          <w:szCs w:val="28"/>
+        </w:rPr>
+        <w:t>m[3].str():   tag-name</w:t>
+      </w:r>
+    </w:p>
+    <w:p>
+      <w:pPr>
+        <w:spacing w:line="400" w:lineRule="exact"/>
+        <w:rPr>
+          <w:rFonts w:ascii="Times New Roman" w:hAnsi="Times New Roman" w:cs="Times New Roman"/>
+          <w:sz w:val="28"/>
+          <w:szCs w:val="28"/>
+        </w:rPr>
+      </w:pPr>
+      <w:r>
+        <w:rPr>
+          <w:rFonts w:ascii="Times New Roman" w:hAnsi="Times New Roman" w:cs="Times New Roman"/>
+          <w:sz w:val="28"/>
+          <w:szCs w:val="28"/>
+        </w:rPr>
+        <w:t>m.str(3):   tag-name</w:t>
+      </w:r>
+    </w:p>
+    <w:p>
+      <w:pPr>
+        <w:spacing w:line="400" w:lineRule="exact"/>
+        <w:rPr>
+          <w:rFonts w:ascii="Times New Roman" w:hAnsi="Times New Roman" w:cs="Times New Roman"/>
+          <w:sz w:val="28"/>
+          <w:szCs w:val="28"/>
+        </w:rPr>
+      </w:pPr>
+      <w:r>
+        <w:rPr>
+          <w:rFonts w:ascii="Times New Roman" w:hAnsi="Times New Roman" w:cs="Times New Roman"/>
+          <w:sz w:val="28"/>
+          <w:szCs w:val="28"/>
+        </w:rPr>
+        <w:t>m.position(3):   31</w:t>
+      </w:r>
+    </w:p>
+    <w:p>
+      <w:pPr>
+        <w:spacing w:line="400" w:lineRule="exact"/>
+        <w:rPr>
+          <w:rFonts w:ascii="Times New Roman" w:hAnsi="Times New Roman" w:cs="Times New Roman"/>
+          <w:sz w:val="28"/>
+          <w:szCs w:val="28"/>
+        </w:rPr>
+      </w:pPr>
+    </w:p>
+    <w:p>
+      <w:pPr>
+        <w:spacing w:line="400" w:lineRule="exact"/>
+        <w:rPr>
+          <w:rFonts w:ascii="Times New Roman" w:hAnsi="Times New Roman" w:cs="Times New Roman"/>
+          <w:sz w:val="28"/>
+          <w:szCs w:val="28"/>
+        </w:rPr>
+      </w:pPr>
+      <w:r>
+        <w:rPr>
+          <w:rFonts w:ascii="Times New Roman" w:hAnsi="Times New Roman" w:cs="Times New Roman"/>
+          <w:sz w:val="28"/>
+          <w:szCs w:val="28"/>
+        </w:rPr>
+        <w:t>matches:</w:t>
+      </w:r>
+    </w:p>
+    <w:p>
+      <w:pPr>
+        <w:spacing w:line="400" w:lineRule="exact"/>
+        <w:rPr>
+          <w:rFonts w:ascii="Times New Roman" w:hAnsi="Times New Roman" w:cs="Times New Roman"/>
+          <w:sz w:val="28"/>
+          <w:szCs w:val="28"/>
+        </w:rPr>
+      </w:pPr>
+      <w:r>
+        <w:rPr>
+          <w:rFonts w:ascii="Times New Roman" w:hAnsi="Times New Roman" w:cs="Times New Roman"/>
+          <w:sz w:val="28"/>
+          <w:szCs w:val="28"/>
+        </w:rPr>
+        <w:t xml:space="preserve"> &lt;tag-name&gt;the value &lt;/tag-name&gt; (length: 31)</w:t>
+      </w:r>
+    </w:p>
+    <w:p>
+      <w:pPr>
+        <w:spacing w:line="400" w:lineRule="exact"/>
+        <w:rPr>
+          <w:rFonts w:ascii="Times New Roman" w:hAnsi="Times New Roman" w:cs="Times New Roman"/>
+          <w:sz w:val="28"/>
+          <w:szCs w:val="28"/>
+        </w:rPr>
+      </w:pPr>
+      <w:r>
+        <w:rPr>
+          <w:rFonts w:ascii="Times New Roman" w:hAnsi="Times New Roman" w:cs="Times New Roman"/>
+          <w:sz w:val="28"/>
+          <w:szCs w:val="28"/>
+        </w:rPr>
+        <w:t xml:space="preserve"> tag-name (length: 8)</w:t>
+      </w:r>
+    </w:p>
+    <w:p>
+      <w:pPr>
+        <w:spacing w:line="400" w:lineRule="exact"/>
+        <w:rPr>
+          <w:rFonts w:ascii="Times New Roman" w:hAnsi="Times New Roman" w:cs="Times New Roman"/>
+          <w:sz w:val="28"/>
+          <w:szCs w:val="28"/>
+        </w:rPr>
+      </w:pPr>
+      <w:r>
+        <w:rPr>
+          <w:rFonts w:ascii="Times New Roman" w:hAnsi="Times New Roman" w:cs="Times New Roman"/>
+          <w:sz w:val="28"/>
+          <w:szCs w:val="28"/>
+        </w:rPr>
+        <w:t xml:space="preserve"> the value  (length: 10)</w:t>
+      </w:r>
+    </w:p>
+    <w:p>
+      <w:pPr>
+        <w:spacing w:line="400" w:lineRule="exact"/>
+        <w:rPr>
           <w:rFonts w:ascii="Times New Roman" w:hAnsi="Times New Roman" w:cs="Times New Roman" w:hint="eastAsia"/>
           <w:sz w:val="28"/>
           <w:szCs w:val="28"/>
@@ -121,12 +6795,1493 @@
       </w:pPr>
       <w:r>
         <w:rPr>
+          <w:rFonts w:ascii="Times New Roman" w:hAnsi="Times New Roman" w:cs="Times New Roman"/>
+          <w:sz w:val="28"/>
+          <w:szCs w:val="28"/>
+        </w:rPr>
+        <w:t xml:space="preserve"> tag-name (length: 8)</w:t>
+      </w:r>
+    </w:p>
+    <w:p>
+      <w:pPr>
+        <w:spacing w:line="400" w:lineRule="exact"/>
+        <w:rPr>
           <w:rFonts w:ascii="Times New Roman" w:hAnsi="Times New Roman" w:cs="Times New Roman" w:hint="eastAsia"/>
           <w:sz w:val="28"/>
           <w:szCs w:val="28"/>
         </w:rPr>
-        <w:t>文法：用来定义正则表达式的语法。</w:t>
-      </w:r>
+      </w:pPr>
+    </w:p>
+    <w:p>
+      <w:pPr>
+        <w:spacing w:line="400" w:lineRule="exact"/>
+        <w:rPr>
+          <w:rFonts w:ascii="Times New Roman" w:hAnsi="Times New Roman" w:cs="Times New Roman" w:hint="eastAsia"/>
+          <w:sz w:val="28"/>
+          <w:szCs w:val="28"/>
+        </w:rPr>
+      </w:pPr>
+      <w:r>
+        <w:rPr>
+          <w:rFonts w:ascii="Times New Roman" w:hAnsi="Times New Roman" w:cs="Times New Roman" w:hint="eastAsia"/>
+          <w:sz w:val="28"/>
+          <w:szCs w:val="28"/>
+        </w:rPr>
+        <w:t>正则表达式迭代器：</w:t>
+      </w:r>
+    </w:p>
+    <w:p>
+      <w:pPr>
+        <w:spacing w:line="400" w:lineRule="exact"/>
+        <w:rPr>
+          <w:rFonts w:ascii="Times New Roman" w:hAnsi="Times New Roman" w:cs="Times New Roman" w:hint="eastAsia"/>
+          <w:sz w:val="28"/>
+          <w:szCs w:val="28"/>
+        </w:rPr>
+      </w:pPr>
+      <w:r>
+        <w:rPr>
+          <w:rFonts w:ascii="Times New Roman" w:hAnsi="Times New Roman" w:cs="Times New Roman" w:hint="eastAsia"/>
+          <w:sz w:val="28"/>
+          <w:szCs w:val="28"/>
+        </w:rPr>
+        <w:t>例：程序</w:t>
+      </w:r>
+      <w:r>
+        <w:rPr>
+          <w:rFonts w:ascii="Times New Roman" w:hAnsi="Times New Roman" w:cs="Times New Roman" w:hint="eastAsia"/>
+          <w:sz w:val="28"/>
+          <w:szCs w:val="28"/>
+        </w:rPr>
+        <w:t>stl_test87</w:t>
+      </w:r>
+    </w:p>
+    <w:p>
+      <w:pPr>
+        <w:autoSpaceDE w:val="0"/>
+        <w:autoSpaceDN w:val="0"/>
+        <w:adjustRightInd w:val="0"/>
+        <w:jc w:val="left"/>
+        <w:rPr>
+          <w:rFonts w:ascii="NSimSun" w:hAnsi="NSimSun" w:cs="NSimSun"/>
+          <w:color w:val="000000"/>
+          <w:kern w:val="0"/>
+          <w:sz w:val="28"/>
+          <w:szCs w:val="28"/>
+        </w:rPr>
+      </w:pPr>
+      <w:r>
+        <w:rPr>
+          <w:rFonts w:ascii="NSimSun" w:hAnsi="NSimSun" w:cs="NSimSun"/>
+          <w:color w:val="000000"/>
+          <w:kern w:val="0"/>
+          <w:sz w:val="28"/>
+          <w:szCs w:val="28"/>
+        </w:rPr>
+        <w:t xml:space="preserve">    </w:t>
+      </w:r>
+      <w:r>
+        <w:rPr>
+          <w:rFonts w:ascii="NSimSun" w:hAnsi="NSimSun" w:cs="NSimSun"/>
+          <w:i/>
+          <w:iCs/>
+          <w:color w:val="0000FF"/>
+          <w:kern w:val="0"/>
+          <w:sz w:val="28"/>
+          <w:szCs w:val="28"/>
+        </w:rPr>
+        <w:t>string</w:t>
+      </w:r>
+      <w:r>
+        <w:rPr>
+          <w:rFonts w:ascii="NSimSun" w:hAnsi="NSimSun" w:cs="NSimSun"/>
+          <w:color w:val="000000"/>
+          <w:kern w:val="0"/>
+          <w:sz w:val="28"/>
+          <w:szCs w:val="28"/>
+        </w:rPr>
+        <w:t xml:space="preserve"> </w:t>
+      </w:r>
+      <w:r>
+        <w:rPr>
+          <w:rFonts w:ascii="NSimSun" w:hAnsi="NSimSun" w:cs="NSimSun"/>
+          <w:color w:val="000080"/>
+          <w:kern w:val="0"/>
+          <w:sz w:val="28"/>
+          <w:szCs w:val="28"/>
+        </w:rPr>
+        <w:t>data</w:t>
+      </w:r>
+      <w:r>
+        <w:rPr>
+          <w:rFonts w:ascii="NSimSun" w:hAnsi="NSimSun" w:cs="NSimSun"/>
+          <w:color w:val="000000"/>
+          <w:kern w:val="0"/>
+          <w:sz w:val="28"/>
+          <w:szCs w:val="28"/>
+        </w:rPr>
+        <w:t xml:space="preserve"> = </w:t>
+      </w:r>
+      <w:r>
+        <w:rPr>
+          <w:rFonts w:ascii="NSimSun" w:hAnsi="NSimSun" w:cs="NSimSun"/>
+          <w:color w:val="A31515"/>
+          <w:kern w:val="0"/>
+          <w:sz w:val="28"/>
+          <w:szCs w:val="28"/>
+        </w:rPr>
+        <w:t>"&lt;person&gt;\n"</w:t>
+      </w:r>
+    </w:p>
+    <w:p>
+      <w:pPr>
+        <w:autoSpaceDE w:val="0"/>
+        <w:autoSpaceDN w:val="0"/>
+        <w:adjustRightInd w:val="0"/>
+        <w:jc w:val="left"/>
+        <w:rPr>
+          <w:rFonts w:ascii="NSimSun" w:hAnsi="NSimSun" w:cs="NSimSun"/>
+          <w:color w:val="000000"/>
+          <w:kern w:val="0"/>
+          <w:sz w:val="28"/>
+          <w:szCs w:val="28"/>
+        </w:rPr>
+      </w:pPr>
+      <w:r>
+        <w:rPr>
+          <w:rFonts w:ascii="NSimSun" w:hAnsi="NSimSun" w:cs="NSimSun"/>
+          <w:color w:val="000000"/>
+          <w:kern w:val="0"/>
+          <w:sz w:val="28"/>
+          <w:szCs w:val="28"/>
+        </w:rPr>
+        <w:t xml:space="preserve">        </w:t>
+      </w:r>
+      <w:r>
+        <w:rPr>
+          <w:rFonts w:ascii="NSimSun" w:hAnsi="NSimSun" w:cs="NSimSun"/>
+          <w:color w:val="A31515"/>
+          <w:kern w:val="0"/>
+          <w:sz w:val="28"/>
+          <w:szCs w:val="28"/>
+        </w:rPr>
+        <w:t>"&lt;first&gt;Nico&lt;/first&gt;\n"</w:t>
+      </w:r>
+    </w:p>
+    <w:p>
+      <w:pPr>
+        <w:autoSpaceDE w:val="0"/>
+        <w:autoSpaceDN w:val="0"/>
+        <w:adjustRightInd w:val="0"/>
+        <w:jc w:val="left"/>
+        <w:rPr>
+          <w:rFonts w:ascii="NSimSun" w:hAnsi="NSimSun" w:cs="NSimSun"/>
+          <w:color w:val="000000"/>
+          <w:kern w:val="0"/>
+          <w:sz w:val="28"/>
+          <w:szCs w:val="28"/>
+        </w:rPr>
+      </w:pPr>
+      <w:r>
+        <w:rPr>
+          <w:rFonts w:ascii="NSimSun" w:hAnsi="NSimSun" w:cs="NSimSun"/>
+          <w:color w:val="000000"/>
+          <w:kern w:val="0"/>
+          <w:sz w:val="28"/>
+          <w:szCs w:val="28"/>
+        </w:rPr>
+        <w:t xml:space="preserve">        </w:t>
+      </w:r>
+      <w:r>
+        <w:rPr>
+          <w:rFonts w:ascii="NSimSun" w:hAnsi="NSimSun" w:cs="NSimSun"/>
+          <w:color w:val="A31515"/>
+          <w:kern w:val="0"/>
+          <w:sz w:val="28"/>
+          <w:szCs w:val="28"/>
+        </w:rPr>
+        <w:t>"&lt;last&gt;Josuttis&lt;/last&gt;\n"</w:t>
+      </w:r>
+    </w:p>
+    <w:p>
+      <w:pPr>
+        <w:autoSpaceDE w:val="0"/>
+        <w:autoSpaceDN w:val="0"/>
+        <w:adjustRightInd w:val="0"/>
+        <w:jc w:val="left"/>
+        <w:rPr>
+          <w:rFonts w:ascii="NSimSun" w:hAnsi="NSimSun" w:cs="NSimSun"/>
+          <w:color w:val="000000"/>
+          <w:kern w:val="0"/>
+          <w:sz w:val="28"/>
+          <w:szCs w:val="28"/>
+        </w:rPr>
+      </w:pPr>
+      <w:r>
+        <w:rPr>
+          <w:rFonts w:ascii="NSimSun" w:hAnsi="NSimSun" w:cs="NSimSun"/>
+          <w:color w:val="000000"/>
+          <w:kern w:val="0"/>
+          <w:sz w:val="28"/>
+          <w:szCs w:val="28"/>
+        </w:rPr>
+        <w:t xml:space="preserve">        </w:t>
+      </w:r>
+      <w:r>
+        <w:rPr>
+          <w:rFonts w:ascii="NSimSun" w:hAnsi="NSimSun" w:cs="NSimSun"/>
+          <w:color w:val="A31515"/>
+          <w:kern w:val="0"/>
+          <w:sz w:val="28"/>
+          <w:szCs w:val="28"/>
+        </w:rPr>
+        <w:t>"&lt;/person&gt;\n"</w:t>
+      </w:r>
+      <w:r>
+        <w:rPr>
+          <w:rFonts w:ascii="NSimSun" w:hAnsi="NSimSun" w:cs="NSimSun"/>
+          <w:color w:val="000000"/>
+          <w:kern w:val="0"/>
+          <w:sz w:val="28"/>
+          <w:szCs w:val="28"/>
+        </w:rPr>
+        <w:t>;</w:t>
+      </w:r>
+    </w:p>
+    <w:p>
+      <w:pPr>
+        <w:autoSpaceDE w:val="0"/>
+        <w:autoSpaceDN w:val="0"/>
+        <w:adjustRightInd w:val="0"/>
+        <w:jc w:val="left"/>
+        <w:rPr>
+          <w:rFonts w:ascii="NSimSun" w:hAnsi="NSimSun" w:cs="NSimSun"/>
+          <w:color w:val="000000"/>
+          <w:kern w:val="0"/>
+          <w:sz w:val="28"/>
+          <w:szCs w:val="28"/>
+        </w:rPr>
+      </w:pPr>
+      <w:r>
+        <w:rPr>
+          <w:rFonts w:ascii="NSimSun" w:hAnsi="NSimSun" w:cs="NSimSun"/>
+          <w:color w:val="000000"/>
+          <w:kern w:val="0"/>
+          <w:sz w:val="28"/>
+          <w:szCs w:val="28"/>
+        </w:rPr>
+        <w:t xml:space="preserve">    </w:t>
+      </w:r>
+      <w:r>
+        <w:rPr>
+          <w:rFonts w:ascii="NSimSun" w:hAnsi="NSimSun" w:cs="NSimSun"/>
+          <w:i/>
+          <w:iCs/>
+          <w:color w:val="0000FF"/>
+          <w:kern w:val="0"/>
+          <w:sz w:val="28"/>
+          <w:szCs w:val="28"/>
+        </w:rPr>
+        <w:t>regex</w:t>
+      </w:r>
+      <w:r>
+        <w:rPr>
+          <w:rFonts w:ascii="NSimSun" w:hAnsi="NSimSun" w:cs="NSimSun"/>
+          <w:color w:val="000000"/>
+          <w:kern w:val="0"/>
+          <w:sz w:val="28"/>
+          <w:szCs w:val="28"/>
+        </w:rPr>
+        <w:t xml:space="preserve"> </w:t>
+      </w:r>
+      <w:r>
+        <w:rPr>
+          <w:rFonts w:ascii="NSimSun" w:hAnsi="NSimSun" w:cs="NSimSun"/>
+          <w:color w:val="000080"/>
+          <w:kern w:val="0"/>
+          <w:sz w:val="28"/>
+          <w:szCs w:val="28"/>
+        </w:rPr>
+        <w:t>reg</w:t>
+      </w:r>
+      <w:r>
+        <w:rPr>
+          <w:rFonts w:ascii="NSimSun" w:hAnsi="NSimSun" w:cs="NSimSun"/>
+          <w:color w:val="000000"/>
+          <w:kern w:val="0"/>
+          <w:sz w:val="28"/>
+          <w:szCs w:val="28"/>
+        </w:rPr>
+        <w:t>(</w:t>
+      </w:r>
+      <w:r>
+        <w:rPr>
+          <w:rFonts w:ascii="NSimSun" w:hAnsi="NSimSun" w:cs="NSimSun"/>
+          <w:color w:val="A31515"/>
+          <w:kern w:val="0"/>
+          <w:sz w:val="28"/>
+          <w:szCs w:val="28"/>
+        </w:rPr>
+        <w:t>"&lt;(.*)&gt;(.*)&lt;/(\\1)&gt;"</w:t>
+      </w:r>
+      <w:r>
+        <w:rPr>
+          <w:rFonts w:ascii="NSimSun" w:hAnsi="NSimSun" w:cs="NSimSun"/>
+          <w:color w:val="000000"/>
+          <w:kern w:val="0"/>
+          <w:sz w:val="28"/>
+          <w:szCs w:val="28"/>
+        </w:rPr>
+        <w:t>);</w:t>
+      </w:r>
+    </w:p>
+    <w:p>
+      <w:pPr>
+        <w:autoSpaceDE w:val="0"/>
+        <w:autoSpaceDN w:val="0"/>
+        <w:adjustRightInd w:val="0"/>
+        <w:jc w:val="left"/>
+        <w:rPr>
+          <w:rFonts w:ascii="NSimSun" w:hAnsi="NSimSun" w:cs="NSimSun"/>
+          <w:color w:val="000000"/>
+          <w:kern w:val="0"/>
+          <w:sz w:val="28"/>
+          <w:szCs w:val="28"/>
+        </w:rPr>
+      </w:pPr>
+      <w:r>
+        <w:rPr>
+          <w:rFonts w:ascii="NSimSun" w:hAnsi="NSimSun" w:cs="NSimSun"/>
+          <w:color w:val="000000"/>
+          <w:kern w:val="0"/>
+          <w:sz w:val="28"/>
+          <w:szCs w:val="28"/>
+        </w:rPr>
+        <w:t xml:space="preserve">    </w:t>
+      </w:r>
+      <w:r>
+        <w:rPr>
+          <w:rFonts w:ascii="NSimSun" w:hAnsi="NSimSun" w:cs="NSimSun"/>
+          <w:i/>
+          <w:iCs/>
+          <w:color w:val="0000FF"/>
+          <w:kern w:val="0"/>
+          <w:sz w:val="28"/>
+          <w:szCs w:val="28"/>
+        </w:rPr>
+        <w:t>sregex_iterator</w:t>
+      </w:r>
+      <w:r>
+        <w:rPr>
+          <w:rFonts w:ascii="NSimSun" w:hAnsi="NSimSun" w:cs="NSimSun"/>
+          <w:color w:val="000000"/>
+          <w:kern w:val="0"/>
+          <w:sz w:val="28"/>
+          <w:szCs w:val="28"/>
+        </w:rPr>
+        <w:t xml:space="preserve"> </w:t>
+      </w:r>
+      <w:r>
+        <w:rPr>
+          <w:rFonts w:ascii="NSimSun" w:hAnsi="NSimSun" w:cs="NSimSun"/>
+          <w:color w:val="000080"/>
+          <w:kern w:val="0"/>
+          <w:sz w:val="28"/>
+          <w:szCs w:val="28"/>
+        </w:rPr>
+        <w:t>pos</w:t>
+      </w:r>
+      <w:r>
+        <w:rPr>
+          <w:rFonts w:ascii="NSimSun" w:hAnsi="NSimSun" w:cs="NSimSun"/>
+          <w:color w:val="000000"/>
+          <w:kern w:val="0"/>
+          <w:sz w:val="28"/>
+          <w:szCs w:val="28"/>
+        </w:rPr>
+        <w:t>(</w:t>
+      </w:r>
+      <w:r>
+        <w:rPr>
+          <w:rFonts w:ascii="NSimSun" w:hAnsi="NSimSun" w:cs="NSimSun"/>
+          <w:color w:val="000080"/>
+          <w:kern w:val="0"/>
+          <w:sz w:val="28"/>
+          <w:szCs w:val="28"/>
+        </w:rPr>
+        <w:t>data</w:t>
+      </w:r>
+      <w:r>
+        <w:rPr>
+          <w:rFonts w:ascii="NSimSun" w:hAnsi="NSimSun" w:cs="NSimSun"/>
+          <w:color w:val="000000"/>
+          <w:kern w:val="0"/>
+          <w:sz w:val="28"/>
+          <w:szCs w:val="28"/>
+        </w:rPr>
+        <w:t>.</w:t>
+      </w:r>
+      <w:r>
+        <w:rPr>
+          <w:rFonts w:ascii="NSimSun" w:hAnsi="NSimSun" w:cs="NSimSun"/>
+          <w:i/>
+          <w:iCs/>
+          <w:color w:val="880000"/>
+          <w:kern w:val="0"/>
+          <w:sz w:val="28"/>
+          <w:szCs w:val="28"/>
+        </w:rPr>
+        <w:t>cbegin</w:t>
+      </w:r>
+      <w:r>
+        <w:rPr>
+          <w:rFonts w:ascii="NSimSun" w:hAnsi="NSimSun" w:cs="NSimSun"/>
+          <w:color w:val="000000"/>
+          <w:kern w:val="0"/>
+          <w:sz w:val="28"/>
+          <w:szCs w:val="28"/>
+        </w:rPr>
+        <w:t xml:space="preserve">(), </w:t>
+      </w:r>
+      <w:r>
+        <w:rPr>
+          <w:rFonts w:ascii="NSimSun" w:hAnsi="NSimSun" w:cs="NSimSun"/>
+          <w:color w:val="000080"/>
+          <w:kern w:val="0"/>
+          <w:sz w:val="28"/>
+          <w:szCs w:val="28"/>
+        </w:rPr>
+        <w:t>data</w:t>
+      </w:r>
+      <w:r>
+        <w:rPr>
+          <w:rFonts w:ascii="NSimSun" w:hAnsi="NSimSun" w:cs="NSimSun"/>
+          <w:color w:val="000000"/>
+          <w:kern w:val="0"/>
+          <w:sz w:val="28"/>
+          <w:szCs w:val="28"/>
+        </w:rPr>
+        <w:t>.</w:t>
+      </w:r>
+      <w:r>
+        <w:rPr>
+          <w:rFonts w:ascii="NSimSun" w:hAnsi="NSimSun" w:cs="NSimSun"/>
+          <w:i/>
+          <w:iCs/>
+          <w:color w:val="880000"/>
+          <w:kern w:val="0"/>
+          <w:sz w:val="28"/>
+          <w:szCs w:val="28"/>
+        </w:rPr>
+        <w:t>cend</w:t>
+      </w:r>
+      <w:r>
+        <w:rPr>
+          <w:rFonts w:ascii="NSimSun" w:hAnsi="NSimSun" w:cs="NSimSun"/>
+          <w:color w:val="000000"/>
+          <w:kern w:val="0"/>
+          <w:sz w:val="28"/>
+          <w:szCs w:val="28"/>
+        </w:rPr>
+        <w:t xml:space="preserve">(), </w:t>
+      </w:r>
+      <w:r>
+        <w:rPr>
+          <w:rFonts w:ascii="NSimSun" w:hAnsi="NSimSun" w:cs="NSimSun"/>
+          <w:color w:val="000080"/>
+          <w:kern w:val="0"/>
+          <w:sz w:val="28"/>
+          <w:szCs w:val="28"/>
+        </w:rPr>
+        <w:t>reg</w:t>
+      </w:r>
+      <w:r>
+        <w:rPr>
+          <w:rFonts w:ascii="NSimSun" w:hAnsi="NSimSun" w:cs="NSimSun"/>
+          <w:color w:val="000000"/>
+          <w:kern w:val="0"/>
+          <w:sz w:val="28"/>
+          <w:szCs w:val="28"/>
+        </w:rPr>
+        <w:t>);</w:t>
+      </w:r>
+    </w:p>
+    <w:p>
+      <w:pPr>
+        <w:autoSpaceDE w:val="0"/>
+        <w:autoSpaceDN w:val="0"/>
+        <w:adjustRightInd w:val="0"/>
+        <w:jc w:val="left"/>
+        <w:rPr>
+          <w:rFonts w:ascii="NSimSun" w:hAnsi="NSimSun" w:cs="NSimSun"/>
+          <w:color w:val="000000"/>
+          <w:kern w:val="0"/>
+          <w:sz w:val="28"/>
+          <w:szCs w:val="28"/>
+        </w:rPr>
+      </w:pPr>
+      <w:r>
+        <w:rPr>
+          <w:rFonts w:ascii="NSimSun" w:hAnsi="NSimSun" w:cs="NSimSun"/>
+          <w:color w:val="000000"/>
+          <w:kern w:val="0"/>
+          <w:sz w:val="28"/>
+          <w:szCs w:val="28"/>
+        </w:rPr>
+        <w:t xml:space="preserve">    </w:t>
+      </w:r>
+      <w:r>
+        <w:rPr>
+          <w:rFonts w:ascii="NSimSun" w:hAnsi="NSimSun" w:cs="NSimSun"/>
+          <w:i/>
+          <w:iCs/>
+          <w:color w:val="0000FF"/>
+          <w:kern w:val="0"/>
+          <w:sz w:val="28"/>
+          <w:szCs w:val="28"/>
+        </w:rPr>
+        <w:t>sregex_iterator</w:t>
+      </w:r>
+      <w:r>
+        <w:rPr>
+          <w:rFonts w:ascii="NSimSun" w:hAnsi="NSimSun" w:cs="NSimSun"/>
+          <w:color w:val="000000"/>
+          <w:kern w:val="0"/>
+          <w:sz w:val="28"/>
+          <w:szCs w:val="28"/>
+        </w:rPr>
+        <w:t xml:space="preserve"> </w:t>
+      </w:r>
+      <w:r>
+        <w:rPr>
+          <w:rFonts w:ascii="NSimSun" w:hAnsi="NSimSun" w:cs="NSimSun"/>
+          <w:color w:val="000080"/>
+          <w:kern w:val="0"/>
+          <w:sz w:val="28"/>
+          <w:szCs w:val="28"/>
+        </w:rPr>
+        <w:t>end</w:t>
+      </w:r>
+      <w:r>
+        <w:rPr>
+          <w:rFonts w:ascii="NSimSun" w:hAnsi="NSimSun" w:cs="NSimSun"/>
+          <w:color w:val="000000"/>
+          <w:kern w:val="0"/>
+          <w:sz w:val="28"/>
+          <w:szCs w:val="28"/>
+        </w:rPr>
+        <w:t xml:space="preserve">;  </w:t>
+      </w:r>
+      <w:r>
+        <w:rPr>
+          <w:rFonts w:ascii="NSimSun" w:hAnsi="NSimSun" w:cs="NSimSun"/>
+          <w:color w:val="008000"/>
+          <w:kern w:val="0"/>
+          <w:sz w:val="28"/>
+          <w:szCs w:val="28"/>
+        </w:rPr>
+        <w:t xml:space="preserve">// </w:t>
+      </w:r>
+      <w:r>
+        <w:rPr>
+          <w:rFonts w:ascii="NSimSun" w:hAnsi="NSimSun" w:cs="NSimSun"/>
+          <w:color w:val="008000"/>
+          <w:kern w:val="0"/>
+          <w:sz w:val="28"/>
+          <w:szCs w:val="28"/>
+        </w:rPr>
+        <w:t>默认的结尾</w:t>
+      </w:r>
+    </w:p>
+    <w:p>
+      <w:pPr>
+        <w:autoSpaceDE w:val="0"/>
+        <w:autoSpaceDN w:val="0"/>
+        <w:adjustRightInd w:val="0"/>
+        <w:jc w:val="left"/>
+        <w:rPr>
+          <w:rFonts w:ascii="NSimSun" w:hAnsi="NSimSun" w:cs="NSimSun"/>
+          <w:color w:val="000000"/>
+          <w:kern w:val="0"/>
+          <w:sz w:val="28"/>
+          <w:szCs w:val="28"/>
+        </w:rPr>
+      </w:pPr>
+      <w:r>
+        <w:rPr>
+          <w:rFonts w:ascii="NSimSun" w:hAnsi="NSimSun" w:cs="NSimSun"/>
+          <w:color w:val="000000"/>
+          <w:kern w:val="0"/>
+          <w:sz w:val="28"/>
+          <w:szCs w:val="28"/>
+        </w:rPr>
+        <w:t xml:space="preserve">    </w:t>
+      </w:r>
+      <w:r>
+        <w:rPr>
+          <w:rFonts w:ascii="NSimSun" w:hAnsi="NSimSun" w:cs="NSimSun"/>
+          <w:color w:val="0000FF"/>
+          <w:kern w:val="0"/>
+          <w:sz w:val="28"/>
+          <w:szCs w:val="28"/>
+        </w:rPr>
+        <w:t>for</w:t>
+      </w:r>
+      <w:r>
+        <w:rPr>
+          <w:rFonts w:ascii="NSimSun" w:hAnsi="NSimSun" w:cs="NSimSun"/>
+          <w:color w:val="000000"/>
+          <w:kern w:val="0"/>
+          <w:sz w:val="28"/>
+          <w:szCs w:val="28"/>
+        </w:rPr>
+        <w:t xml:space="preserve"> (; </w:t>
+      </w:r>
+      <w:r>
+        <w:rPr>
+          <w:rFonts w:ascii="NSimSun" w:hAnsi="NSimSun" w:cs="NSimSun"/>
+          <w:color w:val="000080"/>
+          <w:kern w:val="0"/>
+          <w:sz w:val="28"/>
+          <w:szCs w:val="28"/>
+        </w:rPr>
+        <w:t>pos</w:t>
+      </w:r>
+      <w:r>
+        <w:rPr>
+          <w:rFonts w:ascii="NSimSun" w:hAnsi="NSimSun" w:cs="NSimSun"/>
+          <w:color w:val="000000"/>
+          <w:kern w:val="0"/>
+          <w:sz w:val="28"/>
+          <w:szCs w:val="28"/>
+        </w:rPr>
+        <w:t xml:space="preserve"> </w:t>
+      </w:r>
+      <w:r>
+        <w:rPr>
+          <w:rFonts w:ascii="NSimSun" w:hAnsi="NSimSun" w:cs="NSimSun"/>
+          <w:color w:val="008080"/>
+          <w:kern w:val="0"/>
+          <w:sz w:val="28"/>
+          <w:szCs w:val="28"/>
+        </w:rPr>
+        <w:t>!=</w:t>
+      </w:r>
+      <w:r>
+        <w:rPr>
+          <w:rFonts w:ascii="NSimSun" w:hAnsi="NSimSun" w:cs="NSimSun"/>
+          <w:color w:val="000000"/>
+          <w:kern w:val="0"/>
+          <w:sz w:val="28"/>
+          <w:szCs w:val="28"/>
+        </w:rPr>
+        <w:t xml:space="preserve"> </w:t>
+      </w:r>
+      <w:r>
+        <w:rPr>
+          <w:rFonts w:ascii="NSimSun" w:hAnsi="NSimSun" w:cs="NSimSun"/>
+          <w:color w:val="000080"/>
+          <w:kern w:val="0"/>
+          <w:sz w:val="28"/>
+          <w:szCs w:val="28"/>
+        </w:rPr>
+        <w:t>end</w:t>
+      </w:r>
+      <w:r>
+        <w:rPr>
+          <w:rFonts w:ascii="NSimSun" w:hAnsi="NSimSun" w:cs="NSimSun"/>
+          <w:color w:val="000000"/>
+          <w:kern w:val="0"/>
+          <w:sz w:val="28"/>
+          <w:szCs w:val="28"/>
+        </w:rPr>
+        <w:t xml:space="preserve">; </w:t>
+      </w:r>
+      <w:r>
+        <w:rPr>
+          <w:rFonts w:ascii="NSimSun" w:hAnsi="NSimSun" w:cs="NSimSun"/>
+          <w:color w:val="008080"/>
+          <w:kern w:val="0"/>
+          <w:sz w:val="28"/>
+          <w:szCs w:val="28"/>
+        </w:rPr>
+        <w:t>++</w:t>
+      </w:r>
+      <w:r>
+        <w:rPr>
+          <w:rFonts w:ascii="NSimSun" w:hAnsi="NSimSun" w:cs="NSimSun"/>
+          <w:color w:val="000080"/>
+          <w:kern w:val="0"/>
+          <w:sz w:val="28"/>
+          <w:szCs w:val="28"/>
+        </w:rPr>
+        <w:t>pos</w:t>
+      </w:r>
+      <w:r>
+        <w:rPr>
+          <w:rFonts w:ascii="NSimSun" w:hAnsi="NSimSun" w:cs="NSimSun"/>
+          <w:color w:val="000000"/>
+          <w:kern w:val="0"/>
+          <w:sz w:val="28"/>
+          <w:szCs w:val="28"/>
+        </w:rPr>
+        <w:t>)</w:t>
+      </w:r>
+    </w:p>
+    <w:p>
+      <w:pPr>
+        <w:autoSpaceDE w:val="0"/>
+        <w:autoSpaceDN w:val="0"/>
+        <w:adjustRightInd w:val="0"/>
+        <w:jc w:val="left"/>
+        <w:rPr>
+          <w:rFonts w:ascii="NSimSun" w:hAnsi="NSimSun" w:cs="NSimSun"/>
+          <w:color w:val="000000"/>
+          <w:kern w:val="0"/>
+          <w:sz w:val="28"/>
+          <w:szCs w:val="28"/>
+        </w:rPr>
+      </w:pPr>
+      <w:r>
+        <w:rPr>
+          <w:rFonts w:ascii="NSimSun" w:hAnsi="NSimSun" w:cs="NSimSun"/>
+          <w:color w:val="000000"/>
+          <w:kern w:val="0"/>
+          <w:sz w:val="28"/>
+          <w:szCs w:val="28"/>
+        </w:rPr>
+        <w:t xml:space="preserve">    {</w:t>
+      </w:r>
+    </w:p>
+    <w:p>
+      <w:pPr>
+        <w:autoSpaceDE w:val="0"/>
+        <w:autoSpaceDN w:val="0"/>
+        <w:adjustRightInd w:val="0"/>
+        <w:jc w:val="left"/>
+        <w:rPr>
+          <w:rFonts w:ascii="NSimSun" w:hAnsi="NSimSun" w:cs="NSimSun"/>
+          <w:color w:val="000000"/>
+          <w:kern w:val="0"/>
+          <w:sz w:val="28"/>
+          <w:szCs w:val="28"/>
+        </w:rPr>
+      </w:pPr>
+      <w:r>
+        <w:rPr>
+          <w:rFonts w:ascii="NSimSun" w:hAnsi="NSimSun" w:cs="NSimSun"/>
+          <w:color w:val="000000"/>
+          <w:kern w:val="0"/>
+          <w:sz w:val="28"/>
+          <w:szCs w:val="28"/>
+        </w:rPr>
+        <w:t xml:space="preserve">        </w:t>
+      </w:r>
+      <w:r>
+        <w:rPr>
+          <w:rFonts w:ascii="NSimSun" w:hAnsi="NSimSun" w:cs="NSimSun"/>
+          <w:i/>
+          <w:iCs/>
+          <w:color w:val="000080"/>
+          <w:kern w:val="0"/>
+          <w:sz w:val="28"/>
+          <w:szCs w:val="28"/>
+        </w:rPr>
+        <w:t>cout</w:t>
+      </w:r>
+      <w:r>
+        <w:rPr>
+          <w:rFonts w:ascii="NSimSun" w:hAnsi="NSimSun" w:cs="NSimSun"/>
+          <w:color w:val="000000"/>
+          <w:kern w:val="0"/>
+          <w:sz w:val="28"/>
+          <w:szCs w:val="28"/>
+        </w:rPr>
+        <w:t xml:space="preserve"> </w:t>
+      </w:r>
+      <w:r>
+        <w:rPr>
+          <w:rFonts w:ascii="NSimSun" w:hAnsi="NSimSun" w:cs="NSimSun"/>
+          <w:color w:val="008080"/>
+          <w:kern w:val="0"/>
+          <w:sz w:val="28"/>
+          <w:szCs w:val="28"/>
+        </w:rPr>
+        <w:t>&lt;&lt;</w:t>
+      </w:r>
+      <w:r>
+        <w:rPr>
+          <w:rFonts w:ascii="NSimSun" w:hAnsi="NSimSun" w:cs="NSimSun"/>
+          <w:color w:val="000000"/>
+          <w:kern w:val="0"/>
+          <w:sz w:val="28"/>
+          <w:szCs w:val="28"/>
+        </w:rPr>
+        <w:t xml:space="preserve"> </w:t>
+      </w:r>
+      <w:r>
+        <w:rPr>
+          <w:rFonts w:ascii="NSimSun" w:hAnsi="NSimSun" w:cs="NSimSun"/>
+          <w:color w:val="A31515"/>
+          <w:kern w:val="0"/>
+          <w:sz w:val="28"/>
+          <w:szCs w:val="28"/>
+        </w:rPr>
+        <w:t>"match:   "</w:t>
+      </w:r>
+      <w:r>
+        <w:rPr>
+          <w:rFonts w:ascii="NSimSun" w:hAnsi="NSimSun" w:cs="NSimSun"/>
+          <w:color w:val="000000"/>
+          <w:kern w:val="0"/>
+          <w:sz w:val="28"/>
+          <w:szCs w:val="28"/>
+        </w:rPr>
+        <w:t xml:space="preserve"> </w:t>
+      </w:r>
+      <w:r>
+        <w:rPr>
+          <w:rFonts w:ascii="NSimSun" w:hAnsi="NSimSun" w:cs="NSimSun"/>
+          <w:color w:val="008080"/>
+          <w:kern w:val="0"/>
+          <w:sz w:val="28"/>
+          <w:szCs w:val="28"/>
+        </w:rPr>
+        <w:t>&lt;&lt;</w:t>
+      </w:r>
+      <w:r>
+        <w:rPr>
+          <w:rFonts w:ascii="NSimSun" w:hAnsi="NSimSun" w:cs="NSimSun"/>
+          <w:color w:val="000000"/>
+          <w:kern w:val="0"/>
+          <w:sz w:val="28"/>
+          <w:szCs w:val="28"/>
+        </w:rPr>
+        <w:t xml:space="preserve"> </w:t>
+      </w:r>
+      <w:r>
+        <w:rPr>
+          <w:rFonts w:ascii="NSimSun" w:hAnsi="NSimSun" w:cs="NSimSun"/>
+          <w:color w:val="000080"/>
+          <w:kern w:val="0"/>
+          <w:sz w:val="28"/>
+          <w:szCs w:val="28"/>
+        </w:rPr>
+        <w:t>pos</w:t>
+      </w:r>
+      <w:r>
+        <w:rPr>
+          <w:rFonts w:ascii="NSimSun" w:hAnsi="NSimSun" w:cs="NSimSun"/>
+          <w:color w:val="008080"/>
+          <w:kern w:val="0"/>
+          <w:sz w:val="28"/>
+          <w:szCs w:val="28"/>
+        </w:rPr>
+        <w:t>-&gt;</w:t>
+      </w:r>
+      <w:r>
+        <w:rPr>
+          <w:rFonts w:ascii="NSimSun" w:hAnsi="NSimSun" w:cs="NSimSun"/>
+          <w:i/>
+          <w:iCs/>
+          <w:color w:val="880000"/>
+          <w:kern w:val="0"/>
+          <w:sz w:val="28"/>
+          <w:szCs w:val="28"/>
+        </w:rPr>
+        <w:t>str</w:t>
+      </w:r>
+      <w:r>
+        <w:rPr>
+          <w:rFonts w:ascii="NSimSun" w:hAnsi="NSimSun" w:cs="NSimSun"/>
+          <w:color w:val="000000"/>
+          <w:kern w:val="0"/>
+          <w:sz w:val="28"/>
+          <w:szCs w:val="28"/>
+        </w:rPr>
+        <w:t xml:space="preserve">() </w:t>
+      </w:r>
+      <w:r>
+        <w:rPr>
+          <w:rFonts w:ascii="NSimSun" w:hAnsi="NSimSun" w:cs="NSimSun"/>
+          <w:color w:val="008080"/>
+          <w:kern w:val="0"/>
+          <w:sz w:val="28"/>
+          <w:szCs w:val="28"/>
+        </w:rPr>
+        <w:t>&lt;&lt;</w:t>
+      </w:r>
+      <w:r>
+        <w:rPr>
+          <w:rFonts w:ascii="NSimSun" w:hAnsi="NSimSun" w:cs="NSimSun"/>
+          <w:color w:val="000000"/>
+          <w:kern w:val="0"/>
+          <w:sz w:val="28"/>
+          <w:szCs w:val="28"/>
+        </w:rPr>
+        <w:t xml:space="preserve"> </w:t>
+      </w:r>
+      <w:r>
+        <w:rPr>
+          <w:rFonts w:ascii="NSimSun" w:hAnsi="NSimSun" w:cs="NSimSun"/>
+          <w:i/>
+          <w:iCs/>
+          <w:color w:val="880000"/>
+          <w:kern w:val="0"/>
+          <w:sz w:val="28"/>
+          <w:szCs w:val="28"/>
+        </w:rPr>
+        <w:t>endl</w:t>
+      </w:r>
+      <w:r>
+        <w:rPr>
+          <w:rFonts w:ascii="NSimSun" w:hAnsi="NSimSun" w:cs="NSimSun"/>
+          <w:color w:val="000000"/>
+          <w:kern w:val="0"/>
+          <w:sz w:val="28"/>
+          <w:szCs w:val="28"/>
+        </w:rPr>
+        <w:t>;</w:t>
+      </w:r>
+    </w:p>
+    <w:p>
+      <w:pPr>
+        <w:autoSpaceDE w:val="0"/>
+        <w:autoSpaceDN w:val="0"/>
+        <w:adjustRightInd w:val="0"/>
+        <w:jc w:val="left"/>
+        <w:rPr>
+          <w:rFonts w:ascii="NSimSun" w:hAnsi="NSimSun" w:cs="NSimSun"/>
+          <w:color w:val="000000"/>
+          <w:kern w:val="0"/>
+          <w:sz w:val="28"/>
+          <w:szCs w:val="28"/>
+        </w:rPr>
+      </w:pPr>
+      <w:r>
+        <w:rPr>
+          <w:rFonts w:ascii="NSimSun" w:hAnsi="NSimSun" w:cs="NSimSun"/>
+          <w:color w:val="000000"/>
+          <w:kern w:val="0"/>
+          <w:sz w:val="28"/>
+          <w:szCs w:val="28"/>
+        </w:rPr>
+        <w:t xml:space="preserve">        </w:t>
+      </w:r>
+      <w:r>
+        <w:rPr>
+          <w:rFonts w:ascii="NSimSun" w:hAnsi="NSimSun" w:cs="NSimSun"/>
+          <w:i/>
+          <w:iCs/>
+          <w:color w:val="000080"/>
+          <w:kern w:val="0"/>
+          <w:sz w:val="28"/>
+          <w:szCs w:val="28"/>
+        </w:rPr>
+        <w:t>cout</w:t>
+      </w:r>
+      <w:r>
+        <w:rPr>
+          <w:rFonts w:ascii="NSimSun" w:hAnsi="NSimSun" w:cs="NSimSun"/>
+          <w:color w:val="000000"/>
+          <w:kern w:val="0"/>
+          <w:sz w:val="28"/>
+          <w:szCs w:val="28"/>
+        </w:rPr>
+        <w:t xml:space="preserve"> </w:t>
+      </w:r>
+      <w:r>
+        <w:rPr>
+          <w:rFonts w:ascii="NSimSun" w:hAnsi="NSimSun" w:cs="NSimSun"/>
+          <w:color w:val="008080"/>
+          <w:kern w:val="0"/>
+          <w:sz w:val="28"/>
+          <w:szCs w:val="28"/>
+        </w:rPr>
+        <w:t>&lt;&lt;</w:t>
+      </w:r>
+      <w:r>
+        <w:rPr>
+          <w:rFonts w:ascii="NSimSun" w:hAnsi="NSimSun" w:cs="NSimSun"/>
+          <w:color w:val="000000"/>
+          <w:kern w:val="0"/>
+          <w:sz w:val="28"/>
+          <w:szCs w:val="28"/>
+        </w:rPr>
+        <w:t xml:space="preserve"> </w:t>
+      </w:r>
+      <w:r>
+        <w:rPr>
+          <w:rFonts w:ascii="NSimSun" w:hAnsi="NSimSun" w:cs="NSimSun"/>
+          <w:color w:val="A31515"/>
+          <w:kern w:val="0"/>
+          <w:sz w:val="28"/>
+          <w:szCs w:val="28"/>
+        </w:rPr>
+        <w:t>"  tag:  "</w:t>
+      </w:r>
+      <w:r>
+        <w:rPr>
+          <w:rFonts w:ascii="NSimSun" w:hAnsi="NSimSun" w:cs="NSimSun"/>
+          <w:color w:val="000000"/>
+          <w:kern w:val="0"/>
+          <w:sz w:val="28"/>
+          <w:szCs w:val="28"/>
+        </w:rPr>
+        <w:t xml:space="preserve"> </w:t>
+      </w:r>
+      <w:r>
+        <w:rPr>
+          <w:rFonts w:ascii="NSimSun" w:hAnsi="NSimSun" w:cs="NSimSun"/>
+          <w:color w:val="008080"/>
+          <w:kern w:val="0"/>
+          <w:sz w:val="28"/>
+          <w:szCs w:val="28"/>
+        </w:rPr>
+        <w:t>&lt;&lt;</w:t>
+      </w:r>
+      <w:r>
+        <w:rPr>
+          <w:rFonts w:ascii="NSimSun" w:hAnsi="NSimSun" w:cs="NSimSun"/>
+          <w:color w:val="000000"/>
+          <w:kern w:val="0"/>
+          <w:sz w:val="28"/>
+          <w:szCs w:val="28"/>
+        </w:rPr>
+        <w:t xml:space="preserve"> </w:t>
+      </w:r>
+      <w:r>
+        <w:rPr>
+          <w:rFonts w:ascii="NSimSun" w:hAnsi="NSimSun" w:cs="NSimSun"/>
+          <w:color w:val="000080"/>
+          <w:kern w:val="0"/>
+          <w:sz w:val="28"/>
+          <w:szCs w:val="28"/>
+        </w:rPr>
+        <w:t>pos</w:t>
+      </w:r>
+      <w:r>
+        <w:rPr>
+          <w:rFonts w:ascii="NSimSun" w:hAnsi="NSimSun" w:cs="NSimSun"/>
+          <w:color w:val="008080"/>
+          <w:kern w:val="0"/>
+          <w:sz w:val="28"/>
+          <w:szCs w:val="28"/>
+        </w:rPr>
+        <w:t>-&gt;</w:t>
+      </w:r>
+      <w:r>
+        <w:rPr>
+          <w:rFonts w:ascii="NSimSun" w:hAnsi="NSimSun" w:cs="NSimSun"/>
+          <w:i/>
+          <w:iCs/>
+          <w:color w:val="880000"/>
+          <w:kern w:val="0"/>
+          <w:sz w:val="28"/>
+          <w:szCs w:val="28"/>
+        </w:rPr>
+        <w:t>str</w:t>
+      </w:r>
+      <w:r>
+        <w:rPr>
+          <w:rFonts w:ascii="NSimSun" w:hAnsi="NSimSun" w:cs="NSimSun"/>
+          <w:color w:val="000000"/>
+          <w:kern w:val="0"/>
+          <w:sz w:val="28"/>
+          <w:szCs w:val="28"/>
+        </w:rPr>
+        <w:t xml:space="preserve">(1) </w:t>
+      </w:r>
+      <w:r>
+        <w:rPr>
+          <w:rFonts w:ascii="NSimSun" w:hAnsi="NSimSun" w:cs="NSimSun"/>
+          <w:color w:val="008080"/>
+          <w:kern w:val="0"/>
+          <w:sz w:val="28"/>
+          <w:szCs w:val="28"/>
+        </w:rPr>
+        <w:t>&lt;&lt;</w:t>
+      </w:r>
+      <w:r>
+        <w:rPr>
+          <w:rFonts w:ascii="NSimSun" w:hAnsi="NSimSun" w:cs="NSimSun"/>
+          <w:color w:val="000000"/>
+          <w:kern w:val="0"/>
+          <w:sz w:val="28"/>
+          <w:szCs w:val="28"/>
+        </w:rPr>
+        <w:t xml:space="preserve"> </w:t>
+      </w:r>
+      <w:r>
+        <w:rPr>
+          <w:rFonts w:ascii="NSimSun" w:hAnsi="NSimSun" w:cs="NSimSun"/>
+          <w:i/>
+          <w:iCs/>
+          <w:color w:val="880000"/>
+          <w:kern w:val="0"/>
+          <w:sz w:val="28"/>
+          <w:szCs w:val="28"/>
+        </w:rPr>
+        <w:t>endl</w:t>
+      </w:r>
+      <w:r>
+        <w:rPr>
+          <w:rFonts w:ascii="NSimSun" w:hAnsi="NSimSun" w:cs="NSimSun"/>
+          <w:color w:val="000000"/>
+          <w:kern w:val="0"/>
+          <w:sz w:val="28"/>
+          <w:szCs w:val="28"/>
+        </w:rPr>
+        <w:t>;</w:t>
+      </w:r>
+    </w:p>
+    <w:p>
+      <w:pPr>
+        <w:autoSpaceDE w:val="0"/>
+        <w:autoSpaceDN w:val="0"/>
+        <w:adjustRightInd w:val="0"/>
+        <w:jc w:val="left"/>
+        <w:rPr>
+          <w:rFonts w:ascii="NSimSun" w:hAnsi="NSimSun" w:cs="NSimSun"/>
+          <w:color w:val="000000"/>
+          <w:kern w:val="0"/>
+          <w:sz w:val="28"/>
+          <w:szCs w:val="28"/>
+        </w:rPr>
+      </w:pPr>
+      <w:r>
+        <w:rPr>
+          <w:rFonts w:ascii="NSimSun" w:hAnsi="NSimSun" w:cs="NSimSun"/>
+          <w:color w:val="000000"/>
+          <w:kern w:val="0"/>
+          <w:sz w:val="28"/>
+          <w:szCs w:val="28"/>
+        </w:rPr>
+        <w:lastRenderedPageBreak/>
+        <w:t xml:space="preserve">        </w:t>
+      </w:r>
+      <w:r>
+        <w:rPr>
+          <w:rFonts w:ascii="NSimSun" w:hAnsi="NSimSun" w:cs="NSimSun"/>
+          <w:i/>
+          <w:iCs/>
+          <w:color w:val="000080"/>
+          <w:kern w:val="0"/>
+          <w:sz w:val="28"/>
+          <w:szCs w:val="28"/>
+        </w:rPr>
+        <w:t>cout</w:t>
+      </w:r>
+      <w:r>
+        <w:rPr>
+          <w:rFonts w:ascii="NSimSun" w:hAnsi="NSimSun" w:cs="NSimSun"/>
+          <w:color w:val="000000"/>
+          <w:kern w:val="0"/>
+          <w:sz w:val="28"/>
+          <w:szCs w:val="28"/>
+        </w:rPr>
+        <w:t xml:space="preserve"> </w:t>
+      </w:r>
+      <w:r>
+        <w:rPr>
+          <w:rFonts w:ascii="NSimSun" w:hAnsi="NSimSun" w:cs="NSimSun"/>
+          <w:color w:val="008080"/>
+          <w:kern w:val="0"/>
+          <w:sz w:val="28"/>
+          <w:szCs w:val="28"/>
+        </w:rPr>
+        <w:t>&lt;&lt;</w:t>
+      </w:r>
+      <w:r>
+        <w:rPr>
+          <w:rFonts w:ascii="NSimSun" w:hAnsi="NSimSun" w:cs="NSimSun"/>
+          <w:color w:val="000000"/>
+          <w:kern w:val="0"/>
+          <w:sz w:val="28"/>
+          <w:szCs w:val="28"/>
+        </w:rPr>
+        <w:t xml:space="preserve"> </w:t>
+      </w:r>
+      <w:r>
+        <w:rPr>
+          <w:rFonts w:ascii="NSimSun" w:hAnsi="NSimSun" w:cs="NSimSun"/>
+          <w:color w:val="A31515"/>
+          <w:kern w:val="0"/>
+          <w:sz w:val="28"/>
+          <w:szCs w:val="28"/>
+        </w:rPr>
+        <w:t>"  value:  "</w:t>
+      </w:r>
+      <w:r>
+        <w:rPr>
+          <w:rFonts w:ascii="NSimSun" w:hAnsi="NSimSun" w:cs="NSimSun"/>
+          <w:color w:val="000000"/>
+          <w:kern w:val="0"/>
+          <w:sz w:val="28"/>
+          <w:szCs w:val="28"/>
+        </w:rPr>
+        <w:t xml:space="preserve"> </w:t>
+      </w:r>
+      <w:r>
+        <w:rPr>
+          <w:rFonts w:ascii="NSimSun" w:hAnsi="NSimSun" w:cs="NSimSun"/>
+          <w:color w:val="008080"/>
+          <w:kern w:val="0"/>
+          <w:sz w:val="28"/>
+          <w:szCs w:val="28"/>
+        </w:rPr>
+        <w:t>&lt;&lt;</w:t>
+      </w:r>
+      <w:r>
+        <w:rPr>
+          <w:rFonts w:ascii="NSimSun" w:hAnsi="NSimSun" w:cs="NSimSun"/>
+          <w:color w:val="000000"/>
+          <w:kern w:val="0"/>
+          <w:sz w:val="28"/>
+          <w:szCs w:val="28"/>
+        </w:rPr>
+        <w:t xml:space="preserve"> </w:t>
+      </w:r>
+      <w:r>
+        <w:rPr>
+          <w:rFonts w:ascii="NSimSun" w:hAnsi="NSimSun" w:cs="NSimSun"/>
+          <w:color w:val="000080"/>
+          <w:kern w:val="0"/>
+          <w:sz w:val="28"/>
+          <w:szCs w:val="28"/>
+        </w:rPr>
+        <w:t>pos</w:t>
+      </w:r>
+      <w:r>
+        <w:rPr>
+          <w:rFonts w:ascii="NSimSun" w:hAnsi="NSimSun" w:cs="NSimSun"/>
+          <w:color w:val="008080"/>
+          <w:kern w:val="0"/>
+          <w:sz w:val="28"/>
+          <w:szCs w:val="28"/>
+        </w:rPr>
+        <w:t>-&gt;</w:t>
+      </w:r>
+      <w:r>
+        <w:rPr>
+          <w:rFonts w:ascii="NSimSun" w:hAnsi="NSimSun" w:cs="NSimSun"/>
+          <w:i/>
+          <w:iCs/>
+          <w:color w:val="880000"/>
+          <w:kern w:val="0"/>
+          <w:sz w:val="28"/>
+          <w:szCs w:val="28"/>
+        </w:rPr>
+        <w:t>str</w:t>
+      </w:r>
+      <w:r>
+        <w:rPr>
+          <w:rFonts w:ascii="NSimSun" w:hAnsi="NSimSun" w:cs="NSimSun"/>
+          <w:color w:val="000000"/>
+          <w:kern w:val="0"/>
+          <w:sz w:val="28"/>
+          <w:szCs w:val="28"/>
+        </w:rPr>
+        <w:t xml:space="preserve">(2) </w:t>
+      </w:r>
+      <w:r>
+        <w:rPr>
+          <w:rFonts w:ascii="NSimSun" w:hAnsi="NSimSun" w:cs="NSimSun"/>
+          <w:color w:val="008080"/>
+          <w:kern w:val="0"/>
+          <w:sz w:val="28"/>
+          <w:szCs w:val="28"/>
+        </w:rPr>
+        <w:t>&lt;&lt;</w:t>
+      </w:r>
+      <w:r>
+        <w:rPr>
+          <w:rFonts w:ascii="NSimSun" w:hAnsi="NSimSun" w:cs="NSimSun"/>
+          <w:color w:val="000000"/>
+          <w:kern w:val="0"/>
+          <w:sz w:val="28"/>
+          <w:szCs w:val="28"/>
+        </w:rPr>
+        <w:t xml:space="preserve"> </w:t>
+      </w:r>
+      <w:r>
+        <w:rPr>
+          <w:rFonts w:ascii="NSimSun" w:hAnsi="NSimSun" w:cs="NSimSun"/>
+          <w:i/>
+          <w:iCs/>
+          <w:color w:val="880000"/>
+          <w:kern w:val="0"/>
+          <w:sz w:val="28"/>
+          <w:szCs w:val="28"/>
+        </w:rPr>
+        <w:t>endl</w:t>
+      </w:r>
+      <w:r>
+        <w:rPr>
+          <w:rFonts w:ascii="NSimSun" w:hAnsi="NSimSun" w:cs="NSimSun"/>
+          <w:color w:val="000000"/>
+          <w:kern w:val="0"/>
+          <w:sz w:val="28"/>
+          <w:szCs w:val="28"/>
+        </w:rPr>
+        <w:t>;</w:t>
+      </w:r>
+    </w:p>
+    <w:p>
+      <w:pPr>
+        <w:spacing w:line="400" w:lineRule="exact"/>
+        <w:rPr>
+          <w:rFonts w:ascii="Times New Roman" w:hAnsi="Times New Roman" w:cs="Times New Roman" w:hint="eastAsia"/>
+          <w:sz w:val="28"/>
+          <w:szCs w:val="28"/>
+        </w:rPr>
+      </w:pPr>
+      <w:r>
+        <w:rPr>
+          <w:rFonts w:ascii="NSimSun" w:hAnsi="NSimSun" w:cs="NSimSun"/>
+          <w:color w:val="000000"/>
+          <w:kern w:val="0"/>
+          <w:sz w:val="28"/>
+          <w:szCs w:val="28"/>
+        </w:rPr>
+        <w:t xml:space="preserve">    }</w:t>
+      </w:r>
+    </w:p>
+    <w:p>
+      <w:pPr>
+        <w:spacing w:line="400" w:lineRule="exact"/>
+        <w:rPr>
+          <w:rFonts w:ascii="Times New Roman" w:hAnsi="Times New Roman" w:cs="Times New Roman" w:hint="eastAsia"/>
+          <w:sz w:val="28"/>
+          <w:szCs w:val="28"/>
+        </w:rPr>
+      </w:pPr>
+      <w:r>
+        <w:rPr>
+          <w:rFonts w:ascii="Times New Roman" w:hAnsi="Times New Roman" w:cs="Times New Roman" w:hint="eastAsia"/>
+          <w:sz w:val="28"/>
+          <w:szCs w:val="28"/>
+        </w:rPr>
+        <w:t>输出为：</w:t>
+      </w:r>
+    </w:p>
+    <w:p>
+      <w:pPr>
+        <w:spacing w:line="400" w:lineRule="exact"/>
+        <w:rPr>
+          <w:rFonts w:ascii="Times New Roman" w:hAnsi="Times New Roman" w:cs="Times New Roman"/>
+          <w:sz w:val="28"/>
+          <w:szCs w:val="28"/>
+        </w:rPr>
+      </w:pPr>
+      <w:r>
+        <w:rPr>
+          <w:rFonts w:ascii="Times New Roman" w:hAnsi="Times New Roman" w:cs="Times New Roman"/>
+          <w:sz w:val="28"/>
+          <w:szCs w:val="28"/>
+        </w:rPr>
+        <w:t>match:   &lt;first&gt;Nico&lt;/first&gt;</w:t>
+      </w:r>
+    </w:p>
+    <w:p>
+      <w:pPr>
+        <w:spacing w:line="400" w:lineRule="exact"/>
+        <w:rPr>
+          <w:rFonts w:ascii="Times New Roman" w:hAnsi="Times New Roman" w:cs="Times New Roman"/>
+          <w:sz w:val="28"/>
+          <w:szCs w:val="28"/>
+        </w:rPr>
+      </w:pPr>
+      <w:r>
+        <w:rPr>
+          <w:rFonts w:ascii="Times New Roman" w:hAnsi="Times New Roman" w:cs="Times New Roman"/>
+          <w:sz w:val="28"/>
+          <w:szCs w:val="28"/>
+        </w:rPr>
+        <w:t xml:space="preserve">  tag:  first</w:t>
+      </w:r>
+    </w:p>
+    <w:p>
+      <w:pPr>
+        <w:spacing w:line="400" w:lineRule="exact"/>
+        <w:rPr>
+          <w:rFonts w:ascii="Times New Roman" w:hAnsi="Times New Roman" w:cs="Times New Roman"/>
+          <w:sz w:val="28"/>
+          <w:szCs w:val="28"/>
+        </w:rPr>
+      </w:pPr>
+      <w:r>
+        <w:rPr>
+          <w:rFonts w:ascii="Times New Roman" w:hAnsi="Times New Roman" w:cs="Times New Roman"/>
+          <w:sz w:val="28"/>
+          <w:szCs w:val="28"/>
+        </w:rPr>
+        <w:t xml:space="preserve">  value:  Nico</w:t>
+      </w:r>
+    </w:p>
+    <w:p>
+      <w:pPr>
+        <w:spacing w:line="400" w:lineRule="exact"/>
+        <w:rPr>
+          <w:rFonts w:ascii="Times New Roman" w:hAnsi="Times New Roman" w:cs="Times New Roman"/>
+          <w:sz w:val="28"/>
+          <w:szCs w:val="28"/>
+        </w:rPr>
+      </w:pPr>
+      <w:r>
+        <w:rPr>
+          <w:rFonts w:ascii="Times New Roman" w:hAnsi="Times New Roman" w:cs="Times New Roman"/>
+          <w:sz w:val="28"/>
+          <w:szCs w:val="28"/>
+        </w:rPr>
+        <w:t>match:   &lt;last&gt;Josuttis&lt;/last&gt;</w:t>
+      </w:r>
+    </w:p>
+    <w:p>
+      <w:pPr>
+        <w:spacing w:line="400" w:lineRule="exact"/>
+        <w:rPr>
+          <w:rFonts w:ascii="Times New Roman" w:hAnsi="Times New Roman" w:cs="Times New Roman"/>
+          <w:sz w:val="28"/>
+          <w:szCs w:val="28"/>
+        </w:rPr>
+      </w:pPr>
+      <w:r>
+        <w:rPr>
+          <w:rFonts w:ascii="Times New Roman" w:hAnsi="Times New Roman" w:cs="Times New Roman"/>
+          <w:sz w:val="28"/>
+          <w:szCs w:val="28"/>
+        </w:rPr>
+        <w:t xml:space="preserve">  tag:  last</w:t>
+      </w:r>
+    </w:p>
+    <w:p>
+      <w:pPr>
+        <w:spacing w:line="400" w:lineRule="exact"/>
+        <w:rPr>
+          <w:rFonts w:ascii="Times New Roman" w:hAnsi="Times New Roman" w:cs="Times New Roman" w:hint="eastAsia"/>
+          <w:sz w:val="28"/>
+          <w:szCs w:val="28"/>
+        </w:rPr>
+      </w:pPr>
+      <w:r>
+        <w:rPr>
+          <w:rFonts w:ascii="Times New Roman" w:hAnsi="Times New Roman" w:cs="Times New Roman"/>
+          <w:sz w:val="28"/>
+          <w:szCs w:val="28"/>
+        </w:rPr>
+        <w:t xml:space="preserve">  value:  Josuttis</w:t>
+      </w:r>
+    </w:p>
+    <w:p>
+      <w:pPr>
+        <w:spacing w:line="400" w:lineRule="exact"/>
+        <w:rPr>
+          <w:rFonts w:ascii="Times New Roman" w:hAnsi="Times New Roman" w:cs="Times New Roman" w:hint="eastAsia"/>
+          <w:sz w:val="28"/>
+          <w:szCs w:val="28"/>
+        </w:rPr>
+      </w:pPr>
     </w:p>
     <w:p>
       <w:pPr>
@@ -440,6 +8595,31 @@
     <w:uiPriority w:val="99"/>
     <w:semiHidden/>
     <w:rsid w:val="00496DB2"/>
+    <w:rPr>
+      <w:sz w:val="18"/>
+      <w:szCs w:val="18"/>
+    </w:rPr>
+  </w:style>
+  <w:style w:type="paragraph" w:styleId="a5">
+    <w:name w:val="Balloon Text"/>
+    <w:basedOn w:val="a"/>
+    <w:link w:val="Char1"/>
+    <w:uiPriority w:val="99"/>
+    <w:semiHidden/>
+    <w:unhideWhenUsed/>
+    <w:rsid w:val="00D1360F"/>
+    <w:rPr>
+      <w:sz w:val="18"/>
+      <w:szCs w:val="18"/>
+    </w:rPr>
+  </w:style>
+  <w:style w:type="character" w:customStyle="1" w:styleId="Char1">
+    <w:name w:val="批注框文本 Char"/>
+    <w:basedOn w:val="a0"/>
+    <w:link w:val="a5"/>
+    <w:uiPriority w:val="99"/>
+    <w:semiHidden/>
+    <w:rsid w:val="00D1360F"/>
     <w:rPr>
       <w:sz w:val="18"/>
       <w:szCs w:val="18"/>
